--- a/Final report/Final Report -v0.1.docx
+++ b/Final report/Final Report -v0.1.docx
@@ -2079,7 +2079,6 @@
         </w:rPr>
         <w:br w:type="page"/>
       </w:r>
-      <w:bookmarkStart w:id="0" w:name="_GoBack"/>
       <w:r>
         <w:rPr>
           <w:noProof/>
@@ -2121,7 +2120,6 @@
           </wp:inline>
         </w:drawing>
       </w:r>
-      <w:bookmarkEnd w:id="0"/>
     </w:p>
     <w:p>
       <w:pPr>
@@ -2166,21 +2164,21 @@
         </w:numPr>
         <w:spacing w:line="360" w:lineRule="auto"/>
       </w:pPr>
-      <w:bookmarkStart w:id="1" w:name="_Toc502507340"/>
+      <w:bookmarkStart w:id="0" w:name="_Toc502507340"/>
       <w:r>
         <w:rPr>
           <w:rStyle w:val="IntenseEmphasis"/>
         </w:rPr>
         <w:t>Introduction</w:t>
       </w:r>
+      <w:bookmarkEnd w:id="0"/>
+    </w:p>
+    <w:p>
+      <w:pPr>
+        <w:spacing w:line="360" w:lineRule="auto"/>
+      </w:pPr>
+      <w:bookmarkStart w:id="1" w:name="_30j0zll" w:colFirst="0" w:colLast="0"/>
       <w:bookmarkEnd w:id="1"/>
-    </w:p>
-    <w:p>
-      <w:pPr>
-        <w:spacing w:line="360" w:lineRule="auto"/>
-      </w:pPr>
-      <w:bookmarkStart w:id="2" w:name="_30j0zll" w:colFirst="0" w:colLast="0"/>
-      <w:bookmarkEnd w:id="2"/>
     </w:p>
     <w:p>
       <w:pPr>
@@ -2195,7 +2193,7 @@
           <w:szCs w:val="24"/>
         </w:rPr>
       </w:pPr>
-      <w:bookmarkStart w:id="3" w:name="_Toc502507341"/>
+      <w:bookmarkStart w:id="2" w:name="_Toc502507341"/>
       <w:r>
         <w:rPr>
           <w:sz w:val="24"/>
@@ -2203,7 +2201,7 @@
         </w:rPr>
         <w:t>Purpose of this document</w:t>
       </w:r>
-      <w:bookmarkEnd w:id="3"/>
+      <w:bookmarkEnd w:id="2"/>
     </w:p>
     <w:p>
       <w:pPr>
@@ -2236,7 +2234,7 @@
           <w:szCs w:val="24"/>
         </w:rPr>
       </w:pPr>
-      <w:bookmarkStart w:id="4" w:name="_Toc502507342"/>
+      <w:bookmarkStart w:id="3" w:name="_Toc502507342"/>
       <w:r>
         <w:rPr>
           <w:sz w:val="24"/>
@@ -2244,7 +2242,7 @@
         </w:rPr>
         <w:t>Document organization</w:t>
       </w:r>
-      <w:bookmarkEnd w:id="4"/>
+      <w:bookmarkEnd w:id="3"/>
     </w:p>
     <w:p>
       <w:pPr>
@@ -2402,7 +2400,7 @@
           <w:szCs w:val="24"/>
         </w:rPr>
       </w:pPr>
-      <w:bookmarkStart w:id="5" w:name="_Toc502507343"/>
+      <w:bookmarkStart w:id="4" w:name="_Toc502507343"/>
       <w:r>
         <w:rPr>
           <w:sz w:val="24"/>
@@ -2410,7 +2408,7 @@
         </w:rPr>
         <w:t>Intended Audience</w:t>
       </w:r>
-      <w:bookmarkEnd w:id="5"/>
+      <w:bookmarkEnd w:id="4"/>
     </w:p>
     <w:p>
       <w:pPr>
@@ -2499,8 +2497,8 @@
           <w:szCs w:val="24"/>
         </w:rPr>
       </w:pPr>
-      <w:bookmarkStart w:id="6" w:name="_2et92p0" w:colFirst="0" w:colLast="0"/>
-      <w:bookmarkEnd w:id="6"/>
+      <w:bookmarkStart w:id="5" w:name="_2et92p0" w:colFirst="0" w:colLast="0"/>
+      <w:bookmarkEnd w:id="5"/>
     </w:p>
     <w:p>
       <w:pPr>
@@ -2515,7 +2513,7 @@
           <w:szCs w:val="24"/>
         </w:rPr>
       </w:pPr>
-      <w:bookmarkStart w:id="7" w:name="_Toc502507344"/>
+      <w:bookmarkStart w:id="6" w:name="_Toc502507344"/>
       <w:r>
         <w:rPr>
           <w:sz w:val="24"/>
@@ -2523,7 +2521,7 @@
         </w:rPr>
         <w:t>Scope</w:t>
       </w:r>
-      <w:bookmarkEnd w:id="7"/>
+      <w:bookmarkEnd w:id="6"/>
     </w:p>
     <w:p>
       <w:pPr>
@@ -2533,16 +2531,16 @@
           <w:szCs w:val="24"/>
         </w:rPr>
       </w:pPr>
-      <w:bookmarkStart w:id="8" w:name="_ueptq2tuo34b" w:colFirst="0" w:colLast="0"/>
-      <w:bookmarkStart w:id="9" w:name="_ck7dokuk4ahc" w:colFirst="0" w:colLast="0"/>
-      <w:bookmarkStart w:id="10" w:name="_jyqn7pvkoupe" w:colFirst="0" w:colLast="0"/>
-      <w:bookmarkStart w:id="11" w:name="_mu15wj7jllfk" w:colFirst="0" w:colLast="0"/>
-      <w:bookmarkStart w:id="12" w:name="_tyjcwt" w:colFirst="0" w:colLast="0"/>
+      <w:bookmarkStart w:id="7" w:name="_ueptq2tuo34b" w:colFirst="0" w:colLast="0"/>
+      <w:bookmarkStart w:id="8" w:name="_ck7dokuk4ahc" w:colFirst="0" w:colLast="0"/>
+      <w:bookmarkStart w:id="9" w:name="_jyqn7pvkoupe" w:colFirst="0" w:colLast="0"/>
+      <w:bookmarkStart w:id="10" w:name="_mu15wj7jllfk" w:colFirst="0" w:colLast="0"/>
+      <w:bookmarkStart w:id="11" w:name="_tyjcwt" w:colFirst="0" w:colLast="0"/>
+      <w:bookmarkEnd w:id="7"/>
       <w:bookmarkEnd w:id="8"/>
       <w:bookmarkEnd w:id="9"/>
       <w:bookmarkEnd w:id="10"/>
       <w:bookmarkEnd w:id="11"/>
-      <w:bookmarkEnd w:id="12"/>
     </w:p>
     <w:p>
       <w:pPr>
@@ -2557,7 +2555,7 @@
           <w:szCs w:val="24"/>
         </w:rPr>
       </w:pPr>
-      <w:bookmarkStart w:id="13" w:name="_Toc502507345"/>
+      <w:bookmarkStart w:id="12" w:name="_Toc502507345"/>
       <w:r>
         <w:rPr>
           <w:sz w:val="24"/>
@@ -2565,7 +2563,7 @@
         </w:rPr>
         <w:t>Definitions and acronyms</w:t>
       </w:r>
-      <w:bookmarkEnd w:id="13"/>
+      <w:bookmarkEnd w:id="12"/>
     </w:p>
     <w:p>
       <w:pPr>
@@ -2580,7 +2578,7 @@
           <w:szCs w:val="24"/>
         </w:rPr>
       </w:pPr>
-      <w:bookmarkStart w:id="14" w:name="_Toc502507346"/>
+      <w:bookmarkStart w:id="13" w:name="_Toc502507346"/>
       <w:r>
         <w:rPr>
           <w:sz w:val="24"/>
@@ -2588,7 +2586,7 @@
         </w:rPr>
         <w:t>Definitions</w:t>
       </w:r>
-      <w:bookmarkEnd w:id="14"/>
+      <w:bookmarkEnd w:id="13"/>
     </w:p>
     <w:p>
       <w:pPr>
@@ -2758,8 +2756,8 @@
           <w:szCs w:val="24"/>
         </w:rPr>
       </w:pPr>
-      <w:bookmarkStart w:id="15" w:name="_1t3h5sf" w:colFirst="0" w:colLast="0"/>
-      <w:bookmarkEnd w:id="15"/>
+      <w:bookmarkStart w:id="14" w:name="_1t3h5sf" w:colFirst="0" w:colLast="0"/>
+      <w:bookmarkEnd w:id="14"/>
     </w:p>
     <w:p>
       <w:pPr>
@@ -2774,7 +2772,7 @@
           <w:szCs w:val="24"/>
         </w:rPr>
       </w:pPr>
-      <w:bookmarkStart w:id="16" w:name="_Toc502507347"/>
+      <w:bookmarkStart w:id="15" w:name="_Toc502507347"/>
       <w:r>
         <w:rPr>
           <w:sz w:val="24"/>
@@ -2782,7 +2780,7 @@
         </w:rPr>
         <w:t>Acronyms and abbreviations</w:t>
       </w:r>
-      <w:bookmarkEnd w:id="16"/>
+      <w:bookmarkEnd w:id="15"/>
     </w:p>
     <w:p>
       <w:pPr>
@@ -2988,107 +2986,6 @@
           </w:p>
         </w:tc>
       </w:tr>
-      <w:tr>
-        <w:tc>
-          <w:tcPr>
-            <w:tcW w:w="2250" w:type="dxa"/>
-          </w:tcPr>
-          <w:p>
-            <w:pPr>
-              <w:spacing w:line="360" w:lineRule="auto"/>
-              <w:jc w:val="left"/>
-              <w:rPr>
-                <w:b/>
-                <w:sz w:val="24"/>
-                <w:szCs w:val="24"/>
-              </w:rPr>
-            </w:pPr>
-            <w:r>
-              <w:rPr>
-                <w:b/>
-                <w:sz w:val="24"/>
-                <w:szCs w:val="24"/>
-              </w:rPr>
-              <w:t>US</w:t>
-            </w:r>
-            <w:r>
-              <w:rPr>
-                <w:b/>
-                <w:sz w:val="24"/>
-                <w:szCs w:val="24"/>
-              </w:rPr>
-              <w:t>[</w:t>
-            </w:r>
-            <w:r>
-              <w:rPr>
-                <w:b/>
-                <w:sz w:val="24"/>
-                <w:szCs w:val="24"/>
-              </w:rPr>
-              <w:t>x</w:t>
-            </w:r>
-            <w:r>
-              <w:rPr>
-                <w:b/>
-                <w:sz w:val="24"/>
-                <w:szCs w:val="24"/>
-              </w:rPr>
-              <w:t>]</w:t>
-            </w:r>
-          </w:p>
-        </w:tc>
-        <w:tc>
-          <w:tcPr>
-            <w:tcW w:w="6138" w:type="dxa"/>
-          </w:tcPr>
-          <w:p>
-            <w:pPr>
-              <w:spacing w:line="360" w:lineRule="auto"/>
-              <w:rPr>
-                <w:sz w:val="24"/>
-                <w:szCs w:val="24"/>
-              </w:rPr>
-            </w:pPr>
-            <w:r>
-              <w:rPr>
-                <w:sz w:val="24"/>
-                <w:szCs w:val="24"/>
-              </w:rPr>
-              <w:t xml:space="preserve">User story with number </w:t>
-            </w:r>
-            <w:r>
-              <w:rPr>
-                <w:b/>
-                <w:sz w:val="24"/>
-                <w:szCs w:val="24"/>
-              </w:rPr>
-              <w:t>#</w:t>
-            </w:r>
-            <w:r>
-              <w:rPr>
-                <w:b/>
-                <w:sz w:val="24"/>
-                <w:szCs w:val="24"/>
-              </w:rPr>
-              <w:t>X</w:t>
-            </w:r>
-            <w:r>
-              <w:rPr>
-                <w:sz w:val="24"/>
-                <w:szCs w:val="24"/>
-              </w:rPr>
-              <w:t xml:space="preserve"> from Requirements definition document</w:t>
-            </w:r>
-            <w:r>
-              <w:rPr>
-                <w:sz w:val="24"/>
-                <w:szCs w:val="24"/>
-              </w:rPr>
-              <w:t>.</w:t>
-            </w:r>
-          </w:p>
-        </w:tc>
-      </w:tr>
     </w:tbl>
     <w:p>
       <w:pPr>
@@ -3098,8 +2995,8 @@
           <w:szCs w:val="24"/>
         </w:rPr>
       </w:pPr>
-      <w:bookmarkStart w:id="17" w:name="_4d34og8" w:colFirst="0" w:colLast="0"/>
-      <w:bookmarkEnd w:id="17"/>
+      <w:bookmarkStart w:id="16" w:name="_4d34og8" w:colFirst="0" w:colLast="0"/>
+      <w:bookmarkEnd w:id="16"/>
     </w:p>
     <w:p>
       <w:pPr>
@@ -3114,7 +3011,7 @@
           <w:szCs w:val="24"/>
         </w:rPr>
       </w:pPr>
-      <w:bookmarkStart w:id="18" w:name="_Toc502507348"/>
+      <w:bookmarkStart w:id="17" w:name="_Toc502507348"/>
       <w:r>
         <w:rPr>
           <w:sz w:val="24"/>
@@ -3122,7 +3019,7 @@
         </w:rPr>
         <w:t>References</w:t>
       </w:r>
-      <w:bookmarkEnd w:id="18"/>
+      <w:bookmarkEnd w:id="17"/>
     </w:p>
     <w:p>
       <w:pPr>
@@ -3132,8 +3029,8 @@
           <w:szCs w:val="24"/>
         </w:rPr>
       </w:pPr>
-      <w:bookmarkStart w:id="19" w:name="_ztssblqcro" w:colFirst="0" w:colLast="0"/>
-      <w:bookmarkEnd w:id="19"/>
+      <w:bookmarkStart w:id="18" w:name="_ztssblqcro" w:colFirst="0" w:colLast="0"/>
+      <w:bookmarkEnd w:id="18"/>
       <w:r>
         <w:rPr>
           <w:sz w:val="24"/>
@@ -3209,15 +3106,15 @@
       <w:pPr>
         <w:spacing w:line="360" w:lineRule="auto"/>
       </w:pPr>
-      <w:bookmarkStart w:id="20" w:name="_vd18adrbnsp0" w:colFirst="0" w:colLast="0"/>
+      <w:bookmarkStart w:id="19" w:name="_vd18adrbnsp0" w:colFirst="0" w:colLast="0"/>
+      <w:bookmarkEnd w:id="19"/>
+    </w:p>
+    <w:p>
+      <w:pPr>
+        <w:spacing w:line="360" w:lineRule="auto"/>
+      </w:pPr>
+      <w:bookmarkStart w:id="20" w:name="_cscy684qlr2f" w:colFirst="0" w:colLast="0"/>
       <w:bookmarkEnd w:id="20"/>
-    </w:p>
-    <w:p>
-      <w:pPr>
-        <w:spacing w:line="360" w:lineRule="auto"/>
-      </w:pPr>
-      <w:bookmarkStart w:id="21" w:name="_cscy684qlr2f" w:colFirst="0" w:colLast="0"/>
-      <w:bookmarkEnd w:id="21"/>
     </w:p>
     <w:p>
       <w:pPr>
@@ -3234,8 +3131,8 @@
           <w:szCs w:val="32"/>
         </w:rPr>
       </w:pPr>
-      <w:bookmarkStart w:id="22" w:name="_pk2jfx790h5c" w:colFirst="0" w:colLast="0"/>
-      <w:bookmarkEnd w:id="22"/>
+      <w:bookmarkStart w:id="21" w:name="_pk2jfx790h5c" w:colFirst="0" w:colLast="0"/>
+      <w:bookmarkEnd w:id="21"/>
       <w:r>
         <w:rPr>
           <w:rStyle w:val="IntenseEmphasis"/>
@@ -3253,25 +3150,90 @@
         <w:ind w:left="0"/>
         <w:rPr>
           <w:rStyle w:val="IntenseEmphasis"/>
-        </w:rPr>
-      </w:pPr>
-      <w:r>
-        <w:rPr>
-          <w:rStyle w:val="IntenseEmphasis"/>
-        </w:rPr>
-        <w:t>-refer to re</w:t>
-      </w:r>
-      <w:r>
-        <w:rPr>
-          <w:rStyle w:val="IntenseEmphasis"/>
-        </w:rPr>
-        <w:t>q</w:t>
-      </w:r>
-      <w:r>
-        <w:rPr>
-          <w:rStyle w:val="IntenseEmphasis"/>
-        </w:rPr>
-        <w:t>uirements document</w:t>
+          <w:sz w:val="22"/>
+          <w:szCs w:val="22"/>
+        </w:rPr>
+      </w:pPr>
+      <w:r>
+        <w:rPr>
+          <w:color w:val="24292E"/>
+          <w:sz w:val="22"/>
+          <w:szCs w:val="22"/>
+          <w:shd w:val="clear" w:color="auto" w:fill="FFFFFF"/>
+        </w:rPr>
+        <w:t xml:space="preserve">CSyllabus is imagined as a web platform which should ease up process of finding and comparing courses on domestic and foreign faculties. It </w:t>
+      </w:r>
+      <w:r>
+        <w:rPr>
+          <w:color w:val="24292E"/>
+          <w:sz w:val="22"/>
+          <w:szCs w:val="22"/>
+          <w:shd w:val="clear" w:color="auto" w:fill="FFFFFF"/>
+        </w:rPr>
+        <w:t>enables</w:t>
+      </w:r>
+      <w:r>
+        <w:rPr>
+          <w:color w:val="24292E"/>
+          <w:sz w:val="22"/>
+          <w:szCs w:val="22"/>
+          <w:shd w:val="clear" w:color="auto" w:fill="FFFFFF"/>
+        </w:rPr>
+        <w:t xml:space="preserve"> user to discover and compare courses on interactive way through web application. This “one click” app </w:t>
+      </w:r>
+      <w:r>
+        <w:rPr>
+          <w:color w:val="24292E"/>
+          <w:sz w:val="22"/>
+          <w:szCs w:val="22"/>
+          <w:shd w:val="clear" w:color="auto" w:fill="FFFFFF"/>
+        </w:rPr>
+        <w:t>saves</w:t>
+      </w:r>
+      <w:r>
+        <w:rPr>
+          <w:color w:val="24292E"/>
+          <w:sz w:val="22"/>
+          <w:szCs w:val="22"/>
+          <w:shd w:val="clear" w:color="auto" w:fill="FFFFFF"/>
+        </w:rPr>
+        <w:t xml:space="preserve"> time and provide</w:t>
+      </w:r>
+      <w:r>
+        <w:rPr>
+          <w:color w:val="24292E"/>
+          <w:sz w:val="22"/>
+          <w:szCs w:val="22"/>
+          <w:shd w:val="clear" w:color="auto" w:fill="FFFFFF"/>
+        </w:rPr>
+        <w:t>s</w:t>
+      </w:r>
+      <w:r>
+        <w:rPr>
+          <w:color w:val="24292E"/>
+          <w:sz w:val="22"/>
+          <w:szCs w:val="22"/>
+          <w:shd w:val="clear" w:color="auto" w:fill="FFFFFF"/>
+        </w:rPr>
+        <w:t xml:space="preserve"> very useful information</w:t>
+      </w:r>
+      <w:r>
+        <w:rPr>
+          <w:color w:val="24292E"/>
+          <w:sz w:val="22"/>
+          <w:szCs w:val="22"/>
+          <w:shd w:val="clear" w:color="auto" w:fill="FFFFFF"/>
+        </w:rPr>
+        <w:t>s</w:t>
+      </w:r>
+      <w:r>
+        <w:rPr>
+          <w:color w:val="24292E"/>
+          <w:sz w:val="22"/>
+          <w:szCs w:val="22"/>
+          <w:shd w:val="clear" w:color="auto" w:fill="FFFFFF"/>
+        </w:rPr>
+        <w:t xml:space="preserve"> to interested parties.</w:t>
       </w:r>
     </w:p>
     <w:p>
@@ -3286,7 +3248,7 @@
           <w:szCs w:val="24"/>
         </w:rPr>
       </w:pPr>
-      <w:bookmarkStart w:id="23" w:name="_Toc502507349"/>
+      <w:bookmarkStart w:id="22" w:name="_Toc502507349"/>
       <w:r>
         <w:rPr>
           <w:sz w:val="24"/>
@@ -3294,7 +3256,730 @@
         </w:rPr>
         <w:t>Deliverables</w:t>
       </w:r>
-      <w:bookmarkEnd w:id="23"/>
+      <w:bookmarkEnd w:id="22"/>
+    </w:p>
+    <w:p/>
+    <w:p>
+      <w:pPr>
+        <w:spacing w:line="360" w:lineRule="auto"/>
+        <w:rPr>
+          <w:sz w:val="22"/>
+          <w:szCs w:val="22"/>
+        </w:rPr>
+      </w:pPr>
+      <w:r>
+        <w:rPr>
+          <w:sz w:val="22"/>
+          <w:szCs w:val="22"/>
+        </w:rPr>
+        <w:t xml:space="preserve">Project delivers features based on user stories also with technical improvements through time of developing product. Deliverable items in this project are: </w:t>
+      </w:r>
+    </w:p>
+    <w:p>
+      <w:pPr>
+        <w:pStyle w:val="ListParagraph"/>
+        <w:numPr>
+          <w:ilvl w:val="0"/>
+          <w:numId w:val="25"/>
+        </w:numPr>
+        <w:spacing w:line="360" w:lineRule="auto"/>
+        <w:rPr>
+          <w:sz w:val="22"/>
+          <w:szCs w:val="22"/>
+        </w:rPr>
+      </w:pPr>
+      <w:r>
+        <w:rPr>
+          <w:b/>
+          <w:sz w:val="22"/>
+          <w:szCs w:val="22"/>
+        </w:rPr>
+        <w:t>Collected syllabuses</w:t>
+      </w:r>
+      <w:r>
+        <w:rPr>
+          <w:sz w:val="22"/>
+          <w:szCs w:val="22"/>
+        </w:rPr>
+        <w:t xml:space="preserve"> from 4 countries and 5 universities</w:t>
+      </w:r>
+    </w:p>
+    <w:p>
+      <w:pPr>
+        <w:pStyle w:val="ListParagraph"/>
+        <w:numPr>
+          <w:ilvl w:val="1"/>
+          <w:numId w:val="25"/>
+        </w:numPr>
+        <w:spacing w:line="360" w:lineRule="auto"/>
+        <w:rPr>
+          <w:sz w:val="22"/>
+          <w:szCs w:val="22"/>
+        </w:rPr>
+      </w:pPr>
+      <w:r>
+        <w:rPr>
+          <w:sz w:val="22"/>
+          <w:szCs w:val="22"/>
+        </w:rPr>
+        <w:t>Croatia: Faculty of electrical engineering and computing</w:t>
+      </w:r>
+    </w:p>
+    <w:p>
+      <w:pPr>
+        <w:pStyle w:val="ListParagraph"/>
+        <w:numPr>
+          <w:ilvl w:val="1"/>
+          <w:numId w:val="25"/>
+        </w:numPr>
+        <w:spacing w:line="360" w:lineRule="auto"/>
+        <w:rPr>
+          <w:sz w:val="22"/>
+          <w:szCs w:val="22"/>
+        </w:rPr>
+      </w:pPr>
+      <w:r>
+        <w:rPr>
+          <w:sz w:val="22"/>
+          <w:szCs w:val="22"/>
+        </w:rPr>
+        <w:t>Sweden:</w:t>
+      </w:r>
+    </w:p>
+    <w:p>
+      <w:pPr>
+        <w:pStyle w:val="ListParagraph"/>
+        <w:numPr>
+          <w:ilvl w:val="1"/>
+          <w:numId w:val="25"/>
+        </w:numPr>
+        <w:spacing w:line="360" w:lineRule="auto"/>
+        <w:rPr>
+          <w:sz w:val="22"/>
+          <w:szCs w:val="22"/>
+        </w:rPr>
+      </w:pPr>
+      <w:r>
+        <w:rPr>
+          <w:sz w:val="22"/>
+          <w:szCs w:val="22"/>
+        </w:rPr>
+        <w:t>Italy:</w:t>
+      </w:r>
+    </w:p>
+    <w:p>
+      <w:pPr>
+        <w:pStyle w:val="ListParagraph"/>
+        <w:numPr>
+          <w:ilvl w:val="1"/>
+          <w:numId w:val="25"/>
+        </w:numPr>
+        <w:spacing w:line="360" w:lineRule="auto"/>
+        <w:rPr>
+          <w:sz w:val="22"/>
+          <w:szCs w:val="22"/>
+        </w:rPr>
+      </w:pPr>
+      <w:r>
+        <w:rPr>
+          <w:sz w:val="22"/>
+          <w:szCs w:val="22"/>
+        </w:rPr>
+        <w:t xml:space="preserve">United states of America: </w:t>
+      </w:r>
+    </w:p>
+    <w:p>
+      <w:pPr>
+        <w:pStyle w:val="ListParagraph"/>
+        <w:numPr>
+          <w:ilvl w:val="0"/>
+          <w:numId w:val="25"/>
+        </w:numPr>
+        <w:spacing w:line="360" w:lineRule="auto"/>
+        <w:rPr>
+          <w:sz w:val="22"/>
+          <w:szCs w:val="22"/>
+        </w:rPr>
+      </w:pPr>
+      <w:r>
+        <w:rPr>
+          <w:b/>
+          <w:sz w:val="22"/>
+          <w:szCs w:val="22"/>
+        </w:rPr>
+        <w:t>Created web page</w:t>
+      </w:r>
+      <w:r>
+        <w:rPr>
+          <w:sz w:val="22"/>
+          <w:szCs w:val="22"/>
+        </w:rPr>
+        <w:t xml:space="preserve"> where user can explore and compare courses</w:t>
+      </w:r>
+    </w:p>
+    <w:p>
+      <w:pPr>
+        <w:pStyle w:val="ListParagraph"/>
+        <w:numPr>
+          <w:ilvl w:val="1"/>
+          <w:numId w:val="25"/>
+        </w:numPr>
+        <w:spacing w:line="360" w:lineRule="auto"/>
+        <w:rPr>
+          <w:sz w:val="22"/>
+          <w:szCs w:val="22"/>
+        </w:rPr>
+      </w:pPr>
+      <w:r>
+        <w:rPr>
+          <w:sz w:val="22"/>
+          <w:szCs w:val="22"/>
+        </w:rPr>
+        <w:t>In explore part user can see what are available courses based on his input</w:t>
+      </w:r>
+    </w:p>
+    <w:p>
+      <w:pPr>
+        <w:pStyle w:val="ListParagraph"/>
+        <w:numPr>
+          <w:ilvl w:val="1"/>
+          <w:numId w:val="25"/>
+        </w:numPr>
+        <w:spacing w:line="360" w:lineRule="auto"/>
+        <w:rPr>
+          <w:sz w:val="22"/>
+          <w:szCs w:val="22"/>
+        </w:rPr>
+      </w:pPr>
+      <w:r>
+        <w:rPr>
+          <w:sz w:val="22"/>
+          <w:szCs w:val="22"/>
+        </w:rPr>
+        <w:lastRenderedPageBreak/>
+        <w:t>In comparator part user can compare his own faculty with some other faculty from the database</w:t>
+      </w:r>
+    </w:p>
+    <w:p>
+      <w:pPr>
+        <w:pStyle w:val="ListParagraph"/>
+        <w:numPr>
+          <w:ilvl w:val="0"/>
+          <w:numId w:val="25"/>
+        </w:numPr>
+        <w:spacing w:line="360" w:lineRule="auto"/>
+        <w:rPr>
+          <w:sz w:val="22"/>
+          <w:szCs w:val="22"/>
+        </w:rPr>
+      </w:pPr>
+      <w:r>
+        <w:rPr>
+          <w:sz w:val="22"/>
+          <w:szCs w:val="22"/>
+        </w:rPr>
+        <w:t>creating secure server-client communication using HTTPS</w:t>
+      </w:r>
+    </w:p>
+    <w:p>
+      <w:pPr>
+        <w:pStyle w:val="ListParagraph"/>
+        <w:numPr>
+          <w:ilvl w:val="0"/>
+          <w:numId w:val="25"/>
+        </w:numPr>
+        <w:spacing w:line="360" w:lineRule="auto"/>
+        <w:rPr>
+          <w:sz w:val="22"/>
+          <w:szCs w:val="22"/>
+        </w:rPr>
+      </w:pPr>
+      <w:r>
+        <w:rPr>
+          <w:b/>
+          <w:sz w:val="22"/>
+          <w:szCs w:val="22"/>
+        </w:rPr>
+        <w:t>A</w:t>
+      </w:r>
+      <w:r>
+        <w:rPr>
+          <w:b/>
+          <w:sz w:val="22"/>
+          <w:szCs w:val="22"/>
+        </w:rPr>
+        <w:t>pplication publicly visible</w:t>
+      </w:r>
+      <w:r>
+        <w:rPr>
+          <w:sz w:val="22"/>
+          <w:szCs w:val="22"/>
+        </w:rPr>
+        <w:t xml:space="preserve"> by leasing a server and domain:</w:t>
+      </w:r>
+    </w:p>
+    <w:p>
+      <w:pPr>
+        <w:pStyle w:val="ListParagraph"/>
+        <w:numPr>
+          <w:ilvl w:val="1"/>
+          <w:numId w:val="25"/>
+        </w:numPr>
+        <w:spacing w:line="360" w:lineRule="auto"/>
+        <w:rPr>
+          <w:sz w:val="22"/>
+          <w:szCs w:val="22"/>
+        </w:rPr>
+      </w:pPr>
+      <w:hyperlink r:id="rId12" w:history="1">
+        <w:r>
+          <w:rPr>
+            <w:rStyle w:val="Hyperlink"/>
+            <w:sz w:val="22"/>
+            <w:szCs w:val="22"/>
+          </w:rPr>
+          <w:t>https://www.csyllabus.com</w:t>
+        </w:r>
+      </w:hyperlink>
+    </w:p>
+    <w:p>
+      <w:pPr>
+        <w:pStyle w:val="ListParagraph"/>
+        <w:numPr>
+          <w:ilvl w:val="0"/>
+          <w:numId w:val="25"/>
+        </w:numPr>
+        <w:spacing w:line="360" w:lineRule="auto"/>
+        <w:rPr>
+          <w:sz w:val="22"/>
+          <w:szCs w:val="22"/>
+        </w:rPr>
+      </w:pPr>
+      <w:r>
+        <w:rPr>
+          <w:b/>
+          <w:sz w:val="22"/>
+          <w:szCs w:val="22"/>
+        </w:rPr>
+        <w:t>B</w:t>
+      </w:r>
+      <w:r>
+        <w:rPr>
+          <w:b/>
+          <w:sz w:val="22"/>
+          <w:szCs w:val="22"/>
+        </w:rPr>
+        <w:t>ug reporting page</w:t>
+      </w:r>
+      <w:r>
+        <w:rPr>
+          <w:sz w:val="22"/>
+          <w:szCs w:val="22"/>
+        </w:rPr>
+        <w:t xml:space="preserve"> where team members along with other testers can report found bugs </w:t>
+      </w:r>
+    </w:p>
+    <w:p>
+      <w:pPr>
+        <w:pStyle w:val="ListParagraph"/>
+        <w:numPr>
+          <w:ilvl w:val="1"/>
+          <w:numId w:val="25"/>
+        </w:numPr>
+        <w:spacing w:line="360" w:lineRule="auto"/>
+        <w:rPr>
+          <w:sz w:val="22"/>
+          <w:szCs w:val="22"/>
+        </w:rPr>
+      </w:pPr>
+      <w:r>
+        <w:rPr>
+          <w:rFonts w:ascii="Calibri" w:hAnsi="Calibri" w:cs="Calibri"/>
+          <w:sz w:val="22"/>
+          <w:szCs w:val="22"/>
+          <w:shd w:val="clear" w:color="auto" w:fill="FFFFFF"/>
+        </w:rPr>
+        <w:t> </w:t>
+      </w:r>
+      <w:hyperlink r:id="rId13" w:tgtFrame="_blank" w:history="1">
+        <w:r>
+          <w:rPr>
+            <w:rStyle w:val="Hyperlink"/>
+            <w:rFonts w:ascii="Calibri" w:hAnsi="Calibri" w:cs="Calibri"/>
+            <w:sz w:val="22"/>
+            <w:szCs w:val="22"/>
+            <w:shd w:val="clear" w:color="auto" w:fill="FFFFFF"/>
+          </w:rPr>
+          <w:t>https://bugs.int-rev.com/</w:t>
+        </w:r>
+      </w:hyperlink>
+    </w:p>
+    <w:p>
+      <w:pPr>
+        <w:pStyle w:val="ListParagraph"/>
+        <w:numPr>
+          <w:ilvl w:val="0"/>
+          <w:numId w:val="25"/>
+        </w:numPr>
+        <w:spacing w:line="360" w:lineRule="auto"/>
+        <w:rPr>
+          <w:sz w:val="22"/>
+          <w:szCs w:val="22"/>
+        </w:rPr>
+      </w:pPr>
+      <w:r>
+        <w:rPr>
+          <w:b/>
+          <w:sz w:val="22"/>
+          <w:szCs w:val="22"/>
+        </w:rPr>
+        <w:t>CSyllabus plugin</w:t>
+      </w:r>
+      <w:r>
+        <w:rPr>
+          <w:sz w:val="22"/>
+          <w:szCs w:val="22"/>
+        </w:rPr>
+        <w:t xml:space="preserve"> = offers other faculties possibility to include CSyllabus application to their faculty pages. With CSyllabus plugin students can search courses from CSyllabus database.</w:t>
+      </w:r>
+    </w:p>
+    <w:p>
+      <w:pPr>
+        <w:pStyle w:val="ListParagraph"/>
+        <w:numPr>
+          <w:ilvl w:val="0"/>
+          <w:numId w:val="25"/>
+        </w:numPr>
+        <w:spacing w:line="360" w:lineRule="auto"/>
+        <w:rPr>
+          <w:sz w:val="22"/>
+          <w:szCs w:val="22"/>
+        </w:rPr>
+      </w:pPr>
+      <w:r>
+        <w:rPr>
+          <w:b/>
+          <w:sz w:val="22"/>
+          <w:szCs w:val="22"/>
+        </w:rPr>
+        <w:t>FER plugin</w:t>
+      </w:r>
+      <w:r>
+        <w:rPr>
+          <w:sz w:val="22"/>
+          <w:szCs w:val="22"/>
+        </w:rPr>
+        <w:t xml:space="preserve"> = plugin with CSyllabus Explorer possibility for only FER faculty. </w:t>
+      </w:r>
+    </w:p>
+    <w:p>
+      <w:pPr>
+        <w:pStyle w:val="ListParagraph"/>
+        <w:numPr>
+          <w:ilvl w:val="0"/>
+          <w:numId w:val="25"/>
+        </w:numPr>
+        <w:spacing w:line="360" w:lineRule="auto"/>
+        <w:rPr>
+          <w:sz w:val="22"/>
+          <w:szCs w:val="22"/>
+        </w:rPr>
+      </w:pPr>
+      <w:r>
+        <w:rPr>
+          <w:b/>
+          <w:sz w:val="22"/>
+          <w:szCs w:val="22"/>
+        </w:rPr>
+        <w:t>User identification</w:t>
+      </w:r>
+      <w:r>
+        <w:rPr>
+          <w:sz w:val="22"/>
+          <w:szCs w:val="22"/>
+        </w:rPr>
+        <w:t xml:space="preserve"> with Facebook and Google account</w:t>
+      </w:r>
+    </w:p>
+    <w:p>
+      <w:pPr>
+        <w:pStyle w:val="ListParagraph"/>
+        <w:numPr>
+          <w:ilvl w:val="0"/>
+          <w:numId w:val="25"/>
+        </w:numPr>
+        <w:spacing w:line="360" w:lineRule="auto"/>
+        <w:rPr>
+          <w:sz w:val="22"/>
+          <w:szCs w:val="22"/>
+        </w:rPr>
+      </w:pPr>
+      <w:r>
+        <w:rPr>
+          <w:b/>
+          <w:sz w:val="22"/>
+          <w:szCs w:val="22"/>
+        </w:rPr>
+        <w:t>Social course sharing</w:t>
+      </w:r>
+      <w:r>
+        <w:rPr>
+          <w:sz w:val="22"/>
+          <w:szCs w:val="22"/>
+        </w:rPr>
+        <w:t xml:space="preserve"> =</w:t>
+      </w:r>
+      <w:r>
+        <w:rPr>
+          <w:sz w:val="22"/>
+          <w:szCs w:val="22"/>
+        </w:rPr>
+        <w:t xml:space="preserve"> </w:t>
+      </w:r>
+      <w:r>
+        <w:rPr>
+          <w:sz w:val="22"/>
+          <w:szCs w:val="22"/>
+        </w:rPr>
+        <w:t>u</w:t>
+      </w:r>
+      <w:r>
+        <w:rPr>
+          <w:sz w:val="22"/>
+          <w:szCs w:val="22"/>
+        </w:rPr>
+        <w:t xml:space="preserve">sers can share </w:t>
+      </w:r>
+      <w:r>
+        <w:rPr>
+          <w:sz w:val="22"/>
+          <w:szCs w:val="22"/>
+        </w:rPr>
+        <w:t xml:space="preserve">his </w:t>
+      </w:r>
+      <w:r>
+        <w:rPr>
+          <w:sz w:val="22"/>
+          <w:szCs w:val="22"/>
+        </w:rPr>
+        <w:t>favorite courses with others through</w:t>
+      </w:r>
+    </w:p>
+    <w:p>
+      <w:pPr>
+        <w:pStyle w:val="ListParagraph"/>
+        <w:numPr>
+          <w:ilvl w:val="1"/>
+          <w:numId w:val="25"/>
+        </w:numPr>
+        <w:spacing w:line="360" w:lineRule="auto"/>
+        <w:rPr>
+          <w:sz w:val="22"/>
+          <w:szCs w:val="22"/>
+        </w:rPr>
+      </w:pPr>
+      <w:r>
+        <w:rPr>
+          <w:sz w:val="22"/>
+          <w:szCs w:val="22"/>
+        </w:rPr>
+        <w:t>Facebook</w:t>
+      </w:r>
+    </w:p>
+    <w:p>
+      <w:pPr>
+        <w:pStyle w:val="ListParagraph"/>
+        <w:numPr>
+          <w:ilvl w:val="1"/>
+          <w:numId w:val="25"/>
+        </w:numPr>
+        <w:spacing w:line="360" w:lineRule="auto"/>
+        <w:rPr>
+          <w:sz w:val="22"/>
+          <w:szCs w:val="22"/>
+        </w:rPr>
+      </w:pPr>
+      <w:r>
+        <w:rPr>
+          <w:sz w:val="22"/>
+          <w:szCs w:val="22"/>
+        </w:rPr>
+        <w:t>Twitter</w:t>
+      </w:r>
+    </w:p>
+    <w:p>
+      <w:pPr>
+        <w:pStyle w:val="ListParagraph"/>
+        <w:numPr>
+          <w:ilvl w:val="1"/>
+          <w:numId w:val="25"/>
+        </w:numPr>
+        <w:spacing w:line="360" w:lineRule="auto"/>
+        <w:rPr>
+          <w:sz w:val="22"/>
+          <w:szCs w:val="22"/>
+        </w:rPr>
+      </w:pPr>
+      <w:r>
+        <w:rPr>
+          <w:sz w:val="22"/>
+          <w:szCs w:val="22"/>
+        </w:rPr>
+        <w:t>LinkedIn</w:t>
+      </w:r>
+    </w:p>
+    <w:p>
+      <w:pPr>
+        <w:pStyle w:val="ListParagraph"/>
+        <w:numPr>
+          <w:ilvl w:val="1"/>
+          <w:numId w:val="25"/>
+        </w:numPr>
+        <w:spacing w:line="360" w:lineRule="auto"/>
+        <w:rPr>
+          <w:sz w:val="22"/>
+          <w:szCs w:val="22"/>
+        </w:rPr>
+      </w:pPr>
+      <w:r>
+        <w:rPr>
+          <w:sz w:val="22"/>
+          <w:szCs w:val="22"/>
+        </w:rPr>
+        <w:t>WhatsApp</w:t>
+      </w:r>
+    </w:p>
+    <w:p>
+      <w:pPr>
+        <w:pStyle w:val="ListParagraph"/>
+        <w:numPr>
+          <w:ilvl w:val="0"/>
+          <w:numId w:val="25"/>
+        </w:numPr>
+        <w:spacing w:line="360" w:lineRule="auto"/>
+        <w:rPr>
+          <w:sz w:val="22"/>
+          <w:szCs w:val="22"/>
+        </w:rPr>
+      </w:pPr>
+      <w:r>
+        <w:rPr>
+          <w:b/>
+          <w:sz w:val="22"/>
+          <w:szCs w:val="22"/>
+        </w:rPr>
+        <w:t>Admin site</w:t>
+      </w:r>
+      <w:r>
+        <w:rPr>
+          <w:sz w:val="22"/>
+          <w:szCs w:val="22"/>
+        </w:rPr>
+        <w:t xml:space="preserve"> = user with admin privileges can modify existing syllabuses</w:t>
+      </w:r>
+    </w:p>
+    <w:p>
+      <w:pPr>
+        <w:pStyle w:val="ListParagraph"/>
+        <w:numPr>
+          <w:ilvl w:val="0"/>
+          <w:numId w:val="25"/>
+        </w:numPr>
+        <w:spacing w:line="360" w:lineRule="auto"/>
+        <w:rPr>
+          <w:sz w:val="22"/>
+          <w:szCs w:val="22"/>
+        </w:rPr>
+      </w:pPr>
+      <w:r>
+        <w:rPr>
+          <w:b/>
+          <w:sz w:val="22"/>
+          <w:szCs w:val="22"/>
+        </w:rPr>
+        <w:t>About us page</w:t>
+      </w:r>
+      <w:r>
+        <w:rPr>
+          <w:sz w:val="22"/>
+          <w:szCs w:val="22"/>
+        </w:rPr>
+        <w:t xml:space="preserve"> = page describing what we are doing so common user can easily understand what CSyllabus is all about.</w:t>
+      </w:r>
+    </w:p>
+    <w:p>
+      <w:pPr>
+        <w:pStyle w:val="ListParagraph"/>
+        <w:numPr>
+          <w:ilvl w:val="0"/>
+          <w:numId w:val="25"/>
+        </w:numPr>
+        <w:spacing w:line="360" w:lineRule="auto"/>
+        <w:rPr>
+          <w:sz w:val="22"/>
+          <w:szCs w:val="22"/>
+        </w:rPr>
+      </w:pPr>
+      <w:r>
+        <w:rPr>
+          <w:b/>
+          <w:sz w:val="22"/>
+          <w:szCs w:val="22"/>
+        </w:rPr>
+        <w:t>Connect (Developer center)</w:t>
+      </w:r>
+      <w:r>
+        <w:rPr>
+          <w:sz w:val="22"/>
+          <w:szCs w:val="22"/>
+        </w:rPr>
+        <w:t xml:space="preserve"> = page with technical information’s where are described technical part of implementation </w:t>
+      </w:r>
+      <w:proofErr w:type="gramStart"/>
+      <w:r>
+        <w:rPr>
+          <w:sz w:val="22"/>
+          <w:szCs w:val="22"/>
+        </w:rPr>
+        <w:t>and also</w:t>
+      </w:r>
+      <w:proofErr w:type="gramEnd"/>
+      <w:r>
+        <w:rPr>
+          <w:sz w:val="22"/>
+          <w:szCs w:val="22"/>
+        </w:rPr>
+        <w:t xml:space="preserve"> listed contact and documentation sources.</w:t>
+      </w:r>
+    </w:p>
+    <w:p>
+      <w:pPr>
+        <w:pStyle w:val="ListParagraph"/>
+        <w:numPr>
+          <w:ilvl w:val="0"/>
+          <w:numId w:val="25"/>
+        </w:numPr>
+        <w:spacing w:line="360" w:lineRule="auto"/>
+        <w:rPr>
+          <w:sz w:val="22"/>
+          <w:szCs w:val="22"/>
+        </w:rPr>
+      </w:pPr>
+      <w:r>
+        <w:rPr>
+          <w:b/>
+          <w:sz w:val="22"/>
+          <w:szCs w:val="22"/>
+        </w:rPr>
+        <w:t>Mobile view</w:t>
+      </w:r>
+      <w:r>
+        <w:rPr>
+          <w:sz w:val="22"/>
+          <w:szCs w:val="22"/>
+        </w:rPr>
+        <w:t xml:space="preserve"> = web application is fully adapted to mobile view. Content is rearranged based on screen size to enable seamless experience in common usage.</w:t>
+      </w:r>
     </w:p>
     <w:p>
       <w:pPr>
@@ -3315,7 +4000,7 @@
           <w:szCs w:val="24"/>
         </w:rPr>
       </w:pPr>
-      <w:bookmarkStart w:id="24" w:name="_Toc502507350"/>
+      <w:bookmarkStart w:id="23" w:name="_Toc502507350"/>
       <w:r>
         <w:rPr>
           <w:sz w:val="24"/>
@@ -3323,8 +4008,42 @@
         </w:rPr>
         <w:t>Requirements document</w:t>
       </w:r>
-      <w:bookmarkEnd w:id="24"/>
-    </w:p>
+      <w:bookmarkEnd w:id="23"/>
+    </w:p>
+    <w:p>
+      <w:pPr>
+        <w:spacing w:line="360" w:lineRule="auto"/>
+        <w:rPr>
+          <w:sz w:val="22"/>
+          <w:szCs w:val="22"/>
+        </w:rPr>
+      </w:pPr>
+      <w:r>
+        <w:rPr>
+          <w:sz w:val="22"/>
+          <w:szCs w:val="22"/>
+        </w:rPr>
+        <w:t xml:space="preserve">From initial 18 user stories, 13 was finished. Five user stories were abandoned as become irrelevant or deprecated in project vision. Major features are preserved. </w:t>
+      </w:r>
+      <w:r>
+        <w:rPr>
+          <w:sz w:val="22"/>
+          <w:szCs w:val="22"/>
+        </w:rPr>
+        <w:t>Requirement document passed through 10 stages from initial draft to fully implemented document.</w:t>
+      </w:r>
+    </w:p>
+    <w:p>
+      <w:pPr>
+        <w:spacing w:line="360" w:lineRule="auto"/>
+      </w:pPr>
+    </w:p>
+    <w:p>
+      <w:pPr>
+        <w:spacing w:line="360" w:lineRule="auto"/>
+      </w:pPr>
+    </w:p>
+    <w:p/>
     <w:p>
       <w:pPr>
         <w:rPr>
@@ -3344,7 +4063,7 @@
           <w:szCs w:val="24"/>
         </w:rPr>
       </w:pPr>
-      <w:bookmarkStart w:id="25" w:name="_Toc502507351"/>
+      <w:bookmarkStart w:id="24" w:name="_Toc502507351"/>
       <w:r>
         <w:rPr>
           <w:sz w:val="24"/>
@@ -3352,7 +4071,7 @@
         </w:rPr>
         <w:t>Possible improvements</w:t>
       </w:r>
-      <w:bookmarkEnd w:id="25"/>
+      <w:bookmarkEnd w:id="24"/>
     </w:p>
     <w:p>
       <w:pPr>
@@ -3373,15 +4092,16 @@
           <w:szCs w:val="24"/>
         </w:rPr>
       </w:pPr>
-      <w:bookmarkStart w:id="26" w:name="_Toc502507352"/>
+      <w:bookmarkStart w:id="25" w:name="_Toc502507352"/>
       <w:r>
         <w:rPr>
           <w:sz w:val="24"/>
           <w:szCs w:val="24"/>
         </w:rPr>
+        <w:lastRenderedPageBreak/>
         <w:t>Software setup</w:t>
       </w:r>
-      <w:bookmarkEnd w:id="26"/>
+      <w:bookmarkEnd w:id="25"/>
       <w:r>
         <w:rPr>
           <w:sz w:val="24"/>
@@ -3389,6 +4109,1920 @@
         </w:rPr>
         <w:t xml:space="preserve"> </w:t>
       </w:r>
+    </w:p>
+    <w:p>
+      <w:pPr>
+        <w:spacing w:line="360" w:lineRule="auto"/>
+        <w:jc w:val="left"/>
+        <w:rPr>
+          <w:sz w:val="22"/>
+          <w:szCs w:val="22"/>
+        </w:rPr>
+      </w:pPr>
+      <w:r>
+        <w:rPr>
+          <w:sz w:val="22"/>
+          <w:szCs w:val="22"/>
+        </w:rPr>
+        <w:t xml:space="preserve">Software setup consists of setting frontend and backend parts. Both parts can be run individually for debugging process. </w:t>
+      </w:r>
+    </w:p>
+    <w:p>
+      <w:pPr>
+        <w:spacing w:line="360" w:lineRule="auto"/>
+        <w:jc w:val="left"/>
+        <w:rPr>
+          <w:b/>
+          <w:sz w:val="22"/>
+          <w:szCs w:val="22"/>
+        </w:rPr>
+      </w:pPr>
+      <w:r>
+        <w:rPr>
+          <w:b/>
+          <w:sz w:val="22"/>
+          <w:szCs w:val="22"/>
+        </w:rPr>
+        <w:t>Backend setup guide:</w:t>
+      </w:r>
+    </w:p>
+    <w:p>
+      <w:pPr>
+        <w:pStyle w:val="ListParagraph"/>
+        <w:widowControl/>
+        <w:numPr>
+          <w:ilvl w:val="0"/>
+          <w:numId w:val="25"/>
+        </w:numPr>
+        <w:pBdr>
+          <w:top w:val="none" w:sz="0" w:space="0" w:color="auto"/>
+          <w:left w:val="none" w:sz="0" w:space="0" w:color="auto"/>
+          <w:bottom w:val="none" w:sz="0" w:space="0" w:color="auto"/>
+          <w:right w:val="none" w:sz="0" w:space="0" w:color="auto"/>
+          <w:between w:val="none" w:sz="0" w:space="0" w:color="auto"/>
+        </w:pBdr>
+        <w:tabs>
+          <w:tab w:val="left" w:pos="916"/>
+          <w:tab w:val="left" w:pos="1832"/>
+          <w:tab w:val="left" w:pos="2748"/>
+          <w:tab w:val="left" w:pos="3664"/>
+          <w:tab w:val="left" w:pos="4580"/>
+          <w:tab w:val="left" w:pos="5496"/>
+          <w:tab w:val="left" w:pos="6412"/>
+          <w:tab w:val="left" w:pos="7328"/>
+          <w:tab w:val="left" w:pos="8244"/>
+          <w:tab w:val="left" w:pos="9160"/>
+          <w:tab w:val="left" w:pos="10076"/>
+          <w:tab w:val="left" w:pos="10992"/>
+          <w:tab w:val="left" w:pos="11908"/>
+          <w:tab w:val="left" w:pos="12824"/>
+          <w:tab w:val="left" w:pos="13740"/>
+          <w:tab w:val="left" w:pos="14656"/>
+        </w:tabs>
+        <w:spacing w:line="360" w:lineRule="auto"/>
+        <w:jc w:val="left"/>
+        <w:rPr>
+          <w:color w:val="24292E"/>
+          <w:sz w:val="22"/>
+          <w:szCs w:val="22"/>
+          <w:bdr w:val="none" w:sz="0" w:space="0" w:color="auto" w:frame="1"/>
+        </w:rPr>
+      </w:pPr>
+      <w:r>
+        <w:rPr>
+          <w:color w:val="24292E"/>
+          <w:sz w:val="22"/>
+          <w:szCs w:val="22"/>
+          <w:bdr w:val="none" w:sz="0" w:space="0" w:color="auto" w:frame="1"/>
+        </w:rPr>
+        <w:t>install PostgreSQL 9.6x (</w:t>
+      </w:r>
+      <w:hyperlink r:id="rId14" w:history="1">
+        <w:r>
+          <w:rPr>
+            <w:rStyle w:val="Hyperlink"/>
+            <w:sz w:val="22"/>
+            <w:szCs w:val="22"/>
+            <w:bdr w:val="none" w:sz="0" w:space="0" w:color="auto" w:frame="1"/>
+          </w:rPr>
+          <w:t>https://www.postgresql.org/download/</w:t>
+        </w:r>
+      </w:hyperlink>
+      <w:r>
+        <w:rPr>
+          <w:color w:val="24292E"/>
+          <w:sz w:val="22"/>
+          <w:szCs w:val="22"/>
+          <w:bdr w:val="none" w:sz="0" w:space="0" w:color="auto" w:frame="1"/>
+        </w:rPr>
+        <w:t>)</w:t>
+      </w:r>
+    </w:p>
+    <w:p>
+      <w:pPr>
+        <w:pStyle w:val="ListParagraph"/>
+        <w:widowControl/>
+        <w:numPr>
+          <w:ilvl w:val="0"/>
+          <w:numId w:val="25"/>
+        </w:numPr>
+        <w:pBdr>
+          <w:top w:val="none" w:sz="0" w:space="0" w:color="auto"/>
+          <w:left w:val="none" w:sz="0" w:space="0" w:color="auto"/>
+          <w:bottom w:val="none" w:sz="0" w:space="0" w:color="auto"/>
+          <w:right w:val="none" w:sz="0" w:space="0" w:color="auto"/>
+          <w:between w:val="none" w:sz="0" w:space="0" w:color="auto"/>
+        </w:pBdr>
+        <w:tabs>
+          <w:tab w:val="left" w:pos="916"/>
+          <w:tab w:val="left" w:pos="1832"/>
+          <w:tab w:val="left" w:pos="2748"/>
+          <w:tab w:val="left" w:pos="3664"/>
+          <w:tab w:val="left" w:pos="4580"/>
+          <w:tab w:val="left" w:pos="5496"/>
+          <w:tab w:val="left" w:pos="6412"/>
+          <w:tab w:val="left" w:pos="7328"/>
+          <w:tab w:val="left" w:pos="8244"/>
+          <w:tab w:val="left" w:pos="9160"/>
+          <w:tab w:val="left" w:pos="10076"/>
+          <w:tab w:val="left" w:pos="10992"/>
+          <w:tab w:val="left" w:pos="11908"/>
+          <w:tab w:val="left" w:pos="12824"/>
+          <w:tab w:val="left" w:pos="13740"/>
+          <w:tab w:val="left" w:pos="14656"/>
+        </w:tabs>
+        <w:spacing w:line="360" w:lineRule="auto"/>
+        <w:jc w:val="left"/>
+        <w:rPr>
+          <w:color w:val="24292E"/>
+          <w:sz w:val="22"/>
+          <w:szCs w:val="22"/>
+          <w:bdr w:val="none" w:sz="0" w:space="0" w:color="auto" w:frame="1"/>
+        </w:rPr>
+      </w:pPr>
+      <w:r>
+        <w:rPr>
+          <w:color w:val="24292E"/>
+          <w:sz w:val="22"/>
+          <w:szCs w:val="22"/>
+          <w:bdr w:val="none" w:sz="0" w:space="0" w:color="auto" w:frame="1"/>
+        </w:rPr>
+        <w:t>install with pgAdmin</w:t>
+      </w:r>
+    </w:p>
+    <w:p>
+      <w:pPr>
+        <w:pStyle w:val="ListParagraph"/>
+        <w:widowControl/>
+        <w:numPr>
+          <w:ilvl w:val="0"/>
+          <w:numId w:val="25"/>
+        </w:numPr>
+        <w:pBdr>
+          <w:top w:val="none" w:sz="0" w:space="0" w:color="auto"/>
+          <w:left w:val="none" w:sz="0" w:space="0" w:color="auto"/>
+          <w:bottom w:val="none" w:sz="0" w:space="0" w:color="auto"/>
+          <w:right w:val="none" w:sz="0" w:space="0" w:color="auto"/>
+          <w:between w:val="none" w:sz="0" w:space="0" w:color="auto"/>
+        </w:pBdr>
+        <w:tabs>
+          <w:tab w:val="left" w:pos="916"/>
+          <w:tab w:val="left" w:pos="1832"/>
+          <w:tab w:val="left" w:pos="2748"/>
+          <w:tab w:val="left" w:pos="3664"/>
+          <w:tab w:val="left" w:pos="4580"/>
+          <w:tab w:val="left" w:pos="5496"/>
+          <w:tab w:val="left" w:pos="6412"/>
+          <w:tab w:val="left" w:pos="7328"/>
+          <w:tab w:val="left" w:pos="8244"/>
+          <w:tab w:val="left" w:pos="9160"/>
+          <w:tab w:val="left" w:pos="10076"/>
+          <w:tab w:val="left" w:pos="10992"/>
+          <w:tab w:val="left" w:pos="11908"/>
+          <w:tab w:val="left" w:pos="12824"/>
+          <w:tab w:val="left" w:pos="13740"/>
+          <w:tab w:val="left" w:pos="14656"/>
+        </w:tabs>
+        <w:spacing w:line="360" w:lineRule="auto"/>
+        <w:jc w:val="left"/>
+        <w:rPr>
+          <w:color w:val="24292E"/>
+          <w:sz w:val="22"/>
+          <w:szCs w:val="22"/>
+          <w:bdr w:val="none" w:sz="0" w:space="0" w:color="auto" w:frame="1"/>
+        </w:rPr>
+      </w:pPr>
+      <w:r>
+        <w:rPr>
+          <w:color w:val="24292E"/>
+          <w:sz w:val="22"/>
+          <w:szCs w:val="22"/>
+          <w:bdr w:val="none" w:sz="0" w:space="0" w:color="auto" w:frame="1"/>
+        </w:rPr>
+        <w:t>create new server hostname -&gt; “localhost”</w:t>
+      </w:r>
+    </w:p>
+    <w:p>
+      <w:pPr>
+        <w:pStyle w:val="ListParagraph"/>
+        <w:widowControl/>
+        <w:numPr>
+          <w:ilvl w:val="1"/>
+          <w:numId w:val="25"/>
+        </w:numPr>
+        <w:pBdr>
+          <w:top w:val="none" w:sz="0" w:space="0" w:color="auto"/>
+          <w:left w:val="none" w:sz="0" w:space="0" w:color="auto"/>
+          <w:bottom w:val="none" w:sz="0" w:space="0" w:color="auto"/>
+          <w:right w:val="none" w:sz="0" w:space="0" w:color="auto"/>
+          <w:between w:val="none" w:sz="0" w:space="0" w:color="auto"/>
+        </w:pBdr>
+        <w:tabs>
+          <w:tab w:val="left" w:pos="916"/>
+          <w:tab w:val="left" w:pos="1832"/>
+          <w:tab w:val="left" w:pos="2748"/>
+          <w:tab w:val="left" w:pos="3664"/>
+          <w:tab w:val="left" w:pos="4580"/>
+          <w:tab w:val="left" w:pos="5496"/>
+          <w:tab w:val="left" w:pos="6412"/>
+          <w:tab w:val="left" w:pos="7328"/>
+          <w:tab w:val="left" w:pos="8244"/>
+          <w:tab w:val="left" w:pos="9160"/>
+          <w:tab w:val="left" w:pos="10076"/>
+          <w:tab w:val="left" w:pos="10992"/>
+          <w:tab w:val="left" w:pos="11908"/>
+          <w:tab w:val="left" w:pos="12824"/>
+          <w:tab w:val="left" w:pos="13740"/>
+          <w:tab w:val="left" w:pos="14656"/>
+        </w:tabs>
+        <w:spacing w:line="360" w:lineRule="auto"/>
+        <w:jc w:val="left"/>
+        <w:rPr>
+          <w:color w:val="24292E"/>
+          <w:sz w:val="22"/>
+          <w:szCs w:val="22"/>
+          <w:bdr w:val="none" w:sz="0" w:space="0" w:color="auto" w:frame="1"/>
+        </w:rPr>
+      </w:pPr>
+      <w:r>
+        <w:rPr>
+          <w:color w:val="24292E"/>
+          <w:sz w:val="22"/>
+          <w:szCs w:val="22"/>
+          <w:bdr w:val="none" w:sz="0" w:space="0" w:color="auto" w:frame="1"/>
+        </w:rPr>
+        <w:t xml:space="preserve"> write down password and username for root </w:t>
+      </w:r>
+    </w:p>
+    <w:p>
+      <w:pPr>
+        <w:pStyle w:val="ListParagraph"/>
+        <w:widowControl/>
+        <w:numPr>
+          <w:ilvl w:val="1"/>
+          <w:numId w:val="25"/>
+        </w:numPr>
+        <w:pBdr>
+          <w:top w:val="none" w:sz="0" w:space="0" w:color="auto"/>
+          <w:left w:val="none" w:sz="0" w:space="0" w:color="auto"/>
+          <w:bottom w:val="none" w:sz="0" w:space="0" w:color="auto"/>
+          <w:right w:val="none" w:sz="0" w:space="0" w:color="auto"/>
+          <w:between w:val="none" w:sz="0" w:space="0" w:color="auto"/>
+        </w:pBdr>
+        <w:tabs>
+          <w:tab w:val="left" w:pos="916"/>
+          <w:tab w:val="left" w:pos="1832"/>
+          <w:tab w:val="left" w:pos="2748"/>
+          <w:tab w:val="left" w:pos="3664"/>
+          <w:tab w:val="left" w:pos="4580"/>
+          <w:tab w:val="left" w:pos="5496"/>
+          <w:tab w:val="left" w:pos="6412"/>
+          <w:tab w:val="left" w:pos="7328"/>
+          <w:tab w:val="left" w:pos="8244"/>
+          <w:tab w:val="left" w:pos="9160"/>
+          <w:tab w:val="left" w:pos="10076"/>
+          <w:tab w:val="left" w:pos="10992"/>
+          <w:tab w:val="left" w:pos="11908"/>
+          <w:tab w:val="left" w:pos="12824"/>
+          <w:tab w:val="left" w:pos="13740"/>
+          <w:tab w:val="left" w:pos="14656"/>
+        </w:tabs>
+        <w:spacing w:line="360" w:lineRule="auto"/>
+        <w:jc w:val="left"/>
+        <w:rPr>
+          <w:color w:val="24292E"/>
+          <w:sz w:val="22"/>
+          <w:szCs w:val="22"/>
+          <w:bdr w:val="none" w:sz="0" w:space="0" w:color="auto" w:frame="1"/>
+        </w:rPr>
+      </w:pPr>
+      <w:r>
+        <w:rPr>
+          <w:color w:val="24292E"/>
+          <w:sz w:val="22"/>
+          <w:szCs w:val="22"/>
+          <w:bdr w:val="none" w:sz="0" w:space="0" w:color="auto" w:frame="1"/>
+        </w:rPr>
+        <w:t>(usually username = postgres)</w:t>
+      </w:r>
+    </w:p>
+    <w:p>
+      <w:pPr>
+        <w:pStyle w:val="ListParagraph"/>
+        <w:widowControl/>
+        <w:numPr>
+          <w:ilvl w:val="1"/>
+          <w:numId w:val="25"/>
+        </w:numPr>
+        <w:pBdr>
+          <w:top w:val="none" w:sz="0" w:space="0" w:color="auto"/>
+          <w:left w:val="none" w:sz="0" w:space="0" w:color="auto"/>
+          <w:bottom w:val="none" w:sz="0" w:space="0" w:color="auto"/>
+          <w:right w:val="none" w:sz="0" w:space="0" w:color="auto"/>
+          <w:between w:val="none" w:sz="0" w:space="0" w:color="auto"/>
+        </w:pBdr>
+        <w:tabs>
+          <w:tab w:val="left" w:pos="916"/>
+          <w:tab w:val="left" w:pos="1832"/>
+          <w:tab w:val="left" w:pos="2748"/>
+          <w:tab w:val="left" w:pos="3664"/>
+          <w:tab w:val="left" w:pos="4580"/>
+          <w:tab w:val="left" w:pos="5496"/>
+          <w:tab w:val="left" w:pos="6412"/>
+          <w:tab w:val="left" w:pos="7328"/>
+          <w:tab w:val="left" w:pos="8244"/>
+          <w:tab w:val="left" w:pos="9160"/>
+          <w:tab w:val="left" w:pos="10076"/>
+          <w:tab w:val="left" w:pos="10992"/>
+          <w:tab w:val="left" w:pos="11908"/>
+          <w:tab w:val="left" w:pos="12824"/>
+          <w:tab w:val="left" w:pos="13740"/>
+          <w:tab w:val="left" w:pos="14656"/>
+        </w:tabs>
+        <w:spacing w:line="360" w:lineRule="auto"/>
+        <w:jc w:val="left"/>
+        <w:rPr>
+          <w:color w:val="24292E"/>
+          <w:sz w:val="22"/>
+          <w:szCs w:val="22"/>
+          <w:bdr w:val="none" w:sz="0" w:space="0" w:color="auto" w:frame="1"/>
+        </w:rPr>
+      </w:pPr>
+      <w:r>
+        <w:rPr>
+          <w:color w:val="24292E"/>
+          <w:sz w:val="22"/>
+          <w:szCs w:val="22"/>
+          <w:bdr w:val="none" w:sz="0" w:space="0" w:color="auto" w:frame="1"/>
+        </w:rPr>
+        <w:t>after installation create a database in pgAdmin to be used with the opensyllabus and write down the name used</w:t>
+      </w:r>
+    </w:p>
+    <w:p>
+      <w:pPr>
+        <w:pStyle w:val="ListParagraph"/>
+        <w:widowControl/>
+        <w:numPr>
+          <w:ilvl w:val="1"/>
+          <w:numId w:val="25"/>
+        </w:numPr>
+        <w:pBdr>
+          <w:top w:val="none" w:sz="0" w:space="0" w:color="auto"/>
+          <w:left w:val="none" w:sz="0" w:space="0" w:color="auto"/>
+          <w:bottom w:val="none" w:sz="0" w:space="0" w:color="auto"/>
+          <w:right w:val="none" w:sz="0" w:space="0" w:color="auto"/>
+          <w:between w:val="none" w:sz="0" w:space="0" w:color="auto"/>
+        </w:pBdr>
+        <w:tabs>
+          <w:tab w:val="left" w:pos="916"/>
+          <w:tab w:val="left" w:pos="1832"/>
+          <w:tab w:val="left" w:pos="2748"/>
+          <w:tab w:val="left" w:pos="3664"/>
+          <w:tab w:val="left" w:pos="4580"/>
+          <w:tab w:val="left" w:pos="5496"/>
+          <w:tab w:val="left" w:pos="6412"/>
+          <w:tab w:val="left" w:pos="7328"/>
+          <w:tab w:val="left" w:pos="8244"/>
+          <w:tab w:val="left" w:pos="9160"/>
+          <w:tab w:val="left" w:pos="10076"/>
+          <w:tab w:val="left" w:pos="10992"/>
+          <w:tab w:val="left" w:pos="11908"/>
+          <w:tab w:val="left" w:pos="12824"/>
+          <w:tab w:val="left" w:pos="13740"/>
+          <w:tab w:val="left" w:pos="14656"/>
+        </w:tabs>
+        <w:spacing w:line="360" w:lineRule="auto"/>
+        <w:jc w:val="left"/>
+        <w:rPr>
+          <w:color w:val="24292E"/>
+          <w:sz w:val="22"/>
+          <w:szCs w:val="22"/>
+          <w:bdr w:val="none" w:sz="0" w:space="0" w:color="auto" w:frame="1"/>
+        </w:rPr>
+      </w:pPr>
+      <w:r>
+        <w:rPr>
+          <w:color w:val="24292E"/>
+          <w:sz w:val="22"/>
+          <w:szCs w:val="22"/>
+          <w:bdr w:val="none" w:sz="0" w:space="0" w:color="auto" w:frame="1"/>
+        </w:rPr>
+        <w:t>if you create a new username and password for the database write it down too</w:t>
+      </w:r>
+    </w:p>
+    <w:p>
+      <w:pPr>
+        <w:pStyle w:val="ListParagraph"/>
+        <w:widowControl/>
+        <w:numPr>
+          <w:ilvl w:val="0"/>
+          <w:numId w:val="25"/>
+        </w:numPr>
+        <w:pBdr>
+          <w:top w:val="none" w:sz="0" w:space="0" w:color="auto"/>
+          <w:left w:val="none" w:sz="0" w:space="0" w:color="auto"/>
+          <w:bottom w:val="none" w:sz="0" w:space="0" w:color="auto"/>
+          <w:right w:val="none" w:sz="0" w:space="0" w:color="auto"/>
+          <w:between w:val="none" w:sz="0" w:space="0" w:color="auto"/>
+        </w:pBdr>
+        <w:tabs>
+          <w:tab w:val="left" w:pos="916"/>
+          <w:tab w:val="left" w:pos="1832"/>
+          <w:tab w:val="left" w:pos="2748"/>
+          <w:tab w:val="left" w:pos="3664"/>
+          <w:tab w:val="left" w:pos="4580"/>
+          <w:tab w:val="left" w:pos="5496"/>
+          <w:tab w:val="left" w:pos="6412"/>
+          <w:tab w:val="left" w:pos="7328"/>
+          <w:tab w:val="left" w:pos="8244"/>
+          <w:tab w:val="left" w:pos="9160"/>
+          <w:tab w:val="left" w:pos="10076"/>
+          <w:tab w:val="left" w:pos="10992"/>
+          <w:tab w:val="left" w:pos="11908"/>
+          <w:tab w:val="left" w:pos="12824"/>
+          <w:tab w:val="left" w:pos="13740"/>
+          <w:tab w:val="left" w:pos="14656"/>
+        </w:tabs>
+        <w:spacing w:line="360" w:lineRule="auto"/>
+        <w:jc w:val="left"/>
+        <w:rPr>
+          <w:color w:val="24292E"/>
+          <w:sz w:val="22"/>
+          <w:szCs w:val="22"/>
+          <w:bdr w:val="none" w:sz="0" w:space="0" w:color="auto" w:frame="1"/>
+        </w:rPr>
+      </w:pPr>
+      <w:r>
+        <w:rPr>
+          <w:color w:val="24292E"/>
+          <w:sz w:val="22"/>
+          <w:szCs w:val="22"/>
+          <w:bdr w:val="none" w:sz="0" w:space="0" w:color="auto" w:frame="1"/>
+        </w:rPr>
+        <w:t>install python 2.7 (</w:t>
+      </w:r>
+      <w:hyperlink r:id="rId15" w:history="1">
+        <w:r>
+          <w:rPr>
+            <w:rStyle w:val="Hyperlink"/>
+            <w:sz w:val="22"/>
+            <w:szCs w:val="22"/>
+            <w:bdr w:val="none" w:sz="0" w:space="0" w:color="auto" w:frame="1"/>
+          </w:rPr>
+          <w:t>https://www.python.org/downloads/</w:t>
+        </w:r>
+      </w:hyperlink>
+      <w:r>
+        <w:rPr>
+          <w:color w:val="24292E"/>
+          <w:sz w:val="22"/>
+          <w:szCs w:val="22"/>
+          <w:bdr w:val="none" w:sz="0" w:space="0" w:color="auto" w:frame="1"/>
+        </w:rPr>
+        <w:t>)</w:t>
+      </w:r>
+    </w:p>
+    <w:p>
+      <w:pPr>
+        <w:pStyle w:val="ListParagraph"/>
+        <w:widowControl/>
+        <w:numPr>
+          <w:ilvl w:val="1"/>
+          <w:numId w:val="25"/>
+        </w:numPr>
+        <w:pBdr>
+          <w:top w:val="none" w:sz="0" w:space="0" w:color="auto"/>
+          <w:left w:val="none" w:sz="0" w:space="0" w:color="auto"/>
+          <w:bottom w:val="none" w:sz="0" w:space="0" w:color="auto"/>
+          <w:right w:val="none" w:sz="0" w:space="0" w:color="auto"/>
+          <w:between w:val="none" w:sz="0" w:space="0" w:color="auto"/>
+        </w:pBdr>
+        <w:tabs>
+          <w:tab w:val="left" w:pos="916"/>
+          <w:tab w:val="left" w:pos="1832"/>
+          <w:tab w:val="left" w:pos="2748"/>
+          <w:tab w:val="left" w:pos="3664"/>
+          <w:tab w:val="left" w:pos="4580"/>
+          <w:tab w:val="left" w:pos="5496"/>
+          <w:tab w:val="left" w:pos="6412"/>
+          <w:tab w:val="left" w:pos="7328"/>
+          <w:tab w:val="left" w:pos="8244"/>
+          <w:tab w:val="left" w:pos="9160"/>
+          <w:tab w:val="left" w:pos="10076"/>
+          <w:tab w:val="left" w:pos="10992"/>
+          <w:tab w:val="left" w:pos="11908"/>
+          <w:tab w:val="left" w:pos="12824"/>
+          <w:tab w:val="left" w:pos="13740"/>
+          <w:tab w:val="left" w:pos="14656"/>
+        </w:tabs>
+        <w:spacing w:line="360" w:lineRule="auto"/>
+        <w:jc w:val="left"/>
+        <w:rPr>
+          <w:color w:val="24292E"/>
+          <w:sz w:val="22"/>
+          <w:szCs w:val="22"/>
+          <w:bdr w:val="none" w:sz="0" w:space="0" w:color="auto" w:frame="1"/>
+        </w:rPr>
+      </w:pPr>
+      <w:r>
+        <w:rPr>
+          <w:color w:val="24292E"/>
+          <w:sz w:val="22"/>
+          <w:szCs w:val="22"/>
+          <w:bdr w:val="none" w:sz="0" w:space="0" w:color="auto" w:frame="1"/>
+        </w:rPr>
+        <w:t>check python version in command line with 'python -V'</w:t>
+      </w:r>
+    </w:p>
+    <w:p>
+      <w:pPr>
+        <w:pStyle w:val="ListParagraph"/>
+        <w:widowControl/>
+        <w:numPr>
+          <w:ilvl w:val="0"/>
+          <w:numId w:val="25"/>
+        </w:numPr>
+        <w:pBdr>
+          <w:top w:val="none" w:sz="0" w:space="0" w:color="auto"/>
+          <w:left w:val="none" w:sz="0" w:space="0" w:color="auto"/>
+          <w:bottom w:val="none" w:sz="0" w:space="0" w:color="auto"/>
+          <w:right w:val="none" w:sz="0" w:space="0" w:color="auto"/>
+          <w:between w:val="none" w:sz="0" w:space="0" w:color="auto"/>
+        </w:pBdr>
+        <w:tabs>
+          <w:tab w:val="left" w:pos="916"/>
+          <w:tab w:val="left" w:pos="1832"/>
+          <w:tab w:val="left" w:pos="2748"/>
+          <w:tab w:val="left" w:pos="3664"/>
+          <w:tab w:val="left" w:pos="4580"/>
+          <w:tab w:val="left" w:pos="5496"/>
+          <w:tab w:val="left" w:pos="6412"/>
+          <w:tab w:val="left" w:pos="7328"/>
+          <w:tab w:val="left" w:pos="8244"/>
+          <w:tab w:val="left" w:pos="9160"/>
+          <w:tab w:val="left" w:pos="10076"/>
+          <w:tab w:val="left" w:pos="10992"/>
+          <w:tab w:val="left" w:pos="11908"/>
+          <w:tab w:val="left" w:pos="12824"/>
+          <w:tab w:val="left" w:pos="13740"/>
+          <w:tab w:val="left" w:pos="14656"/>
+        </w:tabs>
+        <w:spacing w:line="360" w:lineRule="auto"/>
+        <w:jc w:val="left"/>
+        <w:rPr>
+          <w:color w:val="24292E"/>
+          <w:sz w:val="22"/>
+          <w:szCs w:val="22"/>
+          <w:bdr w:val="none" w:sz="0" w:space="0" w:color="auto" w:frame="1"/>
+        </w:rPr>
+      </w:pPr>
+      <w:r>
+        <w:rPr>
+          <w:color w:val="24292E"/>
+          <w:sz w:val="22"/>
+          <w:szCs w:val="22"/>
+          <w:bdr w:val="none" w:sz="0" w:space="0" w:color="auto" w:frame="1"/>
+        </w:rPr>
+        <w:t xml:space="preserve">install pip for python 2.7 (it already comes shipped with python 2.7.9+) </w:t>
+      </w:r>
+    </w:p>
+    <w:p>
+      <w:pPr>
+        <w:pStyle w:val="ListParagraph"/>
+        <w:widowControl/>
+        <w:numPr>
+          <w:ilvl w:val="1"/>
+          <w:numId w:val="25"/>
+        </w:numPr>
+        <w:pBdr>
+          <w:top w:val="none" w:sz="0" w:space="0" w:color="auto"/>
+          <w:left w:val="none" w:sz="0" w:space="0" w:color="auto"/>
+          <w:bottom w:val="none" w:sz="0" w:space="0" w:color="auto"/>
+          <w:right w:val="none" w:sz="0" w:space="0" w:color="auto"/>
+          <w:between w:val="none" w:sz="0" w:space="0" w:color="auto"/>
+        </w:pBdr>
+        <w:tabs>
+          <w:tab w:val="left" w:pos="916"/>
+          <w:tab w:val="left" w:pos="1832"/>
+          <w:tab w:val="left" w:pos="2748"/>
+          <w:tab w:val="left" w:pos="3664"/>
+          <w:tab w:val="left" w:pos="4580"/>
+          <w:tab w:val="left" w:pos="5496"/>
+          <w:tab w:val="left" w:pos="6412"/>
+          <w:tab w:val="left" w:pos="7328"/>
+          <w:tab w:val="left" w:pos="8244"/>
+          <w:tab w:val="left" w:pos="9160"/>
+          <w:tab w:val="left" w:pos="10076"/>
+          <w:tab w:val="left" w:pos="10992"/>
+          <w:tab w:val="left" w:pos="11908"/>
+          <w:tab w:val="left" w:pos="12824"/>
+          <w:tab w:val="left" w:pos="13740"/>
+          <w:tab w:val="left" w:pos="14656"/>
+        </w:tabs>
+        <w:spacing w:line="360" w:lineRule="auto"/>
+        <w:jc w:val="left"/>
+        <w:rPr>
+          <w:color w:val="24292E"/>
+          <w:sz w:val="22"/>
+          <w:szCs w:val="22"/>
+          <w:bdr w:val="none" w:sz="0" w:space="0" w:color="auto" w:frame="1"/>
+        </w:rPr>
+      </w:pPr>
+      <w:r>
+        <w:rPr>
+          <w:color w:val="24292E"/>
+          <w:sz w:val="22"/>
+          <w:szCs w:val="22"/>
+          <w:bdr w:val="none" w:sz="0" w:space="0" w:color="auto" w:frame="1"/>
+        </w:rPr>
+        <w:t xml:space="preserve">check pip version with </w:t>
+      </w:r>
+      <w:r>
+        <w:rPr>
+          <w:i/>
+          <w:color w:val="24292E"/>
+          <w:sz w:val="22"/>
+          <w:szCs w:val="22"/>
+          <w:bdr w:val="none" w:sz="0" w:space="0" w:color="auto" w:frame="1"/>
+        </w:rPr>
+        <w:t>'pip -V'</w:t>
+      </w:r>
+    </w:p>
+    <w:p>
+      <w:pPr>
+        <w:pStyle w:val="ListParagraph"/>
+        <w:widowControl/>
+        <w:numPr>
+          <w:ilvl w:val="0"/>
+          <w:numId w:val="25"/>
+        </w:numPr>
+        <w:pBdr>
+          <w:top w:val="none" w:sz="0" w:space="0" w:color="auto"/>
+          <w:left w:val="none" w:sz="0" w:space="0" w:color="auto"/>
+          <w:bottom w:val="none" w:sz="0" w:space="0" w:color="auto"/>
+          <w:right w:val="none" w:sz="0" w:space="0" w:color="auto"/>
+          <w:between w:val="none" w:sz="0" w:space="0" w:color="auto"/>
+        </w:pBdr>
+        <w:tabs>
+          <w:tab w:val="left" w:pos="916"/>
+          <w:tab w:val="left" w:pos="1832"/>
+          <w:tab w:val="left" w:pos="2748"/>
+          <w:tab w:val="left" w:pos="3664"/>
+          <w:tab w:val="left" w:pos="4580"/>
+          <w:tab w:val="left" w:pos="5496"/>
+          <w:tab w:val="left" w:pos="6412"/>
+          <w:tab w:val="left" w:pos="7328"/>
+          <w:tab w:val="left" w:pos="8244"/>
+          <w:tab w:val="left" w:pos="9160"/>
+          <w:tab w:val="left" w:pos="10076"/>
+          <w:tab w:val="left" w:pos="10992"/>
+          <w:tab w:val="left" w:pos="11908"/>
+          <w:tab w:val="left" w:pos="12824"/>
+          <w:tab w:val="left" w:pos="13740"/>
+          <w:tab w:val="left" w:pos="14656"/>
+        </w:tabs>
+        <w:spacing w:line="360" w:lineRule="auto"/>
+        <w:jc w:val="left"/>
+        <w:rPr>
+          <w:color w:val="24292E"/>
+          <w:sz w:val="22"/>
+          <w:szCs w:val="22"/>
+          <w:bdr w:val="none" w:sz="0" w:space="0" w:color="auto" w:frame="1"/>
+        </w:rPr>
+      </w:pPr>
+      <w:r>
+        <w:rPr>
+          <w:color w:val="24292E"/>
+          <w:sz w:val="22"/>
+          <w:szCs w:val="22"/>
+          <w:bdr w:val="none" w:sz="0" w:space="0" w:color="auto" w:frame="1"/>
+        </w:rPr>
+        <w:t xml:space="preserve">install django with </w:t>
+      </w:r>
+      <w:r>
+        <w:rPr>
+          <w:i/>
+          <w:color w:val="24292E"/>
+          <w:sz w:val="22"/>
+          <w:szCs w:val="22"/>
+          <w:bdr w:val="none" w:sz="0" w:space="0" w:color="auto" w:frame="1"/>
+        </w:rPr>
+        <w:t>'pip install django'</w:t>
+      </w:r>
+    </w:p>
+    <w:p>
+      <w:pPr>
+        <w:pStyle w:val="ListParagraph"/>
+        <w:widowControl/>
+        <w:numPr>
+          <w:ilvl w:val="1"/>
+          <w:numId w:val="25"/>
+        </w:numPr>
+        <w:pBdr>
+          <w:top w:val="none" w:sz="0" w:space="0" w:color="auto"/>
+          <w:left w:val="none" w:sz="0" w:space="0" w:color="auto"/>
+          <w:bottom w:val="none" w:sz="0" w:space="0" w:color="auto"/>
+          <w:right w:val="none" w:sz="0" w:space="0" w:color="auto"/>
+          <w:between w:val="none" w:sz="0" w:space="0" w:color="auto"/>
+        </w:pBdr>
+        <w:tabs>
+          <w:tab w:val="left" w:pos="916"/>
+          <w:tab w:val="left" w:pos="1832"/>
+          <w:tab w:val="left" w:pos="2748"/>
+          <w:tab w:val="left" w:pos="3664"/>
+          <w:tab w:val="left" w:pos="4580"/>
+          <w:tab w:val="left" w:pos="5496"/>
+          <w:tab w:val="left" w:pos="6412"/>
+          <w:tab w:val="left" w:pos="7328"/>
+          <w:tab w:val="left" w:pos="8244"/>
+          <w:tab w:val="left" w:pos="9160"/>
+          <w:tab w:val="left" w:pos="10076"/>
+          <w:tab w:val="left" w:pos="10992"/>
+          <w:tab w:val="left" w:pos="11908"/>
+          <w:tab w:val="left" w:pos="12824"/>
+          <w:tab w:val="left" w:pos="13740"/>
+          <w:tab w:val="left" w:pos="14656"/>
+        </w:tabs>
+        <w:spacing w:line="360" w:lineRule="auto"/>
+        <w:jc w:val="left"/>
+        <w:rPr>
+          <w:color w:val="24292E"/>
+          <w:sz w:val="22"/>
+          <w:szCs w:val="22"/>
+          <w:bdr w:val="none" w:sz="0" w:space="0" w:color="auto" w:frame="1"/>
+        </w:rPr>
+      </w:pPr>
+      <w:r>
+        <w:rPr>
+          <w:color w:val="24292E"/>
+          <w:sz w:val="22"/>
+          <w:szCs w:val="22"/>
+          <w:bdr w:val="none" w:sz="0" w:space="0" w:color="auto" w:frame="1"/>
+        </w:rPr>
+        <w:t xml:space="preserve">check django version with </w:t>
+      </w:r>
+    </w:p>
+    <w:p>
+      <w:pPr>
+        <w:pStyle w:val="ListParagraph"/>
+        <w:widowControl/>
+        <w:numPr>
+          <w:ilvl w:val="2"/>
+          <w:numId w:val="25"/>
+        </w:numPr>
+        <w:pBdr>
+          <w:top w:val="none" w:sz="0" w:space="0" w:color="auto"/>
+          <w:left w:val="none" w:sz="0" w:space="0" w:color="auto"/>
+          <w:bottom w:val="none" w:sz="0" w:space="0" w:color="auto"/>
+          <w:right w:val="none" w:sz="0" w:space="0" w:color="auto"/>
+          <w:between w:val="none" w:sz="0" w:space="0" w:color="auto"/>
+        </w:pBdr>
+        <w:tabs>
+          <w:tab w:val="left" w:pos="916"/>
+          <w:tab w:val="left" w:pos="1832"/>
+          <w:tab w:val="left" w:pos="2748"/>
+          <w:tab w:val="left" w:pos="3664"/>
+          <w:tab w:val="left" w:pos="4580"/>
+          <w:tab w:val="left" w:pos="5496"/>
+          <w:tab w:val="left" w:pos="6412"/>
+          <w:tab w:val="left" w:pos="7328"/>
+          <w:tab w:val="left" w:pos="8244"/>
+          <w:tab w:val="left" w:pos="9160"/>
+          <w:tab w:val="left" w:pos="10076"/>
+          <w:tab w:val="left" w:pos="10992"/>
+          <w:tab w:val="left" w:pos="11908"/>
+          <w:tab w:val="left" w:pos="12824"/>
+          <w:tab w:val="left" w:pos="13740"/>
+          <w:tab w:val="left" w:pos="14656"/>
+        </w:tabs>
+        <w:spacing w:line="360" w:lineRule="auto"/>
+        <w:jc w:val="left"/>
+        <w:rPr>
+          <w:color w:val="24292E"/>
+          <w:sz w:val="22"/>
+          <w:szCs w:val="22"/>
+          <w:bdr w:val="none" w:sz="0" w:space="0" w:color="auto" w:frame="1"/>
+        </w:rPr>
+      </w:pPr>
+      <w:r>
+        <w:rPr>
+          <w:i/>
+          <w:color w:val="24292E"/>
+          <w:sz w:val="22"/>
+          <w:szCs w:val="22"/>
+          <w:bdr w:val="none" w:sz="0" w:space="0" w:color="auto" w:frame="1"/>
+        </w:rPr>
+        <w:t>'python -c "import django</w:t>
+      </w:r>
+      <w:r>
+        <w:rPr>
+          <w:color w:val="24292E"/>
+          <w:sz w:val="22"/>
+          <w:szCs w:val="22"/>
+          <w:bdr w:val="none" w:sz="0" w:space="0" w:color="auto" w:frame="1"/>
+        </w:rPr>
+        <w:t>; print(django.get_</w:t>
+      </w:r>
+      <w:proofErr w:type="gramStart"/>
+      <w:r>
+        <w:rPr>
+          <w:color w:val="24292E"/>
+          <w:sz w:val="22"/>
+          <w:szCs w:val="22"/>
+          <w:bdr w:val="none" w:sz="0" w:space="0" w:color="auto" w:frame="1"/>
+        </w:rPr>
+        <w:t>version(</w:t>
+      </w:r>
+      <w:proofErr w:type="gramEnd"/>
+      <w:r>
+        <w:rPr>
+          <w:color w:val="24292E"/>
+          <w:sz w:val="22"/>
+          <w:szCs w:val="22"/>
+          <w:bdr w:val="none" w:sz="0" w:space="0" w:color="auto" w:frame="1"/>
+        </w:rPr>
+        <w:t>))"'</w:t>
+      </w:r>
+    </w:p>
+    <w:p>
+      <w:pPr>
+        <w:pStyle w:val="ListParagraph"/>
+        <w:widowControl/>
+        <w:pBdr>
+          <w:top w:val="none" w:sz="0" w:space="0" w:color="auto"/>
+          <w:left w:val="none" w:sz="0" w:space="0" w:color="auto"/>
+          <w:bottom w:val="none" w:sz="0" w:space="0" w:color="auto"/>
+          <w:right w:val="none" w:sz="0" w:space="0" w:color="auto"/>
+          <w:between w:val="none" w:sz="0" w:space="0" w:color="auto"/>
+        </w:pBdr>
+        <w:tabs>
+          <w:tab w:val="left" w:pos="916"/>
+          <w:tab w:val="left" w:pos="1832"/>
+          <w:tab w:val="left" w:pos="2748"/>
+          <w:tab w:val="left" w:pos="3664"/>
+          <w:tab w:val="left" w:pos="4580"/>
+          <w:tab w:val="left" w:pos="5496"/>
+          <w:tab w:val="left" w:pos="6412"/>
+          <w:tab w:val="left" w:pos="7328"/>
+          <w:tab w:val="left" w:pos="8244"/>
+          <w:tab w:val="left" w:pos="9160"/>
+          <w:tab w:val="left" w:pos="10076"/>
+          <w:tab w:val="left" w:pos="10992"/>
+          <w:tab w:val="left" w:pos="11908"/>
+          <w:tab w:val="left" w:pos="12824"/>
+          <w:tab w:val="left" w:pos="13740"/>
+          <w:tab w:val="left" w:pos="14656"/>
+        </w:tabs>
+        <w:spacing w:line="360" w:lineRule="auto"/>
+        <w:ind w:left="2160"/>
+        <w:jc w:val="left"/>
+        <w:rPr>
+          <w:color w:val="24292E"/>
+          <w:sz w:val="22"/>
+          <w:szCs w:val="22"/>
+          <w:bdr w:val="none" w:sz="0" w:space="0" w:color="auto" w:frame="1"/>
+        </w:rPr>
+      </w:pPr>
+    </w:p>
+    <w:p>
+      <w:pPr>
+        <w:widowControl/>
+        <w:pBdr>
+          <w:top w:val="none" w:sz="0" w:space="0" w:color="auto"/>
+          <w:left w:val="none" w:sz="0" w:space="0" w:color="auto"/>
+          <w:bottom w:val="none" w:sz="0" w:space="0" w:color="auto"/>
+          <w:right w:val="none" w:sz="0" w:space="0" w:color="auto"/>
+          <w:between w:val="none" w:sz="0" w:space="0" w:color="auto"/>
+        </w:pBdr>
+        <w:tabs>
+          <w:tab w:val="left" w:pos="916"/>
+          <w:tab w:val="left" w:pos="1832"/>
+          <w:tab w:val="left" w:pos="2748"/>
+          <w:tab w:val="left" w:pos="3664"/>
+          <w:tab w:val="left" w:pos="4580"/>
+          <w:tab w:val="left" w:pos="5496"/>
+          <w:tab w:val="left" w:pos="6412"/>
+          <w:tab w:val="left" w:pos="7328"/>
+          <w:tab w:val="left" w:pos="8244"/>
+          <w:tab w:val="left" w:pos="9160"/>
+          <w:tab w:val="left" w:pos="10076"/>
+          <w:tab w:val="left" w:pos="10992"/>
+          <w:tab w:val="left" w:pos="11908"/>
+          <w:tab w:val="left" w:pos="12824"/>
+          <w:tab w:val="left" w:pos="13740"/>
+          <w:tab w:val="left" w:pos="14656"/>
+        </w:tabs>
+        <w:spacing w:line="360" w:lineRule="auto"/>
+        <w:jc w:val="left"/>
+        <w:rPr>
+          <w:b/>
+          <w:color w:val="24292E"/>
+          <w:sz w:val="22"/>
+          <w:szCs w:val="22"/>
+          <w:bdr w:val="none" w:sz="0" w:space="0" w:color="auto" w:frame="1"/>
+        </w:rPr>
+      </w:pPr>
+      <w:r>
+        <w:rPr>
+          <w:b/>
+          <w:color w:val="24292E"/>
+          <w:sz w:val="22"/>
+          <w:szCs w:val="22"/>
+          <w:bdr w:val="none" w:sz="0" w:space="0" w:color="auto" w:frame="1"/>
+        </w:rPr>
+        <w:t>Install project requirements</w:t>
+      </w:r>
+    </w:p>
+    <w:p>
+      <w:pPr>
+        <w:pStyle w:val="ListParagraph"/>
+        <w:widowControl/>
+        <w:numPr>
+          <w:ilvl w:val="0"/>
+          <w:numId w:val="25"/>
+        </w:numPr>
+        <w:pBdr>
+          <w:top w:val="none" w:sz="0" w:space="0" w:color="auto"/>
+          <w:left w:val="none" w:sz="0" w:space="0" w:color="auto"/>
+          <w:bottom w:val="none" w:sz="0" w:space="0" w:color="auto"/>
+          <w:right w:val="none" w:sz="0" w:space="0" w:color="auto"/>
+          <w:between w:val="none" w:sz="0" w:space="0" w:color="auto"/>
+        </w:pBdr>
+        <w:tabs>
+          <w:tab w:val="left" w:pos="916"/>
+          <w:tab w:val="left" w:pos="1832"/>
+          <w:tab w:val="left" w:pos="2748"/>
+          <w:tab w:val="left" w:pos="3664"/>
+          <w:tab w:val="left" w:pos="4580"/>
+          <w:tab w:val="left" w:pos="5496"/>
+          <w:tab w:val="left" w:pos="6412"/>
+          <w:tab w:val="left" w:pos="7328"/>
+          <w:tab w:val="left" w:pos="8244"/>
+          <w:tab w:val="left" w:pos="9160"/>
+          <w:tab w:val="left" w:pos="10076"/>
+          <w:tab w:val="left" w:pos="10992"/>
+          <w:tab w:val="left" w:pos="11908"/>
+          <w:tab w:val="left" w:pos="12824"/>
+          <w:tab w:val="left" w:pos="13740"/>
+          <w:tab w:val="left" w:pos="14656"/>
+        </w:tabs>
+        <w:spacing w:line="360" w:lineRule="auto"/>
+        <w:jc w:val="left"/>
+        <w:rPr>
+          <w:color w:val="24292E"/>
+          <w:sz w:val="22"/>
+          <w:szCs w:val="22"/>
+          <w:bdr w:val="none" w:sz="0" w:space="0" w:color="auto" w:frame="1"/>
+        </w:rPr>
+      </w:pPr>
+      <w:r>
+        <w:rPr>
+          <w:color w:val="24292E"/>
+          <w:sz w:val="22"/>
+          <w:szCs w:val="22"/>
+          <w:bdr w:val="none" w:sz="0" w:space="0" w:color="auto" w:frame="1"/>
+        </w:rPr>
+        <w:t>position yourself in CSyllabus root folder</w:t>
+      </w:r>
+    </w:p>
+    <w:p>
+      <w:pPr>
+        <w:pStyle w:val="ListParagraph"/>
+        <w:widowControl/>
+        <w:numPr>
+          <w:ilvl w:val="0"/>
+          <w:numId w:val="25"/>
+        </w:numPr>
+        <w:pBdr>
+          <w:top w:val="none" w:sz="0" w:space="0" w:color="auto"/>
+          <w:left w:val="none" w:sz="0" w:space="0" w:color="auto"/>
+          <w:bottom w:val="none" w:sz="0" w:space="0" w:color="auto"/>
+          <w:right w:val="none" w:sz="0" w:space="0" w:color="auto"/>
+          <w:between w:val="none" w:sz="0" w:space="0" w:color="auto"/>
+        </w:pBdr>
+        <w:tabs>
+          <w:tab w:val="left" w:pos="916"/>
+          <w:tab w:val="left" w:pos="1832"/>
+          <w:tab w:val="left" w:pos="2748"/>
+          <w:tab w:val="left" w:pos="3664"/>
+          <w:tab w:val="left" w:pos="4580"/>
+          <w:tab w:val="left" w:pos="5496"/>
+          <w:tab w:val="left" w:pos="6412"/>
+          <w:tab w:val="left" w:pos="7328"/>
+          <w:tab w:val="left" w:pos="8244"/>
+          <w:tab w:val="left" w:pos="9160"/>
+          <w:tab w:val="left" w:pos="10076"/>
+          <w:tab w:val="left" w:pos="10992"/>
+          <w:tab w:val="left" w:pos="11908"/>
+          <w:tab w:val="left" w:pos="12824"/>
+          <w:tab w:val="left" w:pos="13740"/>
+          <w:tab w:val="left" w:pos="14656"/>
+        </w:tabs>
+        <w:spacing w:line="360" w:lineRule="auto"/>
+        <w:jc w:val="left"/>
+        <w:rPr>
+          <w:color w:val="24292E"/>
+          <w:sz w:val="22"/>
+          <w:szCs w:val="22"/>
+          <w:bdr w:val="none" w:sz="0" w:space="0" w:color="auto" w:frame="1"/>
+        </w:rPr>
+      </w:pPr>
+      <w:r>
+        <w:rPr>
+          <w:color w:val="24292E"/>
+          <w:sz w:val="22"/>
+          <w:szCs w:val="22"/>
+          <w:bdr w:val="none" w:sz="0" w:space="0" w:color="auto" w:frame="1"/>
+        </w:rPr>
+        <w:t>pip install -r backend/requirements/devl.pip</w:t>
+      </w:r>
+    </w:p>
+    <w:p>
+      <w:pPr>
+        <w:pStyle w:val="ListParagraph"/>
+        <w:widowControl/>
+        <w:numPr>
+          <w:ilvl w:val="0"/>
+          <w:numId w:val="25"/>
+        </w:numPr>
+        <w:pBdr>
+          <w:top w:val="none" w:sz="0" w:space="0" w:color="auto"/>
+          <w:left w:val="none" w:sz="0" w:space="0" w:color="auto"/>
+          <w:bottom w:val="none" w:sz="0" w:space="0" w:color="auto"/>
+          <w:right w:val="none" w:sz="0" w:space="0" w:color="auto"/>
+          <w:between w:val="none" w:sz="0" w:space="0" w:color="auto"/>
+        </w:pBdr>
+        <w:tabs>
+          <w:tab w:val="left" w:pos="916"/>
+          <w:tab w:val="left" w:pos="1832"/>
+          <w:tab w:val="left" w:pos="2748"/>
+          <w:tab w:val="left" w:pos="3664"/>
+          <w:tab w:val="left" w:pos="4580"/>
+          <w:tab w:val="left" w:pos="5496"/>
+          <w:tab w:val="left" w:pos="6412"/>
+          <w:tab w:val="left" w:pos="7328"/>
+          <w:tab w:val="left" w:pos="8244"/>
+          <w:tab w:val="left" w:pos="9160"/>
+          <w:tab w:val="left" w:pos="10076"/>
+          <w:tab w:val="left" w:pos="10992"/>
+          <w:tab w:val="left" w:pos="11908"/>
+          <w:tab w:val="left" w:pos="12824"/>
+          <w:tab w:val="left" w:pos="13740"/>
+          <w:tab w:val="left" w:pos="14656"/>
+        </w:tabs>
+        <w:spacing w:line="360" w:lineRule="auto"/>
+        <w:jc w:val="left"/>
+        <w:rPr>
+          <w:color w:val="24292E"/>
+          <w:sz w:val="22"/>
+          <w:szCs w:val="22"/>
+          <w:bdr w:val="none" w:sz="0" w:space="0" w:color="auto" w:frame="1"/>
+        </w:rPr>
+      </w:pPr>
+      <w:r>
+        <w:rPr>
+          <w:color w:val="24292E"/>
+          <w:sz w:val="22"/>
+          <w:szCs w:val="22"/>
+          <w:bdr w:val="none" w:sz="0" w:space="0" w:color="auto" w:frame="1"/>
+        </w:rPr>
+        <w:t xml:space="preserve">in file backend/settings/devl.py </w:t>
+      </w:r>
+      <w:r>
+        <w:rPr>
+          <w:color w:val="24292E"/>
+          <w:sz w:val="22"/>
+          <w:szCs w:val="22"/>
+          <w:bdr w:val="none" w:sz="0" w:space="0" w:color="auto" w:frame="1"/>
+        </w:rPr>
+        <w:t>field change</w:t>
+      </w:r>
+      <w:r>
+        <w:rPr>
+          <w:color w:val="24292E"/>
+          <w:sz w:val="22"/>
+          <w:szCs w:val="22"/>
+          <w:bdr w:val="none" w:sz="0" w:space="0" w:color="auto" w:frame="1"/>
+        </w:rPr>
+        <w:t xml:space="preserve"> DATABASES according to database name, username and password you wrote down in first </w:t>
+      </w:r>
+    </w:p>
+    <w:p>
+      <w:pPr>
+        <w:widowControl/>
+        <w:pBdr>
+          <w:top w:val="none" w:sz="0" w:space="0" w:color="auto"/>
+          <w:left w:val="none" w:sz="0" w:space="0" w:color="auto"/>
+          <w:bottom w:val="none" w:sz="0" w:space="0" w:color="auto"/>
+          <w:right w:val="none" w:sz="0" w:space="0" w:color="auto"/>
+          <w:between w:val="none" w:sz="0" w:space="0" w:color="auto"/>
+        </w:pBdr>
+        <w:tabs>
+          <w:tab w:val="left" w:pos="916"/>
+          <w:tab w:val="left" w:pos="1832"/>
+          <w:tab w:val="left" w:pos="2748"/>
+          <w:tab w:val="left" w:pos="3664"/>
+          <w:tab w:val="left" w:pos="4580"/>
+          <w:tab w:val="left" w:pos="5496"/>
+          <w:tab w:val="left" w:pos="6412"/>
+          <w:tab w:val="left" w:pos="7328"/>
+          <w:tab w:val="left" w:pos="8244"/>
+          <w:tab w:val="left" w:pos="9160"/>
+          <w:tab w:val="left" w:pos="10076"/>
+          <w:tab w:val="left" w:pos="10992"/>
+          <w:tab w:val="left" w:pos="11908"/>
+          <w:tab w:val="left" w:pos="12824"/>
+          <w:tab w:val="left" w:pos="13740"/>
+          <w:tab w:val="left" w:pos="14656"/>
+        </w:tabs>
+        <w:spacing w:line="360" w:lineRule="auto"/>
+        <w:jc w:val="left"/>
+        <w:rPr>
+          <w:color w:val="24292E"/>
+          <w:sz w:val="22"/>
+          <w:szCs w:val="22"/>
+          <w:bdr w:val="none" w:sz="0" w:space="0" w:color="auto" w:frame="1"/>
+        </w:rPr>
+      </w:pPr>
+    </w:p>
+    <w:p>
+      <w:pPr>
+        <w:widowControl/>
+        <w:pBdr>
+          <w:top w:val="none" w:sz="0" w:space="0" w:color="auto"/>
+          <w:left w:val="none" w:sz="0" w:space="0" w:color="auto"/>
+          <w:bottom w:val="none" w:sz="0" w:space="0" w:color="auto"/>
+          <w:right w:val="none" w:sz="0" w:space="0" w:color="auto"/>
+          <w:between w:val="none" w:sz="0" w:space="0" w:color="auto"/>
+        </w:pBdr>
+        <w:tabs>
+          <w:tab w:val="left" w:pos="916"/>
+          <w:tab w:val="left" w:pos="1832"/>
+          <w:tab w:val="left" w:pos="2748"/>
+          <w:tab w:val="left" w:pos="3664"/>
+          <w:tab w:val="left" w:pos="4580"/>
+          <w:tab w:val="left" w:pos="5496"/>
+          <w:tab w:val="left" w:pos="6412"/>
+          <w:tab w:val="left" w:pos="7328"/>
+          <w:tab w:val="left" w:pos="8244"/>
+          <w:tab w:val="left" w:pos="9160"/>
+          <w:tab w:val="left" w:pos="10076"/>
+          <w:tab w:val="left" w:pos="10992"/>
+          <w:tab w:val="left" w:pos="11908"/>
+          <w:tab w:val="left" w:pos="12824"/>
+          <w:tab w:val="left" w:pos="13740"/>
+          <w:tab w:val="left" w:pos="14656"/>
+        </w:tabs>
+        <w:spacing w:line="360" w:lineRule="auto"/>
+        <w:jc w:val="left"/>
+        <w:rPr>
+          <w:b/>
+          <w:color w:val="24292E"/>
+          <w:sz w:val="22"/>
+          <w:szCs w:val="22"/>
+          <w:bdr w:val="none" w:sz="0" w:space="0" w:color="auto" w:frame="1"/>
+        </w:rPr>
+      </w:pPr>
+      <w:r>
+        <w:rPr>
+          <w:b/>
+          <w:color w:val="24292E"/>
+          <w:sz w:val="22"/>
+          <w:szCs w:val="22"/>
+          <w:bdr w:val="none" w:sz="0" w:space="0" w:color="auto" w:frame="1"/>
+        </w:rPr>
+        <w:t>Steps for migrating and loading data</w:t>
+      </w:r>
+    </w:p>
+    <w:p>
+      <w:pPr>
+        <w:pStyle w:val="ListParagraph"/>
+        <w:widowControl/>
+        <w:numPr>
+          <w:ilvl w:val="0"/>
+          <w:numId w:val="25"/>
+        </w:numPr>
+        <w:pBdr>
+          <w:top w:val="none" w:sz="0" w:space="0" w:color="auto"/>
+          <w:left w:val="none" w:sz="0" w:space="0" w:color="auto"/>
+          <w:bottom w:val="none" w:sz="0" w:space="0" w:color="auto"/>
+          <w:right w:val="none" w:sz="0" w:space="0" w:color="auto"/>
+          <w:between w:val="none" w:sz="0" w:space="0" w:color="auto"/>
+        </w:pBdr>
+        <w:tabs>
+          <w:tab w:val="left" w:pos="916"/>
+          <w:tab w:val="left" w:pos="1832"/>
+          <w:tab w:val="left" w:pos="2748"/>
+          <w:tab w:val="left" w:pos="3664"/>
+          <w:tab w:val="left" w:pos="4580"/>
+          <w:tab w:val="left" w:pos="5496"/>
+          <w:tab w:val="left" w:pos="6412"/>
+          <w:tab w:val="left" w:pos="7328"/>
+          <w:tab w:val="left" w:pos="8244"/>
+          <w:tab w:val="left" w:pos="9160"/>
+          <w:tab w:val="left" w:pos="10076"/>
+          <w:tab w:val="left" w:pos="10992"/>
+          <w:tab w:val="left" w:pos="11908"/>
+          <w:tab w:val="left" w:pos="12824"/>
+          <w:tab w:val="left" w:pos="13740"/>
+          <w:tab w:val="left" w:pos="14656"/>
+        </w:tabs>
+        <w:spacing w:line="360" w:lineRule="auto"/>
+        <w:jc w:val="left"/>
+        <w:rPr>
+          <w:i/>
+          <w:color w:val="24292E"/>
+          <w:sz w:val="22"/>
+          <w:szCs w:val="22"/>
+          <w:bdr w:val="none" w:sz="0" w:space="0" w:color="auto" w:frame="1"/>
+        </w:rPr>
+      </w:pPr>
+      <w:r>
+        <w:rPr>
+          <w:i/>
+          <w:color w:val="24292E"/>
+          <w:sz w:val="22"/>
+          <w:szCs w:val="22"/>
+          <w:bdr w:val="none" w:sz="0" w:space="0" w:color="auto" w:frame="1"/>
+        </w:rPr>
+        <w:t>python manage.py migrate</w:t>
+      </w:r>
+    </w:p>
+    <w:p>
+      <w:pPr>
+        <w:pStyle w:val="ListParagraph"/>
+        <w:widowControl/>
+        <w:numPr>
+          <w:ilvl w:val="0"/>
+          <w:numId w:val="25"/>
+        </w:numPr>
+        <w:pBdr>
+          <w:top w:val="none" w:sz="0" w:space="0" w:color="auto"/>
+          <w:left w:val="none" w:sz="0" w:space="0" w:color="auto"/>
+          <w:bottom w:val="none" w:sz="0" w:space="0" w:color="auto"/>
+          <w:right w:val="none" w:sz="0" w:space="0" w:color="auto"/>
+          <w:between w:val="none" w:sz="0" w:space="0" w:color="auto"/>
+        </w:pBdr>
+        <w:tabs>
+          <w:tab w:val="left" w:pos="916"/>
+          <w:tab w:val="left" w:pos="1832"/>
+          <w:tab w:val="left" w:pos="2748"/>
+          <w:tab w:val="left" w:pos="3664"/>
+          <w:tab w:val="left" w:pos="4580"/>
+          <w:tab w:val="left" w:pos="5496"/>
+          <w:tab w:val="left" w:pos="6412"/>
+          <w:tab w:val="left" w:pos="7328"/>
+          <w:tab w:val="left" w:pos="8244"/>
+          <w:tab w:val="left" w:pos="9160"/>
+          <w:tab w:val="left" w:pos="10076"/>
+          <w:tab w:val="left" w:pos="10992"/>
+          <w:tab w:val="left" w:pos="11908"/>
+          <w:tab w:val="left" w:pos="12824"/>
+          <w:tab w:val="left" w:pos="13740"/>
+          <w:tab w:val="left" w:pos="14656"/>
+        </w:tabs>
+        <w:spacing w:line="360" w:lineRule="auto"/>
+        <w:jc w:val="left"/>
+        <w:rPr>
+          <w:i/>
+          <w:color w:val="24292E"/>
+          <w:sz w:val="22"/>
+          <w:szCs w:val="22"/>
+          <w:bdr w:val="none" w:sz="0" w:space="0" w:color="auto" w:frame="1"/>
+        </w:rPr>
+      </w:pPr>
+      <w:r>
+        <w:rPr>
+          <w:i/>
+          <w:color w:val="24292E"/>
+          <w:sz w:val="22"/>
+          <w:szCs w:val="22"/>
+          <w:bdr w:val="none" w:sz="0" w:space="0" w:color="auto" w:frame="1"/>
+        </w:rPr>
+        <w:t xml:space="preserve">python manage.py loadtestdata </w:t>
+      </w:r>
+      <w:proofErr w:type="gramStart"/>
+      <w:r>
+        <w:rPr>
+          <w:i/>
+          <w:color w:val="24292E"/>
+          <w:sz w:val="22"/>
+          <w:szCs w:val="22"/>
+          <w:bdr w:val="none" w:sz="0" w:space="0" w:color="auto" w:frame="1"/>
+        </w:rPr>
+        <w:t>users.EmailUser</w:t>
+      </w:r>
+      <w:proofErr w:type="gramEnd"/>
+      <w:r>
+        <w:rPr>
+          <w:i/>
+          <w:color w:val="24292E"/>
+          <w:sz w:val="22"/>
+          <w:szCs w:val="22"/>
+          <w:bdr w:val="none" w:sz="0" w:space="0" w:color="auto" w:frame="1"/>
+        </w:rPr>
+        <w:t>:100</w:t>
+      </w:r>
+    </w:p>
+    <w:p>
+      <w:pPr>
+        <w:pStyle w:val="ListParagraph"/>
+        <w:widowControl/>
+        <w:numPr>
+          <w:ilvl w:val="0"/>
+          <w:numId w:val="25"/>
+        </w:numPr>
+        <w:pBdr>
+          <w:top w:val="none" w:sz="0" w:space="0" w:color="auto"/>
+          <w:left w:val="none" w:sz="0" w:space="0" w:color="auto"/>
+          <w:bottom w:val="none" w:sz="0" w:space="0" w:color="auto"/>
+          <w:right w:val="none" w:sz="0" w:space="0" w:color="auto"/>
+          <w:between w:val="none" w:sz="0" w:space="0" w:color="auto"/>
+        </w:pBdr>
+        <w:tabs>
+          <w:tab w:val="left" w:pos="916"/>
+          <w:tab w:val="left" w:pos="1832"/>
+          <w:tab w:val="left" w:pos="2748"/>
+          <w:tab w:val="left" w:pos="3664"/>
+          <w:tab w:val="left" w:pos="4580"/>
+          <w:tab w:val="left" w:pos="5496"/>
+          <w:tab w:val="left" w:pos="6412"/>
+          <w:tab w:val="left" w:pos="7328"/>
+          <w:tab w:val="left" w:pos="8244"/>
+          <w:tab w:val="left" w:pos="9160"/>
+          <w:tab w:val="left" w:pos="10076"/>
+          <w:tab w:val="left" w:pos="10992"/>
+          <w:tab w:val="left" w:pos="11908"/>
+          <w:tab w:val="left" w:pos="12824"/>
+          <w:tab w:val="left" w:pos="13740"/>
+          <w:tab w:val="left" w:pos="14656"/>
+        </w:tabs>
+        <w:spacing w:line="360" w:lineRule="auto"/>
+        <w:jc w:val="left"/>
+        <w:rPr>
+          <w:i/>
+          <w:color w:val="24292E"/>
+          <w:sz w:val="22"/>
+          <w:szCs w:val="22"/>
+          <w:bdr w:val="none" w:sz="0" w:space="0" w:color="auto" w:frame="1"/>
+        </w:rPr>
+      </w:pPr>
+      <w:r>
+        <w:rPr>
+          <w:i/>
+          <w:color w:val="24292E"/>
+          <w:sz w:val="22"/>
+          <w:szCs w:val="22"/>
+          <w:bdr w:val="none" w:sz="0" w:space="0" w:color="auto" w:frame="1"/>
+        </w:rPr>
+        <w:t>python manage.py loaddata backend/apps/csyllabusapi/fixtures/fer_fixtures_json.json</w:t>
+      </w:r>
+    </w:p>
+    <w:p>
+      <w:pPr>
+        <w:pStyle w:val="ListParagraph"/>
+        <w:widowControl/>
+        <w:numPr>
+          <w:ilvl w:val="0"/>
+          <w:numId w:val="25"/>
+        </w:numPr>
+        <w:pBdr>
+          <w:top w:val="none" w:sz="0" w:space="0" w:color="auto"/>
+          <w:left w:val="none" w:sz="0" w:space="0" w:color="auto"/>
+          <w:bottom w:val="none" w:sz="0" w:space="0" w:color="auto"/>
+          <w:right w:val="none" w:sz="0" w:space="0" w:color="auto"/>
+          <w:between w:val="none" w:sz="0" w:space="0" w:color="auto"/>
+        </w:pBdr>
+        <w:tabs>
+          <w:tab w:val="left" w:pos="916"/>
+          <w:tab w:val="left" w:pos="1832"/>
+          <w:tab w:val="left" w:pos="2748"/>
+          <w:tab w:val="left" w:pos="3664"/>
+          <w:tab w:val="left" w:pos="4580"/>
+          <w:tab w:val="left" w:pos="5496"/>
+          <w:tab w:val="left" w:pos="6412"/>
+          <w:tab w:val="left" w:pos="7328"/>
+          <w:tab w:val="left" w:pos="8244"/>
+          <w:tab w:val="left" w:pos="9160"/>
+          <w:tab w:val="left" w:pos="10076"/>
+          <w:tab w:val="left" w:pos="10992"/>
+          <w:tab w:val="left" w:pos="11908"/>
+          <w:tab w:val="left" w:pos="12824"/>
+          <w:tab w:val="left" w:pos="13740"/>
+          <w:tab w:val="left" w:pos="14656"/>
+        </w:tabs>
+        <w:spacing w:line="360" w:lineRule="auto"/>
+        <w:jc w:val="left"/>
+        <w:rPr>
+          <w:i/>
+          <w:color w:val="24292E"/>
+          <w:sz w:val="22"/>
+          <w:szCs w:val="22"/>
+          <w:bdr w:val="none" w:sz="0" w:space="0" w:color="auto" w:frame="1"/>
+        </w:rPr>
+      </w:pPr>
+      <w:r>
+        <w:rPr>
+          <w:i/>
+          <w:color w:val="24292E"/>
+          <w:sz w:val="22"/>
+          <w:szCs w:val="22"/>
+          <w:bdr w:val="none" w:sz="0" w:space="0" w:color="auto" w:frame="1"/>
+        </w:rPr>
+        <w:t>python manage.py loaddata backend/apps/csyllabusapi/fixtures/laquila_fixtures_json.json</w:t>
+      </w:r>
+    </w:p>
+    <w:p>
+      <w:pPr>
+        <w:pStyle w:val="ListParagraph"/>
+        <w:widowControl/>
+        <w:numPr>
+          <w:ilvl w:val="0"/>
+          <w:numId w:val="25"/>
+        </w:numPr>
+        <w:pBdr>
+          <w:top w:val="none" w:sz="0" w:space="0" w:color="auto"/>
+          <w:left w:val="none" w:sz="0" w:space="0" w:color="auto"/>
+          <w:bottom w:val="none" w:sz="0" w:space="0" w:color="auto"/>
+          <w:right w:val="none" w:sz="0" w:space="0" w:color="auto"/>
+          <w:between w:val="none" w:sz="0" w:space="0" w:color="auto"/>
+        </w:pBdr>
+        <w:tabs>
+          <w:tab w:val="left" w:pos="916"/>
+          <w:tab w:val="left" w:pos="1832"/>
+          <w:tab w:val="left" w:pos="2748"/>
+          <w:tab w:val="left" w:pos="3664"/>
+          <w:tab w:val="left" w:pos="4580"/>
+          <w:tab w:val="left" w:pos="5496"/>
+          <w:tab w:val="left" w:pos="6412"/>
+          <w:tab w:val="left" w:pos="7328"/>
+          <w:tab w:val="left" w:pos="8244"/>
+          <w:tab w:val="left" w:pos="9160"/>
+          <w:tab w:val="left" w:pos="10076"/>
+          <w:tab w:val="left" w:pos="10992"/>
+          <w:tab w:val="left" w:pos="11908"/>
+          <w:tab w:val="left" w:pos="12824"/>
+          <w:tab w:val="left" w:pos="13740"/>
+          <w:tab w:val="left" w:pos="14656"/>
+        </w:tabs>
+        <w:spacing w:line="360" w:lineRule="auto"/>
+        <w:jc w:val="left"/>
+        <w:rPr>
+          <w:i/>
+          <w:color w:val="24292E"/>
+          <w:sz w:val="22"/>
+          <w:szCs w:val="22"/>
+          <w:bdr w:val="none" w:sz="0" w:space="0" w:color="auto" w:frame="1"/>
+        </w:rPr>
+      </w:pPr>
+      <w:r>
+        <w:rPr>
+          <w:i/>
+          <w:color w:val="24292E"/>
+          <w:sz w:val="22"/>
+          <w:szCs w:val="22"/>
+          <w:bdr w:val="none" w:sz="0" w:space="0" w:color="auto" w:frame="1"/>
+        </w:rPr>
+        <w:t>python manage.py loaddata backend/apps/csyllabusapi/fixtures/mockup_fixtures_json.json</w:t>
+      </w:r>
+    </w:p>
+    <w:p>
+      <w:pPr>
+        <w:pStyle w:val="ListParagraph"/>
+        <w:widowControl/>
+        <w:numPr>
+          <w:ilvl w:val="0"/>
+          <w:numId w:val="25"/>
+        </w:numPr>
+        <w:pBdr>
+          <w:top w:val="none" w:sz="0" w:space="0" w:color="auto"/>
+          <w:left w:val="none" w:sz="0" w:space="0" w:color="auto"/>
+          <w:bottom w:val="none" w:sz="0" w:space="0" w:color="auto"/>
+          <w:right w:val="none" w:sz="0" w:space="0" w:color="auto"/>
+          <w:between w:val="none" w:sz="0" w:space="0" w:color="auto"/>
+        </w:pBdr>
+        <w:tabs>
+          <w:tab w:val="left" w:pos="916"/>
+          <w:tab w:val="left" w:pos="1832"/>
+          <w:tab w:val="left" w:pos="2748"/>
+          <w:tab w:val="left" w:pos="3664"/>
+          <w:tab w:val="left" w:pos="4580"/>
+          <w:tab w:val="left" w:pos="5496"/>
+          <w:tab w:val="left" w:pos="6412"/>
+          <w:tab w:val="left" w:pos="7328"/>
+          <w:tab w:val="left" w:pos="8244"/>
+          <w:tab w:val="left" w:pos="9160"/>
+          <w:tab w:val="left" w:pos="10076"/>
+          <w:tab w:val="left" w:pos="10992"/>
+          <w:tab w:val="left" w:pos="11908"/>
+          <w:tab w:val="left" w:pos="12824"/>
+          <w:tab w:val="left" w:pos="13740"/>
+          <w:tab w:val="left" w:pos="14656"/>
+        </w:tabs>
+        <w:spacing w:line="360" w:lineRule="auto"/>
+        <w:jc w:val="left"/>
+        <w:rPr>
+          <w:i/>
+          <w:color w:val="24292E"/>
+          <w:sz w:val="22"/>
+          <w:szCs w:val="22"/>
+          <w:bdr w:val="none" w:sz="0" w:space="0" w:color="auto" w:frame="1"/>
+        </w:rPr>
+      </w:pPr>
+      <w:r>
+        <w:rPr>
+          <w:i/>
+          <w:color w:val="24292E"/>
+          <w:sz w:val="22"/>
+          <w:szCs w:val="22"/>
+          <w:bdr w:val="none" w:sz="0" w:space="0" w:color="auto" w:frame="1"/>
+        </w:rPr>
+        <w:t>python manage.py createsuperuser</w:t>
+      </w:r>
+    </w:p>
+    <w:p>
+      <w:pPr>
+        <w:widowControl/>
+        <w:pBdr>
+          <w:top w:val="none" w:sz="0" w:space="0" w:color="auto"/>
+          <w:left w:val="none" w:sz="0" w:space="0" w:color="auto"/>
+          <w:bottom w:val="none" w:sz="0" w:space="0" w:color="auto"/>
+          <w:right w:val="none" w:sz="0" w:space="0" w:color="auto"/>
+          <w:between w:val="none" w:sz="0" w:space="0" w:color="auto"/>
+        </w:pBdr>
+        <w:tabs>
+          <w:tab w:val="left" w:pos="916"/>
+          <w:tab w:val="left" w:pos="1832"/>
+          <w:tab w:val="left" w:pos="2748"/>
+          <w:tab w:val="left" w:pos="3664"/>
+          <w:tab w:val="left" w:pos="4580"/>
+          <w:tab w:val="left" w:pos="5496"/>
+          <w:tab w:val="left" w:pos="6412"/>
+          <w:tab w:val="left" w:pos="7328"/>
+          <w:tab w:val="left" w:pos="8244"/>
+          <w:tab w:val="left" w:pos="9160"/>
+          <w:tab w:val="left" w:pos="10076"/>
+          <w:tab w:val="left" w:pos="10992"/>
+          <w:tab w:val="left" w:pos="11908"/>
+          <w:tab w:val="left" w:pos="12824"/>
+          <w:tab w:val="left" w:pos="13740"/>
+          <w:tab w:val="left" w:pos="14656"/>
+        </w:tabs>
+        <w:spacing w:line="360" w:lineRule="auto"/>
+        <w:jc w:val="left"/>
+        <w:rPr>
+          <w:color w:val="24292E"/>
+          <w:sz w:val="22"/>
+          <w:szCs w:val="22"/>
+          <w:bdr w:val="none" w:sz="0" w:space="0" w:color="auto" w:frame="1"/>
+        </w:rPr>
+      </w:pPr>
+    </w:p>
+    <w:p>
+      <w:pPr>
+        <w:widowControl/>
+        <w:pBdr>
+          <w:top w:val="none" w:sz="0" w:space="0" w:color="auto"/>
+          <w:left w:val="none" w:sz="0" w:space="0" w:color="auto"/>
+          <w:bottom w:val="none" w:sz="0" w:space="0" w:color="auto"/>
+          <w:right w:val="none" w:sz="0" w:space="0" w:color="auto"/>
+          <w:between w:val="none" w:sz="0" w:space="0" w:color="auto"/>
+        </w:pBdr>
+        <w:tabs>
+          <w:tab w:val="left" w:pos="916"/>
+          <w:tab w:val="left" w:pos="1832"/>
+          <w:tab w:val="left" w:pos="2748"/>
+          <w:tab w:val="left" w:pos="3664"/>
+          <w:tab w:val="left" w:pos="4580"/>
+          <w:tab w:val="left" w:pos="5496"/>
+          <w:tab w:val="left" w:pos="6412"/>
+          <w:tab w:val="left" w:pos="7328"/>
+          <w:tab w:val="left" w:pos="8244"/>
+          <w:tab w:val="left" w:pos="9160"/>
+          <w:tab w:val="left" w:pos="10076"/>
+          <w:tab w:val="left" w:pos="10992"/>
+          <w:tab w:val="left" w:pos="11908"/>
+          <w:tab w:val="left" w:pos="12824"/>
+          <w:tab w:val="left" w:pos="13740"/>
+          <w:tab w:val="left" w:pos="14656"/>
+        </w:tabs>
+        <w:spacing w:line="360" w:lineRule="auto"/>
+        <w:jc w:val="left"/>
+        <w:rPr>
+          <w:b/>
+          <w:color w:val="24292E"/>
+          <w:sz w:val="22"/>
+          <w:szCs w:val="22"/>
+          <w:bdr w:val="none" w:sz="0" w:space="0" w:color="auto" w:frame="1"/>
+        </w:rPr>
+      </w:pPr>
+      <w:r>
+        <w:rPr>
+          <w:b/>
+          <w:color w:val="24292E"/>
+          <w:sz w:val="22"/>
+          <w:szCs w:val="22"/>
+          <w:bdr w:val="none" w:sz="0" w:space="0" w:color="auto" w:frame="1"/>
+        </w:rPr>
+        <w:lastRenderedPageBreak/>
+        <w:t>Running backend with command:</w:t>
+      </w:r>
+    </w:p>
+    <w:p>
+      <w:pPr>
+        <w:pStyle w:val="ListParagraph"/>
+        <w:widowControl/>
+        <w:numPr>
+          <w:ilvl w:val="0"/>
+          <w:numId w:val="25"/>
+        </w:numPr>
+        <w:pBdr>
+          <w:top w:val="none" w:sz="0" w:space="0" w:color="auto"/>
+          <w:left w:val="none" w:sz="0" w:space="0" w:color="auto"/>
+          <w:bottom w:val="none" w:sz="0" w:space="0" w:color="auto"/>
+          <w:right w:val="none" w:sz="0" w:space="0" w:color="auto"/>
+          <w:between w:val="none" w:sz="0" w:space="0" w:color="auto"/>
+        </w:pBdr>
+        <w:tabs>
+          <w:tab w:val="left" w:pos="916"/>
+          <w:tab w:val="left" w:pos="1832"/>
+          <w:tab w:val="left" w:pos="2748"/>
+          <w:tab w:val="left" w:pos="3664"/>
+          <w:tab w:val="left" w:pos="4580"/>
+          <w:tab w:val="left" w:pos="5496"/>
+          <w:tab w:val="left" w:pos="6412"/>
+          <w:tab w:val="left" w:pos="7328"/>
+          <w:tab w:val="left" w:pos="8244"/>
+          <w:tab w:val="left" w:pos="9160"/>
+          <w:tab w:val="left" w:pos="10076"/>
+          <w:tab w:val="left" w:pos="10992"/>
+          <w:tab w:val="left" w:pos="11908"/>
+          <w:tab w:val="left" w:pos="12824"/>
+          <w:tab w:val="left" w:pos="13740"/>
+          <w:tab w:val="left" w:pos="14656"/>
+        </w:tabs>
+        <w:spacing w:line="360" w:lineRule="auto"/>
+        <w:jc w:val="left"/>
+        <w:rPr>
+          <w:i/>
+          <w:color w:val="24292E"/>
+          <w:sz w:val="22"/>
+          <w:szCs w:val="22"/>
+        </w:rPr>
+      </w:pPr>
+      <w:r>
+        <w:rPr>
+          <w:i/>
+          <w:color w:val="24292E"/>
+          <w:sz w:val="22"/>
+          <w:szCs w:val="22"/>
+          <w:bdr w:val="none" w:sz="0" w:space="0" w:color="auto" w:frame="1"/>
+        </w:rPr>
+        <w:t>python manage.py runserver</w:t>
+      </w:r>
+    </w:p>
+    <w:p>
+      <w:pPr>
+        <w:spacing w:line="360" w:lineRule="auto"/>
+        <w:jc w:val="left"/>
+        <w:rPr>
+          <w:sz w:val="22"/>
+          <w:szCs w:val="22"/>
+        </w:rPr>
+      </w:pPr>
+    </w:p>
+    <w:p>
+      <w:pPr>
+        <w:spacing w:line="360" w:lineRule="auto"/>
+        <w:jc w:val="left"/>
+        <w:rPr>
+          <w:b/>
+          <w:sz w:val="22"/>
+          <w:szCs w:val="22"/>
+        </w:rPr>
+      </w:pPr>
+      <w:r>
+        <w:rPr>
+          <w:b/>
+          <w:sz w:val="22"/>
+          <w:szCs w:val="22"/>
+        </w:rPr>
+        <w:t>Frontend setup guide:</w:t>
+      </w:r>
+    </w:p>
+    <w:p>
+      <w:pPr>
+        <w:pStyle w:val="HTMLPreformatted"/>
+        <w:numPr>
+          <w:ilvl w:val="0"/>
+          <w:numId w:val="25"/>
+        </w:numPr>
+        <w:rPr>
+          <w:rStyle w:val="HTMLCode"/>
+          <w:rFonts w:ascii="Times New Roman" w:hAnsi="Times New Roman" w:cs="Times New Roman"/>
+          <w:color w:val="24292E"/>
+          <w:sz w:val="22"/>
+          <w:szCs w:val="22"/>
+          <w:bdr w:val="none" w:sz="0" w:space="0" w:color="auto" w:frame="1"/>
+        </w:rPr>
+      </w:pPr>
+      <w:r>
+        <w:rPr>
+          <w:rStyle w:val="HTMLCode"/>
+          <w:rFonts w:ascii="Times New Roman" w:hAnsi="Times New Roman" w:cs="Times New Roman"/>
+          <w:color w:val="24292E"/>
+          <w:sz w:val="22"/>
+          <w:szCs w:val="22"/>
+          <w:bdr w:val="none" w:sz="0" w:space="0" w:color="auto" w:frame="1"/>
+        </w:rPr>
+        <w:t>install nodeJS (</w:t>
+      </w:r>
+      <w:hyperlink r:id="rId16" w:history="1">
+        <w:r>
+          <w:rPr>
+            <w:rStyle w:val="Hyperlink"/>
+            <w:rFonts w:ascii="Times New Roman" w:hAnsi="Times New Roman" w:cs="Times New Roman"/>
+            <w:sz w:val="22"/>
+            <w:szCs w:val="22"/>
+            <w:bdr w:val="none" w:sz="0" w:space="0" w:color="auto" w:frame="1"/>
+          </w:rPr>
+          <w:t>https://nodejs.org/en/download/</w:t>
+        </w:r>
+      </w:hyperlink>
+      <w:r>
+        <w:rPr>
+          <w:rStyle w:val="HTMLCode"/>
+          <w:rFonts w:ascii="Times New Roman" w:hAnsi="Times New Roman" w:cs="Times New Roman"/>
+          <w:color w:val="24292E"/>
+          <w:sz w:val="22"/>
+          <w:szCs w:val="22"/>
+          <w:bdr w:val="none" w:sz="0" w:space="0" w:color="auto" w:frame="1"/>
+        </w:rPr>
+        <w:t>)</w:t>
+      </w:r>
+    </w:p>
+    <w:p>
+      <w:pPr>
+        <w:pStyle w:val="HTMLPreformatted"/>
+        <w:numPr>
+          <w:ilvl w:val="0"/>
+          <w:numId w:val="25"/>
+        </w:numPr>
+        <w:rPr>
+          <w:rStyle w:val="HTMLCode"/>
+          <w:rFonts w:ascii="Times New Roman" w:hAnsi="Times New Roman" w:cs="Times New Roman"/>
+          <w:color w:val="24292E"/>
+          <w:sz w:val="22"/>
+          <w:szCs w:val="22"/>
+          <w:bdr w:val="none" w:sz="0" w:space="0" w:color="auto" w:frame="1"/>
+        </w:rPr>
+      </w:pPr>
+      <w:r>
+        <w:rPr>
+          <w:rStyle w:val="HTMLCode"/>
+          <w:rFonts w:ascii="Times New Roman" w:hAnsi="Times New Roman" w:cs="Times New Roman"/>
+          <w:color w:val="24292E"/>
+          <w:sz w:val="22"/>
+          <w:szCs w:val="22"/>
+          <w:bdr w:val="none" w:sz="0" w:space="0" w:color="auto" w:frame="1"/>
+        </w:rPr>
+        <w:t>position youself in the frontend/csyllabus folder</w:t>
+      </w:r>
+    </w:p>
+    <w:p>
+      <w:pPr>
+        <w:pStyle w:val="HTMLPreformatted"/>
+        <w:numPr>
+          <w:ilvl w:val="0"/>
+          <w:numId w:val="25"/>
+        </w:numPr>
+        <w:rPr>
+          <w:rStyle w:val="HTMLCode"/>
+          <w:rFonts w:ascii="Times New Roman" w:hAnsi="Times New Roman" w:cs="Times New Roman"/>
+          <w:color w:val="24292E"/>
+          <w:sz w:val="22"/>
+          <w:szCs w:val="22"/>
+          <w:bdr w:val="none" w:sz="0" w:space="0" w:color="auto" w:frame="1"/>
+        </w:rPr>
+      </w:pPr>
+      <w:r>
+        <w:rPr>
+          <w:rStyle w:val="HTMLCode"/>
+          <w:rFonts w:ascii="Times New Roman" w:hAnsi="Times New Roman" w:cs="Times New Roman"/>
+          <w:color w:val="24292E"/>
+          <w:sz w:val="22"/>
+          <w:szCs w:val="22"/>
+          <w:bdr w:val="none" w:sz="0" w:space="0" w:color="auto" w:frame="1"/>
+        </w:rPr>
+        <w:t xml:space="preserve">run </w:t>
+      </w:r>
+      <w:r>
+        <w:rPr>
+          <w:rStyle w:val="HTMLCode"/>
+          <w:rFonts w:ascii="Times New Roman" w:hAnsi="Times New Roman" w:cs="Times New Roman"/>
+          <w:i/>
+          <w:color w:val="24292E"/>
+          <w:sz w:val="22"/>
+          <w:szCs w:val="22"/>
+          <w:bdr w:val="none" w:sz="0" w:space="0" w:color="auto" w:frame="1"/>
+        </w:rPr>
+        <w:t>‘npm install’</w:t>
+      </w:r>
+    </w:p>
+    <w:p>
+      <w:pPr>
+        <w:pStyle w:val="HTMLPreformatted"/>
+        <w:numPr>
+          <w:ilvl w:val="0"/>
+          <w:numId w:val="25"/>
+        </w:numPr>
+        <w:rPr>
+          <w:rFonts w:ascii="Times New Roman" w:hAnsi="Times New Roman" w:cs="Times New Roman"/>
+          <w:color w:val="24292E"/>
+          <w:sz w:val="22"/>
+          <w:szCs w:val="22"/>
+        </w:rPr>
+      </w:pPr>
+      <w:r>
+        <w:rPr>
+          <w:rStyle w:val="HTMLCode"/>
+          <w:rFonts w:ascii="Times New Roman" w:hAnsi="Times New Roman" w:cs="Times New Roman"/>
+          <w:color w:val="24292E"/>
+          <w:sz w:val="22"/>
+          <w:szCs w:val="22"/>
+          <w:bdr w:val="none" w:sz="0" w:space="0" w:color="auto" w:frame="1"/>
+        </w:rPr>
+        <w:t xml:space="preserve">serve angular app with </w:t>
+      </w:r>
+      <w:r>
+        <w:rPr>
+          <w:rStyle w:val="HTMLCode"/>
+          <w:rFonts w:ascii="Times New Roman" w:hAnsi="Times New Roman" w:cs="Times New Roman"/>
+          <w:i/>
+          <w:color w:val="24292E"/>
+          <w:sz w:val="22"/>
+          <w:szCs w:val="22"/>
+          <w:bdr w:val="none" w:sz="0" w:space="0" w:color="auto" w:frame="1"/>
+        </w:rPr>
+        <w:t xml:space="preserve">‘ng </w:t>
+      </w:r>
+      <w:proofErr w:type="gramStart"/>
+      <w:r>
+        <w:rPr>
+          <w:rStyle w:val="HTMLCode"/>
+          <w:rFonts w:ascii="Times New Roman" w:hAnsi="Times New Roman" w:cs="Times New Roman"/>
+          <w:i/>
+          <w:color w:val="24292E"/>
+          <w:sz w:val="22"/>
+          <w:szCs w:val="22"/>
+          <w:bdr w:val="none" w:sz="0" w:space="0" w:color="auto" w:frame="1"/>
+        </w:rPr>
+        <w:t>serve</w:t>
+      </w:r>
+      <w:proofErr w:type="gramEnd"/>
+      <w:r>
+        <w:rPr>
+          <w:rStyle w:val="HTMLCode"/>
+          <w:rFonts w:ascii="Times New Roman" w:hAnsi="Times New Roman" w:cs="Times New Roman"/>
+          <w:i/>
+          <w:color w:val="24292E"/>
+          <w:sz w:val="22"/>
+          <w:szCs w:val="22"/>
+          <w:bdr w:val="none" w:sz="0" w:space="0" w:color="auto" w:frame="1"/>
+        </w:rPr>
+        <w:t>’</w:t>
+      </w:r>
+    </w:p>
+    <w:p>
+      <w:pPr>
+        <w:spacing w:line="360" w:lineRule="auto"/>
+        <w:jc w:val="left"/>
+        <w:rPr>
+          <w:b/>
+          <w:sz w:val="22"/>
+          <w:szCs w:val="22"/>
+        </w:rPr>
+      </w:pPr>
     </w:p>
     <w:p>
       <w:pPr>
@@ -3409,7 +6043,7 @@
           <w:szCs w:val="24"/>
         </w:rPr>
       </w:pPr>
-      <w:bookmarkStart w:id="27" w:name="_Toc502507353"/>
+      <w:bookmarkStart w:id="26" w:name="_Toc502507353"/>
       <w:r>
         <w:rPr>
           <w:sz w:val="24"/>
@@ -3417,8 +6051,9 @@
         </w:rPr>
         <w:t>Code structure</w:t>
       </w:r>
-      <w:bookmarkEnd w:id="27"/>
-    </w:p>
+      <w:bookmarkEnd w:id="26"/>
+    </w:p>
+    <w:p/>
     <w:p/>
     <w:p/>
     <w:p>
@@ -3469,16 +6104,15 @@
           <w:szCs w:val="24"/>
         </w:rPr>
       </w:pPr>
-      <w:bookmarkStart w:id="28" w:name="_Toc502507354"/>
+      <w:bookmarkStart w:id="27" w:name="_Toc502507354"/>
       <w:r>
         <w:rPr>
           <w:sz w:val="24"/>
           <w:szCs w:val="24"/>
         </w:rPr>
-        <w:lastRenderedPageBreak/>
         <w:t>Organization and routines</w:t>
       </w:r>
-      <w:bookmarkEnd w:id="28"/>
+      <w:bookmarkEnd w:id="27"/>
     </w:p>
     <w:p/>
     <w:p/>
@@ -3509,9 +6143,9 @@
           </w14:textOutline>
         </w:rPr>
       </w:pPr>
-      <w:bookmarkStart w:id="29" w:name="_2s8eyo1" w:colFirst="0" w:colLast="0"/>
-      <w:bookmarkStart w:id="30" w:name="_Toc502507355"/>
-      <w:bookmarkEnd w:id="29"/>
+      <w:bookmarkStart w:id="28" w:name="_2s8eyo1" w:colFirst="0" w:colLast="0"/>
+      <w:bookmarkStart w:id="29" w:name="_Toc502507355"/>
+      <w:bookmarkEnd w:id="28"/>
       <w:r>
         <w:rPr>
           <w:rStyle w:val="IntenseEmphasis"/>
@@ -3533,7 +6167,7 @@
         </w:rPr>
         <w:t>Metrics</w:t>
       </w:r>
-      <w:bookmarkEnd w:id="30"/>
+      <w:bookmarkEnd w:id="29"/>
     </w:p>
     <w:p>
       <w:pPr>
@@ -3561,7 +6195,7 @@
           <w:szCs w:val="22"/>
         </w:rPr>
       </w:pPr>
-      <w:bookmarkStart w:id="31" w:name="_Toc502507356"/>
+      <w:bookmarkStart w:id="30" w:name="_Toc502507356"/>
       <w:r>
         <w:rPr>
           <w:rStyle w:val="SubtleEmphasis"/>
@@ -3578,7 +6212,7 @@
         </w:rPr>
         <w:t>effort</w:t>
       </w:r>
-      <w:bookmarkEnd w:id="31"/>
+      <w:bookmarkEnd w:id="30"/>
     </w:p>
     <w:p>
       <w:pPr>
@@ -3600,7 +6234,7 @@
           <w:szCs w:val="22"/>
         </w:rPr>
       </w:pPr>
-      <w:bookmarkStart w:id="32" w:name="_Toc502507357"/>
+      <w:bookmarkStart w:id="31" w:name="_Toc502507357"/>
       <w:r>
         <w:rPr>
           <w:sz w:val="22"/>
@@ -3608,7 +6242,7 @@
         </w:rPr>
         <w:t>Team metrics</w:t>
       </w:r>
-      <w:bookmarkEnd w:id="32"/>
+      <w:bookmarkEnd w:id="31"/>
     </w:p>
     <w:p/>
     <w:p>
@@ -3657,6 +6291,34 @@
         <w:t>Individual team members</w:t>
       </w:r>
     </w:p>
+    <w:p>
+      <w:bookmarkStart w:id="32" w:name="_GoBack"/>
+      <w:bookmarkEnd w:id="32"/>
+    </w:p>
+    <w:p>
+      <w:r>
+        <w:rPr>
+          <w:noProof/>
+        </w:rPr>
+        <w:lastRenderedPageBreak/>
+        <w:drawing>
+          <wp:inline distT="0" distB="0" distL="0" distR="0">
+            <wp:extent cx="5486400" cy="3200400"/>
+            <wp:effectExtent l="0" t="0" r="0" b="0"/>
+            <wp:docPr id="5" name="Chart 5"/>
+            <wp:cNvGraphicFramePr/>
+            <a:graphic xmlns:a="http://schemas.openxmlformats.org/drawingml/2006/main">
+              <a:graphicData uri="http://schemas.openxmlformats.org/drawingml/2006/chart">
+                <c:chart xmlns:c="http://schemas.openxmlformats.org/drawingml/2006/chart" xmlns:r="http://schemas.openxmlformats.org/officeDocument/2006/relationships" r:id="rId17"/>
+              </a:graphicData>
+            </a:graphic>
+          </wp:inline>
+        </w:drawing>
+      </w:r>
+    </w:p>
+    <w:p/>
+    <w:p/>
+    <w:p/>
     <w:p/>
     <w:p>
       <w:pPr>
@@ -3714,7 +6376,7 @@
       </w:pPr>
     </w:p>
     <w:sectPr>
-      <w:footerReference w:type="default" r:id="rId12"/>
+      <w:footerReference w:type="default" r:id="rId18"/>
       <w:pgSz w:w="11907" w:h="16840"/>
       <w:pgMar w:top="1440" w:right="1440" w:bottom="1440" w:left="1440" w:header="0" w:footer="720" w:gutter="0"/>
       <w:pgNumType w:start="1"/>
@@ -3791,7 +6453,7 @@
           <w:rPr>
             <w:noProof/>
           </w:rPr>
-          <w:t>1</w:t>
+          <w:t>6</w:t>
         </w:r>
         <w:r>
           <w:rPr>
@@ -3905,22 +6567,7 @@
         </w:tcPr>
         <w:p>
           <w:r>
-            <w:t xml:space="preserve">  Date:  201</w:t>
-          </w:r>
-          <w:r>
-            <w:t>8</w:t>
-          </w:r>
-          <w:r>
-            <w:t>-</w:t>
-          </w:r>
-          <w:r>
-            <w:t>01</w:t>
-          </w:r>
-          <w:r>
-            <w:t>-</w:t>
-          </w:r>
-          <w:r>
-            <w:t>07</w:t>
+            <w:t xml:space="preserve">  Date:  2018-01-07</w:t>
           </w:r>
         </w:p>
       </w:tc>
@@ -6258,7 +8905,7 @@
         <w:rFonts w:ascii="Times New Roman" w:eastAsia="Times New Roman" w:hAnsi="Times New Roman" w:cs="Times New Roman" w:hint="default"/>
       </w:rPr>
     </w:lvl>
-    <w:lvl w:ilvl="1" w:tplc="04090003" w:tentative="1">
+    <w:lvl w:ilvl="1" w:tplc="04090003">
       <w:start w:val="1"/>
       <w:numFmt w:val="bullet"/>
       <w:lvlText w:val="o"/>
@@ -6270,7 +8917,7 @@
         <w:rFonts w:ascii="Courier New" w:hAnsi="Courier New" w:cs="Courier New" w:hint="default"/>
       </w:rPr>
     </w:lvl>
-    <w:lvl w:ilvl="2" w:tplc="04090005" w:tentative="1">
+    <w:lvl w:ilvl="2" w:tplc="04090005">
       <w:start w:val="1"/>
       <w:numFmt w:val="bullet"/>
       <w:lvlText w:val=""/>
@@ -8010,7 +10657,1657 @@
       <w:spacing w:val="5"/>
     </w:rPr>
   </w:style>
+  <w:style w:type="character" w:styleId="UnresolvedMention">
+    <w:name w:val="Unresolved Mention"/>
+    <w:basedOn w:val="DefaultParagraphFont"/>
+    <w:uiPriority w:val="99"/>
+    <w:semiHidden/>
+    <w:unhideWhenUsed/>
+    <w:rsid w:val="0014374F"/>
+    <w:rPr>
+      <w:color w:val="808080"/>
+      <w:shd w:val="clear" w:color="auto" w:fill="E6E6E6"/>
+    </w:rPr>
+  </w:style>
+  <w:style w:type="paragraph" w:styleId="HTMLPreformatted">
+    <w:name w:val="HTML Preformatted"/>
+    <w:basedOn w:val="Normal"/>
+    <w:link w:val="HTMLPreformattedChar"/>
+    <w:uiPriority w:val="99"/>
+    <w:semiHidden/>
+    <w:unhideWhenUsed/>
+    <w:rsid w:val="00D6533A"/>
+    <w:pPr>
+      <w:widowControl/>
+      <w:pBdr>
+        <w:top w:val="none" w:sz="0" w:space="0" w:color="auto"/>
+        <w:left w:val="none" w:sz="0" w:space="0" w:color="auto"/>
+        <w:bottom w:val="none" w:sz="0" w:space="0" w:color="auto"/>
+        <w:right w:val="none" w:sz="0" w:space="0" w:color="auto"/>
+        <w:between w:val="none" w:sz="0" w:space="0" w:color="auto"/>
+      </w:pBdr>
+      <w:tabs>
+        <w:tab w:val="left" w:pos="916"/>
+        <w:tab w:val="left" w:pos="1832"/>
+        <w:tab w:val="left" w:pos="2748"/>
+        <w:tab w:val="left" w:pos="3664"/>
+        <w:tab w:val="left" w:pos="4580"/>
+        <w:tab w:val="left" w:pos="5496"/>
+        <w:tab w:val="left" w:pos="6412"/>
+        <w:tab w:val="left" w:pos="7328"/>
+        <w:tab w:val="left" w:pos="8244"/>
+        <w:tab w:val="left" w:pos="9160"/>
+        <w:tab w:val="left" w:pos="10076"/>
+        <w:tab w:val="left" w:pos="10992"/>
+        <w:tab w:val="left" w:pos="11908"/>
+        <w:tab w:val="left" w:pos="12824"/>
+        <w:tab w:val="left" w:pos="13740"/>
+        <w:tab w:val="left" w:pos="14656"/>
+      </w:tabs>
+      <w:jc w:val="left"/>
+    </w:pPr>
+    <w:rPr>
+      <w:rFonts w:ascii="Courier New" w:hAnsi="Courier New" w:cs="Courier New"/>
+      <w:color w:val="auto"/>
+    </w:rPr>
+  </w:style>
+  <w:style w:type="character" w:customStyle="1" w:styleId="HTMLPreformattedChar">
+    <w:name w:val="HTML Preformatted Char"/>
+    <w:basedOn w:val="DefaultParagraphFont"/>
+    <w:link w:val="HTMLPreformatted"/>
+    <w:uiPriority w:val="99"/>
+    <w:semiHidden/>
+    <w:rsid w:val="00D6533A"/>
+    <w:rPr>
+      <w:rFonts w:ascii="Courier New" w:hAnsi="Courier New" w:cs="Courier New"/>
+      <w:color w:val="auto"/>
+    </w:rPr>
+  </w:style>
+  <w:style w:type="character" w:styleId="HTMLCode">
+    <w:name w:val="HTML Code"/>
+    <w:basedOn w:val="DefaultParagraphFont"/>
+    <w:uiPriority w:val="99"/>
+    <w:semiHidden/>
+    <w:unhideWhenUsed/>
+    <w:rsid w:val="00D6533A"/>
+    <w:rPr>
+      <w:rFonts w:ascii="Courier New" w:eastAsia="Times New Roman" w:hAnsi="Courier New" w:cs="Courier New"/>
+      <w:sz w:val="20"/>
+      <w:szCs w:val="20"/>
+    </w:rPr>
+  </w:style>
 </w:styles>
+</file>
+
+<file path=word/charts/chart1.xml><?xml version="1.0" encoding="utf-8"?>
+<c:chartSpace xmlns:c="http://schemas.openxmlformats.org/drawingml/2006/chart" xmlns:a="http://schemas.openxmlformats.org/drawingml/2006/main" xmlns:r="http://schemas.openxmlformats.org/officeDocument/2006/relationships" xmlns:c16r2="http://schemas.microsoft.com/office/drawing/2015/06/chart">
+  <c:date1904 val="0"/>
+  <c:lang val="en-US"/>
+  <c:roundedCorners val="0"/>
+  <mc:AlternateContent xmlns:mc="http://schemas.openxmlformats.org/markup-compatibility/2006">
+    <mc:Choice xmlns:c14="http://schemas.microsoft.com/office/drawing/2007/8/2/chart" Requires="c14">
+      <c14:style val="102"/>
+    </mc:Choice>
+    <mc:Fallback>
+      <c:style val="2"/>
+    </mc:Fallback>
+  </mc:AlternateContent>
+  <c:chart>
+    <c:title>
+      <c:overlay val="0"/>
+      <c:spPr>
+        <a:noFill/>
+        <a:ln>
+          <a:noFill/>
+        </a:ln>
+        <a:effectLst/>
+      </c:spPr>
+      <c:txPr>
+        <a:bodyPr rot="0" spcFirstLastPara="1" vertOverflow="ellipsis" vert="horz" wrap="square" anchor="ctr" anchorCtr="1"/>
+        <a:lstStyle/>
+        <a:p>
+          <a:pPr>
+            <a:defRPr sz="1800" b="1" i="0" u="none" strike="noStrike" kern="1200" cap="all" baseline="0">
+              <a:solidFill>
+                <a:schemeClr val="tx1">
+                  <a:lumMod val="65000"/>
+                  <a:lumOff val="35000"/>
+                </a:schemeClr>
+              </a:solidFill>
+              <a:latin typeface="+mn-lt"/>
+              <a:ea typeface="+mn-ea"/>
+              <a:cs typeface="+mn-cs"/>
+            </a:defRPr>
+          </a:pPr>
+          <a:endParaRPr lang="en-US"/>
+        </a:p>
+      </c:txPr>
+    </c:title>
+    <c:autoTitleDeleted val="0"/>
+    <c:view3D>
+      <c:rotX val="50"/>
+      <c:rotY val="0"/>
+      <c:depthPercent val="100"/>
+      <c:rAngAx val="0"/>
+    </c:view3D>
+    <c:floor>
+      <c:thickness val="0"/>
+      <c:spPr>
+        <a:noFill/>
+        <a:ln>
+          <a:noFill/>
+        </a:ln>
+        <a:effectLst/>
+        <a:sp3d/>
+      </c:spPr>
+    </c:floor>
+    <c:sideWall>
+      <c:thickness val="0"/>
+      <c:spPr>
+        <a:noFill/>
+        <a:ln>
+          <a:noFill/>
+        </a:ln>
+        <a:effectLst/>
+        <a:sp3d/>
+      </c:spPr>
+    </c:sideWall>
+    <c:backWall>
+      <c:thickness val="0"/>
+      <c:spPr>
+        <a:noFill/>
+        <a:ln>
+          <a:noFill/>
+        </a:ln>
+        <a:effectLst/>
+        <a:sp3d/>
+      </c:spPr>
+    </c:backWall>
+    <c:plotArea>
+      <c:layout/>
+      <c:pie3DChart>
+        <c:varyColors val="1"/>
+        <c:ser>
+          <c:idx val="0"/>
+          <c:order val="0"/>
+          <c:tx>
+            <c:strRef>
+              <c:f>Sheet1!$B$1</c:f>
+              <c:strCache>
+                <c:ptCount val="1"/>
+                <c:pt idx="0">
+                  <c:v>Overall working hours</c:v>
+                </c:pt>
+              </c:strCache>
+            </c:strRef>
+          </c:tx>
+          <c:dPt>
+            <c:idx val="0"/>
+            <c:bubble3D val="0"/>
+            <c:spPr>
+              <a:solidFill>
+                <a:schemeClr val="accent1">
+                  <a:alpha val="90000"/>
+                </a:schemeClr>
+              </a:solidFill>
+              <a:ln w="19050">
+                <a:solidFill>
+                  <a:schemeClr val="accent1">
+                    <a:lumMod val="75000"/>
+                  </a:schemeClr>
+                </a:solidFill>
+              </a:ln>
+              <a:effectLst>
+                <a:innerShdw blurRad="114300">
+                  <a:schemeClr val="accent1">
+                    <a:lumMod val="75000"/>
+                  </a:schemeClr>
+                </a:innerShdw>
+              </a:effectLst>
+              <a:scene3d>
+                <a:camera prst="orthographicFront"/>
+                <a:lightRig rig="threePt" dir="t"/>
+              </a:scene3d>
+              <a:sp3d contourW="19050" prstMaterial="flat">
+                <a:contourClr>
+                  <a:schemeClr val="accent1">
+                    <a:lumMod val="75000"/>
+                  </a:schemeClr>
+                </a:contourClr>
+              </a:sp3d>
+            </c:spPr>
+            <c:extLst>
+              <c:ext xmlns:c16="http://schemas.microsoft.com/office/drawing/2014/chart" uri="{C3380CC4-5D6E-409C-BE32-E72D297353CC}">
+                <c16:uniqueId val="{00000001-12A9-4B18-BC85-FFC5CBF32366}"/>
+              </c:ext>
+            </c:extLst>
+          </c:dPt>
+          <c:dPt>
+            <c:idx val="1"/>
+            <c:bubble3D val="0"/>
+            <c:spPr>
+              <a:solidFill>
+                <a:schemeClr val="accent2">
+                  <a:alpha val="90000"/>
+                </a:schemeClr>
+              </a:solidFill>
+              <a:ln w="19050">
+                <a:solidFill>
+                  <a:schemeClr val="accent2">
+                    <a:lumMod val="75000"/>
+                  </a:schemeClr>
+                </a:solidFill>
+              </a:ln>
+              <a:effectLst>
+                <a:innerShdw blurRad="114300">
+                  <a:schemeClr val="accent2">
+                    <a:lumMod val="75000"/>
+                  </a:schemeClr>
+                </a:innerShdw>
+              </a:effectLst>
+              <a:scene3d>
+                <a:camera prst="orthographicFront"/>
+                <a:lightRig rig="threePt" dir="t"/>
+              </a:scene3d>
+              <a:sp3d contourW="19050" prstMaterial="flat">
+                <a:contourClr>
+                  <a:schemeClr val="accent2">
+                    <a:lumMod val="75000"/>
+                  </a:schemeClr>
+                </a:contourClr>
+              </a:sp3d>
+            </c:spPr>
+            <c:extLst>
+              <c:ext xmlns:c16="http://schemas.microsoft.com/office/drawing/2014/chart" uri="{C3380CC4-5D6E-409C-BE32-E72D297353CC}">
+                <c16:uniqueId val="{00000002-12A9-4B18-BC85-FFC5CBF32366}"/>
+              </c:ext>
+            </c:extLst>
+          </c:dPt>
+          <c:dPt>
+            <c:idx val="2"/>
+            <c:bubble3D val="0"/>
+            <c:spPr>
+              <a:solidFill>
+                <a:schemeClr val="accent3">
+                  <a:alpha val="90000"/>
+                </a:schemeClr>
+              </a:solidFill>
+              <a:ln w="19050">
+                <a:solidFill>
+                  <a:schemeClr val="accent3">
+                    <a:lumMod val="75000"/>
+                  </a:schemeClr>
+                </a:solidFill>
+              </a:ln>
+              <a:effectLst>
+                <a:innerShdw blurRad="114300">
+                  <a:schemeClr val="accent3">
+                    <a:lumMod val="75000"/>
+                  </a:schemeClr>
+                </a:innerShdw>
+              </a:effectLst>
+              <a:scene3d>
+                <a:camera prst="orthographicFront"/>
+                <a:lightRig rig="threePt" dir="t"/>
+              </a:scene3d>
+              <a:sp3d contourW="19050" prstMaterial="flat">
+                <a:contourClr>
+                  <a:schemeClr val="accent3">
+                    <a:lumMod val="75000"/>
+                  </a:schemeClr>
+                </a:contourClr>
+              </a:sp3d>
+            </c:spPr>
+            <c:extLst>
+              <c:ext xmlns:c16="http://schemas.microsoft.com/office/drawing/2014/chart" uri="{C3380CC4-5D6E-409C-BE32-E72D297353CC}">
+                <c16:uniqueId val="{00000003-12A9-4B18-BC85-FFC5CBF32366}"/>
+              </c:ext>
+            </c:extLst>
+          </c:dPt>
+          <c:dPt>
+            <c:idx val="3"/>
+            <c:bubble3D val="0"/>
+            <c:spPr>
+              <a:solidFill>
+                <a:schemeClr val="accent4">
+                  <a:alpha val="90000"/>
+                </a:schemeClr>
+              </a:solidFill>
+              <a:ln w="19050">
+                <a:solidFill>
+                  <a:schemeClr val="accent4">
+                    <a:lumMod val="75000"/>
+                  </a:schemeClr>
+                </a:solidFill>
+              </a:ln>
+              <a:effectLst>
+                <a:innerShdw blurRad="114300">
+                  <a:schemeClr val="accent4">
+                    <a:lumMod val="75000"/>
+                  </a:schemeClr>
+                </a:innerShdw>
+              </a:effectLst>
+              <a:scene3d>
+                <a:camera prst="orthographicFront"/>
+                <a:lightRig rig="threePt" dir="t"/>
+              </a:scene3d>
+              <a:sp3d contourW="19050" prstMaterial="flat">
+                <a:contourClr>
+                  <a:schemeClr val="accent4">
+                    <a:lumMod val="75000"/>
+                  </a:schemeClr>
+                </a:contourClr>
+              </a:sp3d>
+            </c:spPr>
+            <c:extLst>
+              <c:ext xmlns:c16="http://schemas.microsoft.com/office/drawing/2014/chart" uri="{C3380CC4-5D6E-409C-BE32-E72D297353CC}">
+                <c16:uniqueId val="{00000004-12A9-4B18-BC85-FFC5CBF32366}"/>
+              </c:ext>
+            </c:extLst>
+          </c:dPt>
+          <c:dPt>
+            <c:idx val="4"/>
+            <c:bubble3D val="0"/>
+            <c:spPr>
+              <a:solidFill>
+                <a:schemeClr val="accent5">
+                  <a:alpha val="90000"/>
+                </a:schemeClr>
+              </a:solidFill>
+              <a:ln w="19050">
+                <a:solidFill>
+                  <a:schemeClr val="accent5">
+                    <a:lumMod val="75000"/>
+                  </a:schemeClr>
+                </a:solidFill>
+              </a:ln>
+              <a:effectLst>
+                <a:innerShdw blurRad="114300">
+                  <a:schemeClr val="accent5">
+                    <a:lumMod val="75000"/>
+                  </a:schemeClr>
+                </a:innerShdw>
+              </a:effectLst>
+              <a:scene3d>
+                <a:camera prst="orthographicFront"/>
+                <a:lightRig rig="threePt" dir="t"/>
+              </a:scene3d>
+              <a:sp3d contourW="19050" prstMaterial="flat">
+                <a:contourClr>
+                  <a:schemeClr val="accent5">
+                    <a:lumMod val="75000"/>
+                  </a:schemeClr>
+                </a:contourClr>
+              </a:sp3d>
+            </c:spPr>
+            <c:extLst>
+              <c:ext xmlns:c16="http://schemas.microsoft.com/office/drawing/2014/chart" uri="{C3380CC4-5D6E-409C-BE32-E72D297353CC}">
+                <c16:uniqueId val="{00000005-12A9-4B18-BC85-FFC5CBF32366}"/>
+              </c:ext>
+            </c:extLst>
+          </c:dPt>
+          <c:dPt>
+            <c:idx val="5"/>
+            <c:bubble3D val="0"/>
+            <c:spPr>
+              <a:solidFill>
+                <a:schemeClr val="accent6">
+                  <a:alpha val="90000"/>
+                </a:schemeClr>
+              </a:solidFill>
+              <a:ln w="19050">
+                <a:solidFill>
+                  <a:schemeClr val="accent6">
+                    <a:lumMod val="75000"/>
+                  </a:schemeClr>
+                </a:solidFill>
+              </a:ln>
+              <a:effectLst>
+                <a:innerShdw blurRad="114300">
+                  <a:schemeClr val="accent6">
+                    <a:lumMod val="75000"/>
+                  </a:schemeClr>
+                </a:innerShdw>
+              </a:effectLst>
+              <a:scene3d>
+                <a:camera prst="orthographicFront"/>
+                <a:lightRig rig="threePt" dir="t"/>
+              </a:scene3d>
+              <a:sp3d contourW="19050" prstMaterial="flat">
+                <a:contourClr>
+                  <a:schemeClr val="accent6">
+                    <a:lumMod val="75000"/>
+                  </a:schemeClr>
+                </a:contourClr>
+              </a:sp3d>
+            </c:spPr>
+            <c:extLst>
+              <c:ext xmlns:c16="http://schemas.microsoft.com/office/drawing/2014/chart" uri="{C3380CC4-5D6E-409C-BE32-E72D297353CC}">
+                <c16:uniqueId val="{00000006-12A9-4B18-BC85-FFC5CBF32366}"/>
+              </c:ext>
+            </c:extLst>
+          </c:dPt>
+          <c:dPt>
+            <c:idx val="6"/>
+            <c:bubble3D val="0"/>
+            <c:spPr>
+              <a:solidFill>
+                <a:schemeClr val="accent1">
+                  <a:lumMod val="60000"/>
+                  <a:alpha val="90000"/>
+                </a:schemeClr>
+              </a:solidFill>
+              <a:ln w="19050">
+                <a:solidFill>
+                  <a:schemeClr val="accent1">
+                    <a:lumMod val="60000"/>
+                    <a:lumMod val="75000"/>
+                  </a:schemeClr>
+                </a:solidFill>
+              </a:ln>
+              <a:effectLst>
+                <a:innerShdw blurRad="114300">
+                  <a:schemeClr val="accent1">
+                    <a:lumMod val="60000"/>
+                    <a:lumMod val="75000"/>
+                  </a:schemeClr>
+                </a:innerShdw>
+              </a:effectLst>
+              <a:scene3d>
+                <a:camera prst="orthographicFront"/>
+                <a:lightRig rig="threePt" dir="t"/>
+              </a:scene3d>
+              <a:sp3d contourW="19050" prstMaterial="flat">
+                <a:contourClr>
+                  <a:schemeClr val="accent1">
+                    <a:lumMod val="60000"/>
+                    <a:lumMod val="75000"/>
+                  </a:schemeClr>
+                </a:contourClr>
+              </a:sp3d>
+            </c:spPr>
+            <c:extLst>
+              <c:ext xmlns:c16="http://schemas.microsoft.com/office/drawing/2014/chart" uri="{C3380CC4-5D6E-409C-BE32-E72D297353CC}">
+                <c16:uniqueId val="{00000007-12A9-4B18-BC85-FFC5CBF32366}"/>
+              </c:ext>
+            </c:extLst>
+          </c:dPt>
+          <c:dLbls>
+            <c:dLbl>
+              <c:idx val="0"/>
+              <c:spPr>
+                <a:solidFill>
+                  <a:schemeClr val="lt1">
+                    <a:alpha val="90000"/>
+                  </a:schemeClr>
+                </a:solidFill>
+                <a:ln w="12700" cap="flat" cmpd="sng" algn="ctr">
+                  <a:solidFill>
+                    <a:schemeClr val="accent1"/>
+                  </a:solidFill>
+                  <a:round/>
+                </a:ln>
+                <a:effectLst>
+                  <a:outerShdw blurRad="50800" dist="38100" dir="2700000" algn="tl" rotWithShape="0">
+                    <a:schemeClr val="accent1">
+                      <a:lumMod val="75000"/>
+                      <a:alpha val="40000"/>
+                    </a:schemeClr>
+                  </a:outerShdw>
+                </a:effectLst>
+              </c:spPr>
+              <c:txPr>
+                <a:bodyPr rot="0" spcFirstLastPara="1" vertOverflow="clip" horzOverflow="clip" vert="horz" wrap="square" lIns="38100" tIns="19050" rIns="38100" bIns="19050" anchor="ctr" anchorCtr="1">
+                  <a:spAutoFit/>
+                </a:bodyPr>
+                <a:lstStyle/>
+                <a:p>
+                  <a:pPr>
+                    <a:defRPr sz="1000" b="0" i="0" u="none" strike="noStrike" kern="1200" baseline="0">
+                      <a:solidFill>
+                        <a:schemeClr val="accent1"/>
+                      </a:solidFill>
+                      <a:effectLst/>
+                      <a:latin typeface="+mn-lt"/>
+                      <a:ea typeface="+mn-ea"/>
+                      <a:cs typeface="+mn-cs"/>
+                    </a:defRPr>
+                  </a:pPr>
+                  <a:endParaRPr lang="en-US"/>
+                </a:p>
+              </c:txPr>
+              <c:dLblPos val="inEnd"/>
+              <c:showLegendKey val="0"/>
+              <c:showVal val="0"/>
+              <c:showCatName val="1"/>
+              <c:showSerName val="0"/>
+              <c:showPercent val="1"/>
+              <c:showBubbleSize val="0"/>
+              <c:extLst>
+                <c:ext xmlns:c16="http://schemas.microsoft.com/office/drawing/2014/chart" uri="{C3380CC4-5D6E-409C-BE32-E72D297353CC}">
+                  <c16:uniqueId val="{00000001-12A9-4B18-BC85-FFC5CBF32366}"/>
+                </c:ext>
+              </c:extLst>
+            </c:dLbl>
+            <c:dLbl>
+              <c:idx val="1"/>
+              <c:spPr>
+                <a:solidFill>
+                  <a:schemeClr val="lt1">
+                    <a:alpha val="90000"/>
+                  </a:schemeClr>
+                </a:solidFill>
+                <a:ln w="12700" cap="flat" cmpd="sng" algn="ctr">
+                  <a:solidFill>
+                    <a:schemeClr val="accent2"/>
+                  </a:solidFill>
+                  <a:round/>
+                </a:ln>
+                <a:effectLst>
+                  <a:outerShdw blurRad="50800" dist="38100" dir="2700000" algn="tl" rotWithShape="0">
+                    <a:schemeClr val="accent2">
+                      <a:lumMod val="75000"/>
+                      <a:alpha val="40000"/>
+                    </a:schemeClr>
+                  </a:outerShdw>
+                </a:effectLst>
+              </c:spPr>
+              <c:txPr>
+                <a:bodyPr rot="0" spcFirstLastPara="1" vertOverflow="clip" horzOverflow="clip" vert="horz" wrap="square" lIns="38100" tIns="19050" rIns="38100" bIns="19050" anchor="ctr" anchorCtr="1">
+                  <a:spAutoFit/>
+                </a:bodyPr>
+                <a:lstStyle/>
+                <a:p>
+                  <a:pPr>
+                    <a:defRPr sz="1000" b="0" i="0" u="none" strike="noStrike" kern="1200" baseline="0">
+                      <a:solidFill>
+                        <a:schemeClr val="accent2"/>
+                      </a:solidFill>
+                      <a:effectLst/>
+                      <a:latin typeface="+mn-lt"/>
+                      <a:ea typeface="+mn-ea"/>
+                      <a:cs typeface="+mn-cs"/>
+                    </a:defRPr>
+                  </a:pPr>
+                  <a:endParaRPr lang="en-US"/>
+                </a:p>
+              </c:txPr>
+              <c:dLblPos val="inEnd"/>
+              <c:showLegendKey val="0"/>
+              <c:showVal val="0"/>
+              <c:showCatName val="1"/>
+              <c:showSerName val="0"/>
+              <c:showPercent val="1"/>
+              <c:showBubbleSize val="0"/>
+              <c:extLst>
+                <c:ext xmlns:c16="http://schemas.microsoft.com/office/drawing/2014/chart" uri="{C3380CC4-5D6E-409C-BE32-E72D297353CC}">
+                  <c16:uniqueId val="{00000002-12A9-4B18-BC85-FFC5CBF32366}"/>
+                </c:ext>
+              </c:extLst>
+            </c:dLbl>
+            <c:dLbl>
+              <c:idx val="2"/>
+              <c:spPr>
+                <a:solidFill>
+                  <a:schemeClr val="lt1">
+                    <a:alpha val="90000"/>
+                  </a:schemeClr>
+                </a:solidFill>
+                <a:ln w="12700" cap="flat" cmpd="sng" algn="ctr">
+                  <a:solidFill>
+                    <a:schemeClr val="accent3"/>
+                  </a:solidFill>
+                  <a:round/>
+                </a:ln>
+                <a:effectLst>
+                  <a:outerShdw blurRad="50800" dist="38100" dir="2700000" algn="tl" rotWithShape="0">
+                    <a:schemeClr val="accent3">
+                      <a:lumMod val="75000"/>
+                      <a:alpha val="40000"/>
+                    </a:schemeClr>
+                  </a:outerShdw>
+                </a:effectLst>
+              </c:spPr>
+              <c:txPr>
+                <a:bodyPr rot="0" spcFirstLastPara="1" vertOverflow="clip" horzOverflow="clip" vert="horz" wrap="square" lIns="38100" tIns="19050" rIns="38100" bIns="19050" anchor="ctr" anchorCtr="1">
+                  <a:spAutoFit/>
+                </a:bodyPr>
+                <a:lstStyle/>
+                <a:p>
+                  <a:pPr>
+                    <a:defRPr sz="1000" b="0" i="0" u="none" strike="noStrike" kern="1200" baseline="0">
+                      <a:solidFill>
+                        <a:schemeClr val="accent3"/>
+                      </a:solidFill>
+                      <a:effectLst/>
+                      <a:latin typeface="+mn-lt"/>
+                      <a:ea typeface="+mn-ea"/>
+                      <a:cs typeface="+mn-cs"/>
+                    </a:defRPr>
+                  </a:pPr>
+                  <a:endParaRPr lang="en-US"/>
+                </a:p>
+              </c:txPr>
+              <c:dLblPos val="inEnd"/>
+              <c:showLegendKey val="0"/>
+              <c:showVal val="0"/>
+              <c:showCatName val="1"/>
+              <c:showSerName val="0"/>
+              <c:showPercent val="1"/>
+              <c:showBubbleSize val="0"/>
+              <c:extLst>
+                <c:ext xmlns:c16="http://schemas.microsoft.com/office/drawing/2014/chart" uri="{C3380CC4-5D6E-409C-BE32-E72D297353CC}">
+                  <c16:uniqueId val="{00000003-12A9-4B18-BC85-FFC5CBF32366}"/>
+                </c:ext>
+              </c:extLst>
+            </c:dLbl>
+            <c:dLbl>
+              <c:idx val="3"/>
+              <c:spPr>
+                <a:solidFill>
+                  <a:schemeClr val="lt1">
+                    <a:alpha val="90000"/>
+                  </a:schemeClr>
+                </a:solidFill>
+                <a:ln w="12700" cap="flat" cmpd="sng" algn="ctr">
+                  <a:solidFill>
+                    <a:schemeClr val="accent4"/>
+                  </a:solidFill>
+                  <a:round/>
+                </a:ln>
+                <a:effectLst>
+                  <a:outerShdw blurRad="50800" dist="38100" dir="2700000" algn="tl" rotWithShape="0">
+                    <a:schemeClr val="accent4">
+                      <a:lumMod val="75000"/>
+                      <a:alpha val="40000"/>
+                    </a:schemeClr>
+                  </a:outerShdw>
+                </a:effectLst>
+              </c:spPr>
+              <c:txPr>
+                <a:bodyPr rot="0" spcFirstLastPara="1" vertOverflow="clip" horzOverflow="clip" vert="horz" wrap="square" lIns="38100" tIns="19050" rIns="38100" bIns="19050" anchor="ctr" anchorCtr="1">
+                  <a:spAutoFit/>
+                </a:bodyPr>
+                <a:lstStyle/>
+                <a:p>
+                  <a:pPr>
+                    <a:defRPr sz="1000" b="0" i="0" u="none" strike="noStrike" kern="1200" baseline="0">
+                      <a:solidFill>
+                        <a:schemeClr val="accent4"/>
+                      </a:solidFill>
+                      <a:effectLst/>
+                      <a:latin typeface="+mn-lt"/>
+                      <a:ea typeface="+mn-ea"/>
+                      <a:cs typeface="+mn-cs"/>
+                    </a:defRPr>
+                  </a:pPr>
+                  <a:endParaRPr lang="en-US"/>
+                </a:p>
+              </c:txPr>
+              <c:dLblPos val="inEnd"/>
+              <c:showLegendKey val="0"/>
+              <c:showVal val="0"/>
+              <c:showCatName val="1"/>
+              <c:showSerName val="0"/>
+              <c:showPercent val="1"/>
+              <c:showBubbleSize val="0"/>
+              <c:extLst>
+                <c:ext xmlns:c16="http://schemas.microsoft.com/office/drawing/2014/chart" uri="{C3380CC4-5D6E-409C-BE32-E72D297353CC}">
+                  <c16:uniqueId val="{00000004-12A9-4B18-BC85-FFC5CBF32366}"/>
+                </c:ext>
+              </c:extLst>
+            </c:dLbl>
+            <c:dLbl>
+              <c:idx val="4"/>
+              <c:spPr>
+                <a:solidFill>
+                  <a:schemeClr val="lt1">
+                    <a:alpha val="90000"/>
+                  </a:schemeClr>
+                </a:solidFill>
+                <a:ln w="12700" cap="flat" cmpd="sng" algn="ctr">
+                  <a:solidFill>
+                    <a:schemeClr val="accent5"/>
+                  </a:solidFill>
+                  <a:round/>
+                </a:ln>
+                <a:effectLst>
+                  <a:outerShdw blurRad="50800" dist="38100" dir="2700000" algn="tl" rotWithShape="0">
+                    <a:schemeClr val="accent5">
+                      <a:lumMod val="75000"/>
+                      <a:alpha val="40000"/>
+                    </a:schemeClr>
+                  </a:outerShdw>
+                </a:effectLst>
+              </c:spPr>
+              <c:txPr>
+                <a:bodyPr rot="0" spcFirstLastPara="1" vertOverflow="clip" horzOverflow="clip" vert="horz" wrap="square" lIns="38100" tIns="19050" rIns="38100" bIns="19050" anchor="ctr" anchorCtr="1">
+                  <a:spAutoFit/>
+                </a:bodyPr>
+                <a:lstStyle/>
+                <a:p>
+                  <a:pPr>
+                    <a:defRPr sz="1000" b="0" i="0" u="none" strike="noStrike" kern="1200" baseline="0">
+                      <a:solidFill>
+                        <a:schemeClr val="accent5"/>
+                      </a:solidFill>
+                      <a:effectLst/>
+                      <a:latin typeface="+mn-lt"/>
+                      <a:ea typeface="+mn-ea"/>
+                      <a:cs typeface="+mn-cs"/>
+                    </a:defRPr>
+                  </a:pPr>
+                  <a:endParaRPr lang="en-US"/>
+                </a:p>
+              </c:txPr>
+              <c:dLblPos val="inEnd"/>
+              <c:showLegendKey val="0"/>
+              <c:showVal val="0"/>
+              <c:showCatName val="1"/>
+              <c:showSerName val="0"/>
+              <c:showPercent val="1"/>
+              <c:showBubbleSize val="0"/>
+              <c:extLst>
+                <c:ext xmlns:c16="http://schemas.microsoft.com/office/drawing/2014/chart" uri="{C3380CC4-5D6E-409C-BE32-E72D297353CC}">
+                  <c16:uniqueId val="{00000005-12A9-4B18-BC85-FFC5CBF32366}"/>
+                </c:ext>
+              </c:extLst>
+            </c:dLbl>
+            <c:dLbl>
+              <c:idx val="5"/>
+              <c:spPr>
+                <a:solidFill>
+                  <a:schemeClr val="lt1">
+                    <a:alpha val="90000"/>
+                  </a:schemeClr>
+                </a:solidFill>
+                <a:ln w="12700" cap="flat" cmpd="sng" algn="ctr">
+                  <a:solidFill>
+                    <a:schemeClr val="accent6"/>
+                  </a:solidFill>
+                  <a:round/>
+                </a:ln>
+                <a:effectLst>
+                  <a:outerShdw blurRad="50800" dist="38100" dir="2700000" algn="tl" rotWithShape="0">
+                    <a:schemeClr val="accent6">
+                      <a:lumMod val="75000"/>
+                      <a:alpha val="40000"/>
+                    </a:schemeClr>
+                  </a:outerShdw>
+                </a:effectLst>
+              </c:spPr>
+              <c:txPr>
+                <a:bodyPr rot="0" spcFirstLastPara="1" vertOverflow="clip" horzOverflow="clip" vert="horz" wrap="square" lIns="38100" tIns="19050" rIns="38100" bIns="19050" anchor="ctr" anchorCtr="1">
+                  <a:spAutoFit/>
+                </a:bodyPr>
+                <a:lstStyle/>
+                <a:p>
+                  <a:pPr>
+                    <a:defRPr sz="1000" b="0" i="0" u="none" strike="noStrike" kern="1200" baseline="0">
+                      <a:solidFill>
+                        <a:schemeClr val="accent6"/>
+                      </a:solidFill>
+                      <a:effectLst/>
+                      <a:latin typeface="+mn-lt"/>
+                      <a:ea typeface="+mn-ea"/>
+                      <a:cs typeface="+mn-cs"/>
+                    </a:defRPr>
+                  </a:pPr>
+                  <a:endParaRPr lang="en-US"/>
+                </a:p>
+              </c:txPr>
+              <c:dLblPos val="inEnd"/>
+              <c:showLegendKey val="0"/>
+              <c:showVal val="0"/>
+              <c:showCatName val="1"/>
+              <c:showSerName val="0"/>
+              <c:showPercent val="1"/>
+              <c:showBubbleSize val="0"/>
+              <c:extLst>
+                <c:ext xmlns:c16="http://schemas.microsoft.com/office/drawing/2014/chart" uri="{C3380CC4-5D6E-409C-BE32-E72D297353CC}">
+                  <c16:uniqueId val="{00000006-12A9-4B18-BC85-FFC5CBF32366}"/>
+                </c:ext>
+              </c:extLst>
+            </c:dLbl>
+            <c:dLbl>
+              <c:idx val="6"/>
+              <c:spPr>
+                <a:solidFill>
+                  <a:schemeClr val="lt1">
+                    <a:alpha val="90000"/>
+                  </a:schemeClr>
+                </a:solidFill>
+                <a:ln w="12700" cap="flat" cmpd="sng" algn="ctr">
+                  <a:solidFill>
+                    <a:schemeClr val="accent1">
+                      <a:lumMod val="60000"/>
+                    </a:schemeClr>
+                  </a:solidFill>
+                  <a:round/>
+                </a:ln>
+                <a:effectLst>
+                  <a:outerShdw blurRad="50800" dist="38100" dir="2700000" algn="tl" rotWithShape="0">
+                    <a:schemeClr val="accent1">
+                      <a:lumMod val="60000"/>
+                      <a:lumMod val="75000"/>
+                      <a:alpha val="40000"/>
+                    </a:schemeClr>
+                  </a:outerShdw>
+                </a:effectLst>
+              </c:spPr>
+              <c:txPr>
+                <a:bodyPr rot="0" spcFirstLastPara="1" vertOverflow="clip" horzOverflow="clip" vert="horz" wrap="square" lIns="38100" tIns="19050" rIns="38100" bIns="19050" anchor="ctr" anchorCtr="1">
+                  <a:spAutoFit/>
+                </a:bodyPr>
+                <a:lstStyle/>
+                <a:p>
+                  <a:pPr>
+                    <a:defRPr sz="1000" b="0" i="0" u="none" strike="noStrike" kern="1200" baseline="0">
+                      <a:solidFill>
+                        <a:schemeClr val="accent1">
+                          <a:lumMod val="60000"/>
+                        </a:schemeClr>
+                      </a:solidFill>
+                      <a:effectLst/>
+                      <a:latin typeface="+mn-lt"/>
+                      <a:ea typeface="+mn-ea"/>
+                      <a:cs typeface="+mn-cs"/>
+                    </a:defRPr>
+                  </a:pPr>
+                  <a:endParaRPr lang="en-US"/>
+                </a:p>
+              </c:txPr>
+              <c:dLblPos val="inEnd"/>
+              <c:showLegendKey val="0"/>
+              <c:showVal val="0"/>
+              <c:showCatName val="1"/>
+              <c:showSerName val="0"/>
+              <c:showPercent val="1"/>
+              <c:showBubbleSize val="0"/>
+              <c:extLst>
+                <c:ext xmlns:c16="http://schemas.microsoft.com/office/drawing/2014/chart" uri="{C3380CC4-5D6E-409C-BE32-E72D297353CC}">
+                  <c16:uniqueId val="{00000007-12A9-4B18-BC85-FFC5CBF32366}"/>
+                </c:ext>
+              </c:extLst>
+            </c:dLbl>
+            <c:spPr>
+              <a:solidFill>
+                <a:sysClr val="window" lastClr="FFFFFF">
+                  <a:alpha val="90000"/>
+                </a:sysClr>
+              </a:solidFill>
+              <a:ln w="12700" cap="flat" cmpd="sng" algn="ctr">
+                <a:solidFill>
+                  <a:srgbClr val="4F81BD"/>
+                </a:solidFill>
+                <a:round/>
+              </a:ln>
+              <a:effectLst>
+                <a:outerShdw blurRad="50800" dist="38100" dir="2700000" algn="tl" rotWithShape="0">
+                  <a:srgbClr val="4F81BD">
+                    <a:lumMod val="75000"/>
+                    <a:alpha val="40000"/>
+                  </a:srgbClr>
+                </a:outerShdw>
+              </a:effectLst>
+            </c:spPr>
+            <c:dLblPos val="inEnd"/>
+            <c:showLegendKey val="0"/>
+            <c:showVal val="0"/>
+            <c:showCatName val="1"/>
+            <c:showSerName val="0"/>
+            <c:showPercent val="1"/>
+            <c:showBubbleSize val="0"/>
+            <c:showLeaderLines val="1"/>
+            <c:leaderLines>
+              <c:spPr>
+                <a:ln w="9525">
+                  <a:solidFill>
+                    <a:schemeClr val="tx1">
+                      <a:lumMod val="35000"/>
+                      <a:lumOff val="65000"/>
+                    </a:schemeClr>
+                  </a:solidFill>
+                </a:ln>
+                <a:effectLst/>
+              </c:spPr>
+            </c:leaderLines>
+            <c:extLst>
+              <c:ext xmlns:c15="http://schemas.microsoft.com/office/drawing/2012/chart" uri="{CE6537A1-D6FC-4f65-9D91-7224C49458BB}"/>
+            </c:extLst>
+          </c:dLbls>
+          <c:cat>
+            <c:strRef>
+              <c:f>Sheet1!$A$2:$A$8</c:f>
+              <c:strCache>
+                <c:ptCount val="7"/>
+                <c:pt idx="0">
+                  <c:v>Zvonimir Relja</c:v>
+                </c:pt>
+                <c:pt idx="1">
+                  <c:v>Emanuel Guberović</c:v>
+                </c:pt>
+                <c:pt idx="2">
+                  <c:v>Matej Vukosav</c:v>
+                </c:pt>
+                <c:pt idx="3">
+                  <c:v>Sebastian Mayoral</c:v>
+                </c:pt>
+                <c:pt idx="4">
+                  <c:v>Thomas Benneti</c:v>
+                </c:pt>
+                <c:pt idx="5">
+                  <c:v>Adrien Roques</c:v>
+                </c:pt>
+                <c:pt idx="6">
+                  <c:v>Filip Turčinović</c:v>
+                </c:pt>
+              </c:strCache>
+            </c:strRef>
+          </c:cat>
+          <c:val>
+            <c:numRef>
+              <c:f>Sheet1!$B$2:$B$8</c:f>
+              <c:numCache>
+                <c:formatCode>General</c:formatCode>
+                <c:ptCount val="7"/>
+                <c:pt idx="0">
+                  <c:v>150</c:v>
+                </c:pt>
+                <c:pt idx="1">
+                  <c:v>186</c:v>
+                </c:pt>
+                <c:pt idx="2">
+                  <c:v>148</c:v>
+                </c:pt>
+                <c:pt idx="3">
+                  <c:v>134</c:v>
+                </c:pt>
+                <c:pt idx="4">
+                  <c:v>88</c:v>
+                </c:pt>
+                <c:pt idx="5">
+                  <c:v>106</c:v>
+                </c:pt>
+                <c:pt idx="6">
+                  <c:v>202</c:v>
+                </c:pt>
+              </c:numCache>
+            </c:numRef>
+          </c:val>
+          <c:extLst>
+            <c:ext xmlns:c16="http://schemas.microsoft.com/office/drawing/2014/chart" uri="{C3380CC4-5D6E-409C-BE32-E72D297353CC}">
+              <c16:uniqueId val="{00000000-12A9-4B18-BC85-FFC5CBF32366}"/>
+            </c:ext>
+          </c:extLst>
+        </c:ser>
+        <c:dLbls>
+          <c:dLblPos val="inEnd"/>
+          <c:showLegendKey val="0"/>
+          <c:showVal val="0"/>
+          <c:showCatName val="0"/>
+          <c:showSerName val="0"/>
+          <c:showPercent val="1"/>
+          <c:showBubbleSize val="0"/>
+          <c:showLeaderLines val="1"/>
+        </c:dLbls>
+      </c:pie3DChart>
+      <c:spPr>
+        <a:noFill/>
+        <a:ln>
+          <a:noFill/>
+        </a:ln>
+        <a:effectLst/>
+      </c:spPr>
+    </c:plotArea>
+    <c:plotVisOnly val="1"/>
+    <c:dispBlanksAs val="gap"/>
+    <c:extLst>
+      <c:ext xmlns:c16r3="http://schemas.microsoft.com/office/drawing/2017/03/chart" uri="{56B9EC1D-385E-4148-901F-78D8002777C0}">
+        <c16r3:dataDisplayOptions16>
+          <c16r3:dispNaAsBlank val="1"/>
+        </c16r3:dataDisplayOptions16>
+      </c:ext>
+    </c:extLst>
+    <c:showDLblsOverMax val="0"/>
+  </c:chart>
+  <c:spPr>
+    <a:solidFill>
+      <a:schemeClr val="bg1"/>
+    </a:solidFill>
+    <a:ln w="9525" cap="flat" cmpd="sng" algn="ctr">
+      <a:solidFill>
+        <a:schemeClr val="tx1">
+          <a:lumMod val="15000"/>
+          <a:lumOff val="85000"/>
+        </a:schemeClr>
+      </a:solidFill>
+      <a:round/>
+    </a:ln>
+    <a:effectLst/>
+  </c:spPr>
+  <c:txPr>
+    <a:bodyPr/>
+    <a:lstStyle/>
+    <a:p>
+      <a:pPr>
+        <a:defRPr/>
+      </a:pPr>
+      <a:endParaRPr lang="en-US"/>
+    </a:p>
+  </c:txPr>
+  <c:externalData r:id="rId3">
+    <c:autoUpdate val="0"/>
+  </c:externalData>
+</c:chartSpace>
+</file>
+
+<file path=word/charts/colors1.xml><?xml version="1.0" encoding="utf-8"?>
+<cs:colorStyle xmlns:cs="http://schemas.microsoft.com/office/drawing/2012/chartStyle" xmlns:a="http://schemas.openxmlformats.org/drawingml/2006/main" meth="cycle" id="10">
+  <a:schemeClr val="accent1"/>
+  <a:schemeClr val="accent2"/>
+  <a:schemeClr val="accent3"/>
+  <a:schemeClr val="accent4"/>
+  <a:schemeClr val="accent5"/>
+  <a:schemeClr val="accent6"/>
+  <cs:variation/>
+  <cs:variation>
+    <a:lumMod val="60000"/>
+  </cs:variation>
+  <cs:variation>
+    <a:lumMod val="80000"/>
+    <a:lumOff val="20000"/>
+  </cs:variation>
+  <cs:variation>
+    <a:lumMod val="80000"/>
+  </cs:variation>
+  <cs:variation>
+    <a:lumMod val="60000"/>
+    <a:lumOff val="40000"/>
+  </cs:variation>
+  <cs:variation>
+    <a:lumMod val="50000"/>
+  </cs:variation>
+  <cs:variation>
+    <a:lumMod val="70000"/>
+    <a:lumOff val="30000"/>
+  </cs:variation>
+  <cs:variation>
+    <a:lumMod val="70000"/>
+  </cs:variation>
+  <cs:variation>
+    <a:lumMod val="50000"/>
+    <a:lumOff val="50000"/>
+  </cs:variation>
+</cs:colorStyle>
+</file>
+
+<file path=word/charts/style1.xml><?xml version="1.0" encoding="utf-8"?>
+<cs:chartStyle xmlns:cs="http://schemas.microsoft.com/office/drawing/2012/chartStyle" xmlns:a="http://schemas.openxmlformats.org/drawingml/2006/main" id="263">
+  <cs:axisTitle>
+    <cs:lnRef idx="0"/>
+    <cs:fillRef idx="0"/>
+    <cs:effectRef idx="0"/>
+    <cs:fontRef idx="minor">
+      <a:schemeClr val="tx1">
+        <a:lumMod val="50000"/>
+        <a:lumOff val="50000"/>
+      </a:schemeClr>
+    </cs:fontRef>
+    <cs:defRPr sz="900" kern="1200"/>
+  </cs:axisTitle>
+  <cs:categoryAxis>
+    <cs:lnRef idx="0"/>
+    <cs:fillRef idx="0"/>
+    <cs:effectRef idx="0"/>
+    <cs:fontRef idx="minor">
+      <a:schemeClr val="tx1">
+        <a:lumMod val="65000"/>
+        <a:lumOff val="35000"/>
+      </a:schemeClr>
+    </cs:fontRef>
+    <cs:spPr>
+      <a:ln w="15875" cap="flat" cmpd="sng" algn="ctr">
+        <a:solidFill>
+          <a:schemeClr val="tx1">
+            <a:lumMod val="25000"/>
+            <a:lumOff val="75000"/>
+          </a:schemeClr>
+        </a:solidFill>
+        <a:round/>
+      </a:ln>
+    </cs:spPr>
+    <cs:defRPr sz="900" kern="1200"/>
+  </cs:categoryAxis>
+  <cs:chartArea mods="allowNoFillOverride allowNoLineOverride">
+    <cs:lnRef idx="0"/>
+    <cs:fillRef idx="0"/>
+    <cs:effectRef idx="0"/>
+    <cs:fontRef idx="minor">
+      <a:schemeClr val="tx1"/>
+    </cs:fontRef>
+    <cs:spPr>
+      <a:solidFill>
+        <a:schemeClr val="bg1"/>
+      </a:solidFill>
+      <a:ln w="9525" cap="flat" cmpd="sng" algn="ctr">
+        <a:solidFill>
+          <a:schemeClr val="tx1">
+            <a:lumMod val="15000"/>
+            <a:lumOff val="85000"/>
+          </a:schemeClr>
+        </a:solidFill>
+        <a:round/>
+      </a:ln>
+    </cs:spPr>
+    <cs:defRPr sz="1000" kern="1200"/>
+  </cs:chartArea>
+  <cs:dataLabel>
+    <cs:lnRef idx="0">
+      <cs:styleClr val="auto"/>
+    </cs:lnRef>
+    <cs:fillRef idx="0"/>
+    <cs:effectRef idx="0">
+      <cs:styleClr val="auto"/>
+    </cs:effectRef>
+    <cs:fontRef idx="minor">
+      <cs:styleClr val="auto"/>
+    </cs:fontRef>
+    <cs:spPr>
+      <a:solidFill>
+        <a:schemeClr val="lt1">
+          <a:alpha val="90000"/>
+        </a:schemeClr>
+      </a:solidFill>
+      <a:ln w="12700" cap="flat" cmpd="sng" algn="ctr">
+        <a:solidFill>
+          <a:schemeClr val="phClr"/>
+        </a:solidFill>
+        <a:round/>
+      </a:ln>
+      <a:effectLst>
+        <a:outerShdw blurRad="50800" dist="38100" dir="2700000" algn="tl" rotWithShape="0">
+          <a:schemeClr val="phClr">
+            <a:lumMod val="75000"/>
+            <a:alpha val="40000"/>
+          </a:schemeClr>
+        </a:outerShdw>
+      </a:effectLst>
+    </cs:spPr>
+    <cs:defRPr sz="1000" b="0" i="0" u="none" strike="noStrike" kern="1200" baseline="0">
+      <a:effectLst/>
+    </cs:defRPr>
+    <cs:bodyPr rot="0" spcFirstLastPara="1" vertOverflow="clip" horzOverflow="clip" vert="horz" wrap="square" lIns="38100" tIns="19050" rIns="38100" bIns="19050" anchor="ctr" anchorCtr="1">
+      <a:spAutoFit/>
+    </cs:bodyPr>
+  </cs:dataLabel>
+  <cs:dataLabelCallout>
+    <cs:lnRef idx="0">
+      <cs:styleClr val="auto"/>
+    </cs:lnRef>
+    <cs:fillRef idx="0"/>
+    <cs:effectRef idx="0">
+      <cs:styleClr val="auto"/>
+    </cs:effectRef>
+    <cs:fontRef idx="minor">
+      <cs:styleClr val="auto"/>
+    </cs:fontRef>
+    <cs:spPr>
+      <a:solidFill>
+        <a:schemeClr val="lt1">
+          <a:alpha val="90000"/>
+        </a:schemeClr>
+      </a:solidFill>
+      <a:ln w="12700" cap="flat" cmpd="sng" algn="ctr">
+        <a:solidFill>
+          <a:schemeClr val="phClr"/>
+        </a:solidFill>
+        <a:round/>
+      </a:ln>
+      <a:effectLst>
+        <a:outerShdw blurRad="50800" dist="38100" dir="2700000" algn="tl" rotWithShape="0">
+          <a:schemeClr val="phClr">
+            <a:lumMod val="75000"/>
+            <a:alpha val="40000"/>
+          </a:schemeClr>
+        </a:outerShdw>
+      </a:effectLst>
+    </cs:spPr>
+    <cs:defRPr sz="1000" b="0" i="0" u="none" strike="noStrike" kern="1200" baseline="0">
+      <a:effectLst/>
+    </cs:defRPr>
+    <cs:bodyPr rot="0" spcFirstLastPara="1" vertOverflow="clip" horzOverflow="clip" vert="horz" wrap="square" lIns="36576" tIns="18288" rIns="36576" bIns="18288" anchor="ctr" anchorCtr="1">
+      <a:spAutoFit/>
+    </cs:bodyPr>
+  </cs:dataLabelCallout>
+  <cs:dataPoint>
+    <cs:lnRef idx="0"/>
+    <cs:fillRef idx="0">
+      <cs:styleClr val="auto"/>
+    </cs:fillRef>
+    <cs:effectRef idx="0"/>
+    <cs:fontRef idx="minor">
+      <a:schemeClr val="tx1"/>
+    </cs:fontRef>
+    <cs:spPr>
+      <a:solidFill>
+        <a:schemeClr val="phClr">
+          <a:alpha val="70000"/>
+        </a:schemeClr>
+      </a:solidFill>
+    </cs:spPr>
+  </cs:dataPoint>
+  <cs:dataPoint3D>
+    <cs:lnRef idx="0">
+      <cs:styleClr val="auto"/>
+    </cs:lnRef>
+    <cs:fillRef idx="0">
+      <cs:styleClr val="auto"/>
+    </cs:fillRef>
+    <cs:effectRef idx="0">
+      <cs:styleClr val="auto"/>
+    </cs:effectRef>
+    <cs:fontRef idx="minor">
+      <a:schemeClr val="tx1"/>
+    </cs:fontRef>
+    <cs:spPr>
+      <a:solidFill>
+        <a:schemeClr val="phClr">
+          <a:alpha val="90000"/>
+        </a:schemeClr>
+      </a:solidFill>
+      <a:ln w="19050">
+        <a:solidFill>
+          <a:schemeClr val="phClr">
+            <a:lumMod val="75000"/>
+          </a:schemeClr>
+        </a:solidFill>
+      </a:ln>
+      <a:effectLst>
+        <a:innerShdw blurRad="114300">
+          <a:schemeClr val="phClr">
+            <a:lumMod val="75000"/>
+          </a:schemeClr>
+        </a:innerShdw>
+      </a:effectLst>
+      <a:scene3d>
+        <a:camera prst="orthographicFront"/>
+        <a:lightRig rig="threePt" dir="t"/>
+      </a:scene3d>
+      <a:sp3d contourW="19050" prstMaterial="flat">
+        <a:contourClr>
+          <a:schemeClr val="accent4">
+            <a:lumMod val="75000"/>
+          </a:schemeClr>
+        </a:contourClr>
+      </a:sp3d>
+    </cs:spPr>
+  </cs:dataPoint3D>
+  <cs:dataPointLine>
+    <cs:lnRef idx="0">
+      <cs:styleClr val="auto"/>
+    </cs:lnRef>
+    <cs:fillRef idx="0"/>
+    <cs:effectRef idx="0"/>
+    <cs:fontRef idx="minor">
+      <a:schemeClr val="tx1"/>
+    </cs:fontRef>
+    <cs:spPr>
+      <a:ln w="28575" cap="rnd">
+        <a:solidFill>
+          <a:schemeClr val="phClr"/>
+        </a:solidFill>
+        <a:round/>
+      </a:ln>
+    </cs:spPr>
+  </cs:dataPointLine>
+  <cs:dataPointMarker>
+    <cs:lnRef idx="0"/>
+    <cs:fillRef idx="0">
+      <cs:styleClr val="auto"/>
+    </cs:fillRef>
+    <cs:effectRef idx="0"/>
+    <cs:fontRef idx="minor">
+      <a:schemeClr val="tx1"/>
+    </cs:fontRef>
+    <cs:spPr>
+      <a:solidFill>
+        <a:schemeClr val="phClr"/>
+      </a:solidFill>
+      <a:ln w="9525">
+        <a:solidFill>
+          <a:schemeClr val="lt1"/>
+        </a:solidFill>
+      </a:ln>
+    </cs:spPr>
+  </cs:dataPointMarker>
+  <cs:dataPointMarkerLayout symbol="circle" size="6"/>
+  <cs:dataPointWireframe>
+    <cs:lnRef idx="0">
+      <cs:styleClr val="auto"/>
+    </cs:lnRef>
+    <cs:fillRef idx="0"/>
+    <cs:effectRef idx="0"/>
+    <cs:fontRef idx="minor">
+      <a:schemeClr val="tx1"/>
+    </cs:fontRef>
+    <cs:spPr>
+      <a:ln w="9525" cap="rnd">
+        <a:solidFill>
+          <a:schemeClr val="phClr"/>
+        </a:solidFill>
+        <a:round/>
+      </a:ln>
+    </cs:spPr>
+  </cs:dataPointWireframe>
+  <cs:dataTable>
+    <cs:lnRef idx="0"/>
+    <cs:fillRef idx="0"/>
+    <cs:effectRef idx="0"/>
+    <cs:fontRef idx="minor">
+      <a:schemeClr val="tx1">
+        <a:lumMod val="65000"/>
+        <a:lumOff val="35000"/>
+      </a:schemeClr>
+    </cs:fontRef>
+    <cs:spPr>
+      <a:ln w="9525">
+        <a:solidFill>
+          <a:schemeClr val="tx1">
+            <a:lumMod val="15000"/>
+            <a:lumOff val="85000"/>
+          </a:schemeClr>
+        </a:solidFill>
+      </a:ln>
+    </cs:spPr>
+    <cs:defRPr sz="900" kern="1200"/>
+  </cs:dataTable>
+  <cs:downBar>
+    <cs:lnRef idx="0"/>
+    <cs:fillRef idx="0"/>
+    <cs:effectRef idx="0"/>
+    <cs:fontRef idx="minor">
+      <a:schemeClr val="dk1"/>
+    </cs:fontRef>
+    <cs:spPr>
+      <a:solidFill>
+        <a:schemeClr val="dk1">
+          <a:lumMod val="75000"/>
+          <a:lumOff val="25000"/>
+        </a:schemeClr>
+      </a:solidFill>
+      <a:ln w="9525">
+        <a:solidFill>
+          <a:schemeClr val="tx1">
+            <a:lumMod val="65000"/>
+            <a:lumOff val="35000"/>
+          </a:schemeClr>
+        </a:solidFill>
+      </a:ln>
+    </cs:spPr>
+  </cs:downBar>
+  <cs:dropLine>
+    <cs:lnRef idx="0"/>
+    <cs:fillRef idx="0"/>
+    <cs:effectRef idx="0"/>
+    <cs:fontRef idx="minor">
+      <a:schemeClr val="dk1"/>
+    </cs:fontRef>
+    <cs:spPr>
+      <a:ln w="9525">
+        <a:solidFill>
+          <a:schemeClr val="tx1">
+            <a:lumMod val="35000"/>
+            <a:lumOff val="65000"/>
+          </a:schemeClr>
+        </a:solidFill>
+        <a:round/>
+      </a:ln>
+    </cs:spPr>
+  </cs:dropLine>
+  <cs:errorBar>
+    <cs:lnRef idx="0"/>
+    <cs:fillRef idx="0"/>
+    <cs:effectRef idx="0"/>
+    <cs:fontRef idx="minor">
+      <a:schemeClr val="dk1"/>
+    </cs:fontRef>
+    <cs:spPr>
+      <a:ln w="9525">
+        <a:solidFill>
+          <a:schemeClr val="tx1">
+            <a:lumMod val="65000"/>
+            <a:lumOff val="35000"/>
+          </a:schemeClr>
+        </a:solidFill>
+        <a:round/>
+      </a:ln>
+    </cs:spPr>
+  </cs:errorBar>
+  <cs:floor>
+    <cs:lnRef idx="0"/>
+    <cs:fillRef idx="0"/>
+    <cs:effectRef idx="0"/>
+    <cs:fontRef idx="minor">
+      <a:schemeClr val="dk1"/>
+    </cs:fontRef>
+  </cs:floor>
+  <cs:gridlineMajor>
+    <cs:lnRef idx="0"/>
+    <cs:fillRef idx="0"/>
+    <cs:effectRef idx="0"/>
+    <cs:fontRef idx="minor">
+      <a:schemeClr val="dk1"/>
+    </cs:fontRef>
+    <cs:spPr>
+      <a:ln w="9525" cap="flat" cmpd="sng" algn="ctr">
+        <a:solidFill>
+          <a:schemeClr val="tx1">
+            <a:lumMod val="5000"/>
+            <a:lumOff val="95000"/>
+          </a:schemeClr>
+        </a:solidFill>
+        <a:round/>
+      </a:ln>
+    </cs:spPr>
+  </cs:gridlineMajor>
+  <cs:gridlineMinor>
+    <cs:lnRef idx="0"/>
+    <cs:fillRef idx="0"/>
+    <cs:effectRef idx="0"/>
+    <cs:fontRef idx="minor">
+      <a:schemeClr val="dk1"/>
+    </cs:fontRef>
+    <cs:spPr>
+      <a:ln>
+        <a:solidFill>
+          <a:schemeClr val="tx1">
+            <a:lumMod val="5000"/>
+            <a:lumOff val="95000"/>
+          </a:schemeClr>
+        </a:solidFill>
+      </a:ln>
+    </cs:spPr>
+  </cs:gridlineMinor>
+  <cs:hiLoLine>
+    <cs:lnRef idx="0"/>
+    <cs:fillRef idx="0"/>
+    <cs:effectRef idx="0"/>
+    <cs:fontRef idx="minor">
+      <a:schemeClr val="dk1"/>
+    </cs:fontRef>
+    <cs:spPr>
+      <a:ln w="9525">
+        <a:solidFill>
+          <a:schemeClr val="tx1">
+            <a:lumMod val="35000"/>
+            <a:lumOff val="65000"/>
+          </a:schemeClr>
+        </a:solidFill>
+        <a:round/>
+      </a:ln>
+    </cs:spPr>
+  </cs:hiLoLine>
+  <cs:leaderLine>
+    <cs:lnRef idx="0"/>
+    <cs:fillRef idx="0"/>
+    <cs:effectRef idx="0"/>
+    <cs:fontRef idx="minor">
+      <a:schemeClr val="dk1"/>
+    </cs:fontRef>
+    <cs:spPr>
+      <a:ln w="9525">
+        <a:solidFill>
+          <a:schemeClr val="tx1">
+            <a:lumMod val="35000"/>
+            <a:lumOff val="65000"/>
+          </a:schemeClr>
+        </a:solidFill>
+      </a:ln>
+    </cs:spPr>
+  </cs:leaderLine>
+  <cs:legend>
+    <cs:lnRef idx="0"/>
+    <cs:fillRef idx="0"/>
+    <cs:effectRef idx="0"/>
+    <cs:fontRef idx="minor">
+      <a:schemeClr val="tx1">
+        <a:lumMod val="50000"/>
+        <a:lumOff val="50000"/>
+      </a:schemeClr>
+    </cs:fontRef>
+    <cs:defRPr sz="900" kern="1200"/>
+  </cs:legend>
+  <cs:plotArea mods="allowNoFillOverride allowNoLineOverride">
+    <cs:lnRef idx="0"/>
+    <cs:fillRef idx="0"/>
+    <cs:effectRef idx="0"/>
+    <cs:fontRef idx="minor">
+      <a:schemeClr val="tx1"/>
+    </cs:fontRef>
+  </cs:plotArea>
+  <cs:plotArea3D mods="allowNoFillOverride allowNoLineOverride">
+    <cs:lnRef idx="0"/>
+    <cs:fillRef idx="0"/>
+    <cs:effectRef idx="0"/>
+    <cs:fontRef idx="minor">
+      <a:schemeClr val="tx1"/>
+    </cs:fontRef>
+  </cs:plotArea3D>
+  <cs:seriesAxis>
+    <cs:lnRef idx="0"/>
+    <cs:fillRef idx="0"/>
+    <cs:effectRef idx="0"/>
+    <cs:fontRef idx="minor">
+      <a:schemeClr val="tx1">
+        <a:lumMod val="65000"/>
+        <a:lumOff val="35000"/>
+      </a:schemeClr>
+    </cs:fontRef>
+    <cs:defRPr sz="900" kern="1200"/>
+  </cs:seriesAxis>
+  <cs:seriesLine>
+    <cs:lnRef idx="0"/>
+    <cs:fillRef idx="0"/>
+    <cs:effectRef idx="0"/>
+    <cs:fontRef idx="minor">
+      <a:schemeClr val="dk1"/>
+    </cs:fontRef>
+    <cs:spPr>
+      <a:ln w="9525">
+        <a:solidFill>
+          <a:schemeClr val="tx1">
+            <a:lumMod val="35000"/>
+            <a:lumOff val="65000"/>
+          </a:schemeClr>
+        </a:solidFill>
+        <a:round/>
+      </a:ln>
+    </cs:spPr>
+  </cs:seriesLine>
+  <cs:title>
+    <cs:lnRef idx="0"/>
+    <cs:fillRef idx="0"/>
+    <cs:effectRef idx="0"/>
+    <cs:fontRef idx="minor">
+      <a:schemeClr val="tx1">
+        <a:lumMod val="65000"/>
+        <a:lumOff val="35000"/>
+      </a:schemeClr>
+    </cs:fontRef>
+    <cs:defRPr sz="1800" b="1" kern="1200" cap="all" baseline="0"/>
+  </cs:title>
+  <cs:trendline>
+    <cs:lnRef idx="0">
+      <cs:styleClr val="auto"/>
+    </cs:lnRef>
+    <cs:fillRef idx="0"/>
+    <cs:effectRef idx="0"/>
+    <cs:fontRef idx="minor">
+      <a:schemeClr val="dk1"/>
+    </cs:fontRef>
+    <cs:spPr>
+      <a:ln w="15875" cap="rnd">
+        <a:solidFill>
+          <a:schemeClr val="phClr"/>
+        </a:solidFill>
+      </a:ln>
+    </cs:spPr>
+  </cs:trendline>
+  <cs:trendlineLabel>
+    <cs:lnRef idx="0"/>
+    <cs:fillRef idx="0"/>
+    <cs:effectRef idx="0"/>
+    <cs:fontRef idx="minor">
+      <a:schemeClr val="tx1">
+        <a:lumMod val="65000"/>
+        <a:lumOff val="35000"/>
+      </a:schemeClr>
+    </cs:fontRef>
+    <cs:defRPr sz="900" kern="1200"/>
+  </cs:trendlineLabel>
+  <cs:upBar>
+    <cs:lnRef idx="0"/>
+    <cs:fillRef idx="0"/>
+    <cs:effectRef idx="0"/>
+    <cs:fontRef idx="minor">
+      <a:schemeClr val="dk1"/>
+    </cs:fontRef>
+    <cs:spPr>
+      <a:solidFill>
+        <a:schemeClr val="lt1"/>
+      </a:solidFill>
+      <a:ln w="9525">
+        <a:solidFill>
+          <a:schemeClr val="tx1">
+            <a:lumMod val="65000"/>
+            <a:lumOff val="35000"/>
+          </a:schemeClr>
+        </a:solidFill>
+      </a:ln>
+    </cs:spPr>
+  </cs:upBar>
+  <cs:valueAxis>
+    <cs:lnRef idx="0"/>
+    <cs:fillRef idx="0"/>
+    <cs:effectRef idx="0"/>
+    <cs:fontRef idx="minor">
+      <a:schemeClr val="tx1">
+        <a:lumMod val="65000"/>
+        <a:lumOff val="35000"/>
+      </a:schemeClr>
+    </cs:fontRef>
+    <cs:defRPr sz="900" kern="1200" spc="20" baseline="0"/>
+  </cs:valueAxis>
+  <cs:wall>
+    <cs:lnRef idx="0"/>
+    <cs:fillRef idx="0"/>
+    <cs:effectRef idx="0"/>
+    <cs:fontRef idx="minor">
+      <a:schemeClr val="dk1"/>
+    </cs:fontRef>
+  </cs:wall>
+</cs:chartStyle>
 </file>
 
 <file path=word/theme/theme1.xml><?xml version="1.0" encoding="utf-8"?>
@@ -8338,7 +12635,7 @@
 </file>
 
 <file path=customXml/itemProps1.xml><?xml version="1.0" encoding="utf-8"?>
-<ds:datastoreItem xmlns:ds="http://schemas.openxmlformats.org/officeDocument/2006/customXml" ds:itemID="{F7AE4244-E331-445B-A4AC-FF760A34FB12}">
+<ds:datastoreItem xmlns:ds="http://schemas.openxmlformats.org/officeDocument/2006/customXml" ds:itemID="{DCCBBC6F-32F9-4958-8356-76D8B57B1FC4}">
   <ds:schemaRefs>
     <ds:schemaRef ds:uri="http://schemas.openxmlformats.org/officeDocument/2006/bibliography"/>
   </ds:schemaRefs>
